--- a/templates/elevpc.docx
+++ b/templates/elevpc.docx
@@ -8,19 +8,21 @@
         <w:ind w:left="0" w:right="11" w:firstLine="0"/>
         <w:jc w:val="center"/>
         <w:rPr>
+          <w:rFonts w:ascii="Gill Sans MT" w:hAnsi="Gill Sans MT"/>
           <w:b/>
           <w:bCs/>
-          <w:sz w:val="32"/>
-          <w:szCs w:val="32"/>
+          <w:sz w:val="34"/>
+          <w:szCs w:val="34"/>
         </w:rPr>
       </w:pPr>
       <w:bookmarkStart w:id="0" w:name="_Hlk518370783"/>
       <w:r>
         <w:rPr>
+          <w:rFonts w:ascii="Gill Sans MT" w:hAnsi="Gill Sans MT"/>
           <w:b/>
           <w:bCs/>
-          <w:sz w:val="32"/>
-          <w:szCs w:val="32"/>
+          <w:sz w:val="34"/>
+          <w:szCs w:val="34"/>
         </w:rPr>
         <w:t xml:space="preserve">Avtale om leasing-pc fra Telemark fylkeskommune </w:t>
       </w:r>
@@ -31,8 +33,14 @@
         <w:spacing w:line="240" w:lineRule="auto"/>
         <w:ind w:left="-3"/>
         <w:jc w:val="center"/>
-      </w:pPr>
-      <w:r>
+        <w:rPr>
+          <w:rFonts w:ascii="Times New Roman" w:hAnsi="Times New Roman" w:cs="Times New Roman"/>
+        </w:rPr>
+      </w:pPr>
+      <w:r>
+        <w:rPr>
+          <w:rFonts w:ascii="Times New Roman" w:hAnsi="Times New Roman" w:cs="Times New Roman"/>
+        </w:rPr>
         <w:t>Mellom Telemark fylkeskommune og</w:t>
       </w:r>
     </w:p>
@@ -40,8 +48,14 @@
       <w:pPr>
         <w:spacing w:line="240" w:lineRule="auto"/>
         <w:jc w:val="center"/>
-      </w:pPr>
-      <w:r>
+        <w:rPr>
+          <w:rFonts w:ascii="Times New Roman" w:hAnsi="Times New Roman" w:cs="Times New Roman"/>
+        </w:rPr>
+      </w:pPr>
+      <w:r>
+        <w:rPr>
+          <w:rFonts w:ascii="Times New Roman" w:hAnsi="Times New Roman" w:cs="Times New Roman"/>
+        </w:rPr>
         <w:t>{navnElev} - {fodselsnummerElev}</w:t>
       </w:r>
     </w:p>
@@ -50,6 +64,9 @@
         <w:spacing w:line="259" w:lineRule="auto"/>
         <w:ind w:left="0" w:right="11" w:firstLine="0"/>
         <w:jc w:val="center"/>
+        <w:rPr>
+          <w:rFonts w:ascii="Times New Roman" w:hAnsi="Times New Roman" w:cs="Times New Roman"/>
+        </w:rPr>
       </w:pPr>
     </w:p>
     <w:p>
@@ -57,31 +74,51 @@
         <w:spacing w:after="179" w:line="259" w:lineRule="auto"/>
         <w:ind w:left="0" w:right="9" w:firstLine="0"/>
         <w:jc w:val="center"/>
-      </w:pPr>
-      <w:r>
-        <w:rPr>
-          <w:sz w:val="20"/>
-          <w:szCs w:val="20"/>
-        </w:rPr>
-        <w:t xml:space="preserve">Avtalen gjelder fra og med skoleåret 2018/2019 </w:t>
-      </w:r>
+        <w:rPr>
+          <w:rFonts w:ascii="Times New Roman" w:hAnsi="Times New Roman" w:cs="Times New Roman"/>
+        </w:rPr>
+      </w:pPr>
+      <w:r>
+        <w:rPr>
+          <w:rFonts w:ascii="Times New Roman" w:hAnsi="Times New Roman" w:cs="Times New Roman"/>
+        </w:rPr>
+        <w:t>Avtalen gjelder</w:t>
+      </w:r>
+      <w:r>
+        <w:rPr>
+          <w:rFonts w:ascii="Times New Roman" w:hAnsi="Times New Roman" w:cs="Times New Roman"/>
+        </w:rPr>
+        <w:t xml:space="preserve"> fra og med skoleåret 2018/2019 </w:t>
+      </w:r>
+      <w:bookmarkStart w:id="1" w:name="_GoBack"/>
+      <w:bookmarkEnd w:id="1"/>
     </w:p>
     <w:p>
       <w:pPr>
         <w:spacing w:after="188"/>
         <w:ind w:left="-5"/>
-      </w:pPr>
-      <w:r>
+        <w:rPr>
+          <w:rFonts w:ascii="Times New Roman" w:hAnsi="Times New Roman" w:cs="Times New Roman"/>
+        </w:rPr>
+      </w:pPr>
+      <w:r>
+        <w:rPr>
+          <w:rFonts w:ascii="Times New Roman" w:hAnsi="Times New Roman" w:cs="Times New Roman"/>
+        </w:rPr>
         <w:t>Tilbudet om elev-pc gis</w:t>
       </w:r>
       <w:r>
         <w:rPr>
+          <w:rFonts w:ascii="Times New Roman" w:hAnsi="Times New Roman" w:cs="Times New Roman"/>
           <w:b/>
           <w:bCs/>
         </w:rPr>
         <w:t xml:space="preserve"> kun en gang </w:t>
       </w:r>
       <w:r>
+        <w:rPr>
+          <w:rFonts w:ascii="Times New Roman" w:hAnsi="Times New Roman" w:cs="Times New Roman"/>
+        </w:rPr>
         <w:t xml:space="preserve">til vg1 elever som starter i Vg1 eller som ikke har fått tilsvarende tilbud tidligere fra en av fylkeskommunens videregående skoler.  </w:t>
       </w:r>
     </w:p>
@@ -91,8 +128,18 @@
         <w:spacing w:after="0" w:line="240" w:lineRule="auto"/>
         <w:ind w:left="227" w:hanging="242"/>
         <w:contextualSpacing/>
-      </w:pPr>
-      <w:r>
+        <w:rPr>
+          <w:rFonts w:ascii="Gill Sans MT" w:hAnsi="Gill Sans MT"/>
+          <w:bCs/>
+          <w:sz w:val="22"/>
+        </w:rPr>
+      </w:pPr>
+      <w:r>
+        <w:rPr>
+          <w:rFonts w:ascii="Gill Sans MT" w:hAnsi="Gill Sans MT"/>
+          <w:bCs/>
+          <w:sz w:val="22"/>
+        </w:rPr>
         <w:t xml:space="preserve">PARTER </w:t>
       </w:r>
     </w:p>
@@ -101,8 +148,14 @@
         <w:spacing w:line="240" w:lineRule="auto"/>
         <w:ind w:left="-3"/>
         <w:contextualSpacing/>
-      </w:pPr>
-      <w:r>
+        <w:rPr>
+          <w:rFonts w:ascii="Times New Roman" w:hAnsi="Times New Roman" w:cs="Times New Roman"/>
+        </w:rPr>
+      </w:pPr>
+      <w:r>
+        <w:rPr>
+          <w:rFonts w:ascii="Times New Roman" w:hAnsi="Times New Roman" w:cs="Times New Roman"/>
+        </w:rPr>
         <w:t xml:space="preserve">Denne avtale er inngått mellom Telemark fylkeskommune (organisasjonsnummer NO 940 192 226) som leaser ut pc, og eleven som leaser av pc-en. I de tilfeller hvor eleven ikke er myndig, inngås avtalen med elevens foresatte som ansvarlig leaser. Avtalen overtas av den sammenslåtte Vestfold og Telemark fylkeskommune fra 1. januar 2020. </w:t>
       </w:r>
     </w:p>
@@ -117,8 +170,19 @@
         <w:pStyle w:val="Overskrift1"/>
         <w:spacing w:after="0" w:line="240" w:lineRule="auto"/>
         <w:ind w:left="227" w:hanging="242"/>
-      </w:pPr>
-      <w:r>
+        <w:contextualSpacing/>
+        <w:rPr>
+          <w:rFonts w:ascii="Gill Sans MT" w:hAnsi="Gill Sans MT"/>
+          <w:bCs/>
+          <w:sz w:val="22"/>
+        </w:rPr>
+      </w:pPr>
+      <w:r>
+        <w:rPr>
+          <w:rFonts w:ascii="Gill Sans MT" w:hAnsi="Gill Sans MT"/>
+          <w:bCs/>
+          <w:sz w:val="22"/>
+        </w:rPr>
         <w:t xml:space="preserve">FORMÅL </w:t>
       </w:r>
     </w:p>
@@ -127,6 +191,7 @@
         <w:spacing w:line="240" w:lineRule="auto"/>
         <w:ind w:left="-5"/>
         <w:rPr>
+          <w:rFonts w:ascii="Times New Roman" w:hAnsi="Times New Roman" w:cs="Times New Roman"/>
           <w:b/>
           <w:bCs/>
           <w:sz w:val="24"/>
@@ -134,10 +199,14 @@
         </w:rPr>
       </w:pPr>
       <w:r>
+        <w:rPr>
+          <w:rFonts w:ascii="Times New Roman" w:hAnsi="Times New Roman" w:cs="Times New Roman"/>
+        </w:rPr>
         <w:t xml:space="preserve">Formålet med denne avtalen er å regulere leasingforholdet for bærbar pc til bruk i opplæringen mellom Telemark fylkeskommune og eleven. </w:t>
       </w:r>
       <w:r>
         <w:rPr>
+          <w:rFonts w:ascii="Times New Roman" w:hAnsi="Times New Roman" w:cs="Times New Roman"/>
           <w:b/>
           <w:bCs/>
           <w:sz w:val="24"/>
@@ -157,8 +226,19 @@
         <w:pStyle w:val="Overskrift1"/>
         <w:spacing w:after="0" w:line="240" w:lineRule="auto"/>
         <w:ind w:left="227" w:hanging="242"/>
-      </w:pPr>
-      <w:r>
+        <w:contextualSpacing/>
+        <w:rPr>
+          <w:rFonts w:ascii="Gill Sans MT" w:hAnsi="Gill Sans MT"/>
+          <w:bCs/>
+          <w:sz w:val="22"/>
+        </w:rPr>
+      </w:pPr>
+      <w:r>
+        <w:rPr>
+          <w:rFonts w:ascii="Gill Sans MT" w:hAnsi="Gill Sans MT"/>
+          <w:bCs/>
+          <w:sz w:val="22"/>
+        </w:rPr>
         <w:t xml:space="preserve">DATAUTSTYRET OG PROGRAMVAREN SOM AVTALEN OMFATTER </w:t>
       </w:r>
     </w:p>
@@ -166,8 +246,14 @@
       <w:pPr>
         <w:spacing w:line="240" w:lineRule="auto"/>
         <w:ind w:left="-5"/>
-      </w:pPr>
-      <w:r>
+        <w:rPr>
+          <w:rFonts w:ascii="Times New Roman" w:hAnsi="Times New Roman" w:cs="Times New Roman"/>
+        </w:rPr>
+      </w:pPr>
+      <w:r>
+        <w:rPr>
+          <w:rFonts w:ascii="Times New Roman" w:hAnsi="Times New Roman" w:cs="Times New Roman"/>
+        </w:rPr>
         <w:t xml:space="preserve">Ordningen omfatter en bærbar PC med lader og sekk. Så lenge eleven leaser pc-en er utstyret fylkeskommunens eiendom.  </w:t>
       </w:r>
     </w:p>
@@ -176,16 +262,28 @@
         <w:spacing w:line="259" w:lineRule="auto"/>
         <w:ind w:left="0" w:firstLine="0"/>
         <w:jc w:val="left"/>
-      </w:pPr>
-      <w:r>
+        <w:rPr>
+          <w:rFonts w:ascii="Times New Roman" w:hAnsi="Times New Roman" w:cs="Times New Roman"/>
+        </w:rPr>
+      </w:pPr>
+      <w:r>
+        <w:rPr>
+          <w:rFonts w:ascii="Times New Roman" w:hAnsi="Times New Roman" w:cs="Times New Roman"/>
+        </w:rPr>
         <w:t xml:space="preserve"> </w:t>
       </w:r>
     </w:p>
     <w:p>
       <w:pPr>
         <w:ind w:left="-5"/>
-      </w:pPr>
-      <w:r>
+        <w:rPr>
+          <w:rFonts w:ascii="Times New Roman" w:hAnsi="Times New Roman" w:cs="Times New Roman"/>
+        </w:rPr>
+      </w:pPr>
+      <w:r>
+        <w:rPr>
+          <w:rFonts w:ascii="Times New Roman" w:hAnsi="Times New Roman" w:cs="Times New Roman"/>
+        </w:rPr>
         <w:t xml:space="preserve">Følgende programvaregrupper installeres i tillegg til operativsystemet: </w:t>
       </w:r>
     </w:p>
@@ -196,12 +294,19 @@
           <w:numId w:val="1"/>
         </w:numPr>
         <w:ind w:hanging="360"/>
-      </w:pPr>
-      <w:r>
+        <w:rPr>
+          <w:rFonts w:ascii="Times New Roman" w:hAnsi="Times New Roman" w:cs="Times New Roman"/>
+        </w:rPr>
+      </w:pPr>
+      <w:r>
+        <w:rPr>
+          <w:rFonts w:ascii="Times New Roman" w:hAnsi="Times New Roman" w:cs="Times New Roman"/>
+        </w:rPr>
         <w:t xml:space="preserve">kontorstøtteprogram (Office356) </w:t>
       </w:r>
       <w:r>
         <w:rPr>
+          <w:rFonts w:ascii="Times New Roman" w:hAnsi="Times New Roman" w:cs="Times New Roman"/>
           <w:b/>
           <w:bCs/>
         </w:rPr>
@@ -215,12 +320,19 @@
           <w:numId w:val="1"/>
         </w:numPr>
         <w:ind w:hanging="360"/>
-      </w:pPr>
-      <w:r>
+        <w:rPr>
+          <w:rFonts w:ascii="Times New Roman" w:hAnsi="Times New Roman" w:cs="Times New Roman"/>
+        </w:rPr>
+      </w:pPr>
+      <w:r>
+        <w:rPr>
+          <w:rFonts w:ascii="Times New Roman" w:hAnsi="Times New Roman" w:cs="Times New Roman"/>
+        </w:rPr>
         <w:t xml:space="preserve">antivirusprogram </w:t>
       </w:r>
       <w:r>
         <w:rPr>
+          <w:rFonts w:ascii="Times New Roman" w:hAnsi="Times New Roman" w:cs="Times New Roman"/>
           <w:b/>
           <w:bCs/>
         </w:rPr>
@@ -235,12 +347,19 @@
         </w:numPr>
         <w:spacing w:after="128"/>
         <w:ind w:hanging="360"/>
-      </w:pPr>
-      <w:r>
+        <w:rPr>
+          <w:rFonts w:ascii="Times New Roman" w:hAnsi="Times New Roman" w:cs="Times New Roman"/>
+        </w:rPr>
+      </w:pPr>
+      <w:r>
+        <w:rPr>
+          <w:rFonts w:ascii="Times New Roman" w:hAnsi="Times New Roman" w:cs="Times New Roman"/>
+        </w:rPr>
         <w:t>annen programvare som skolen bruker i opplæringen</w:t>
       </w:r>
       <w:r>
         <w:rPr>
+          <w:rFonts w:ascii="Times New Roman" w:hAnsi="Times New Roman" w:cs="Times New Roman"/>
           <w:b/>
           <w:bCs/>
         </w:rPr>
@@ -252,8 +371,19 @@
         <w:pStyle w:val="Overskrift1"/>
         <w:spacing w:after="0" w:line="240" w:lineRule="auto"/>
         <w:ind w:left="227" w:hanging="242"/>
-      </w:pPr>
-      <w:r>
+        <w:contextualSpacing/>
+        <w:rPr>
+          <w:rFonts w:ascii="Gill Sans MT" w:hAnsi="Gill Sans MT"/>
+          <w:bCs/>
+          <w:sz w:val="22"/>
+        </w:rPr>
+      </w:pPr>
+      <w:r>
+        <w:rPr>
+          <w:rFonts w:ascii="Gill Sans MT" w:hAnsi="Gill Sans MT"/>
+          <w:bCs/>
+          <w:sz w:val="22"/>
+        </w:rPr>
         <w:t xml:space="preserve">BRUK AV UTSTYR </w:t>
       </w:r>
     </w:p>
@@ -261,14 +391,14 @@
       <w:pPr>
         <w:spacing w:line="240" w:lineRule="auto"/>
         <w:rPr>
-          <w:rFonts w:asciiTheme="minorHAnsi" w:eastAsiaTheme="minorEastAsia" w:hAnsiTheme="minorHAnsi" w:cstheme="minorBidi"/>
+          <w:rFonts w:ascii="Times New Roman" w:eastAsiaTheme="minorEastAsia" w:hAnsi="Times New Roman" w:cs="Times New Roman"/>
           <w:b/>
           <w:bCs/>
         </w:rPr>
       </w:pPr>
       <w:r>
         <w:rPr>
-          <w:rFonts w:asciiTheme="minorHAnsi" w:eastAsiaTheme="minorEastAsia" w:hAnsiTheme="minorHAnsi" w:cstheme="minorBidi"/>
+          <w:rFonts w:ascii="Times New Roman" w:eastAsiaTheme="minorEastAsia" w:hAnsi="Times New Roman" w:cs="Times New Roman"/>
           <w:b/>
           <w:bCs/>
         </w:rPr>
@@ -283,8 +413,14 @@
           <w:numId w:val="6"/>
         </w:numPr>
         <w:jc w:val="both"/>
-      </w:pPr>
-      <w:r>
+        <w:rPr>
+          <w:rFonts w:ascii="Times New Roman" w:hAnsi="Times New Roman" w:cs="Times New Roman"/>
+        </w:rPr>
+      </w:pPr>
+      <w:r>
+        <w:rPr>
+          <w:rFonts w:ascii="Times New Roman" w:hAnsi="Times New Roman" w:cs="Times New Roman"/>
+        </w:rPr>
         <w:t>sørge for at utstyret er forsvarlig sikret mot skade og tyveri (f.eks. oppbevares i eget låst skap, transporteres i sekk, bruke regntrekk og tas med som håndbagasje ved reiser)</w:t>
       </w:r>
     </w:p>
@@ -296,8 +432,14 @@
           <w:numId w:val="6"/>
         </w:numPr>
         <w:jc w:val="both"/>
-      </w:pPr>
-      <w:r>
+        <w:rPr>
+          <w:rFonts w:ascii="Times New Roman" w:hAnsi="Times New Roman" w:cs="Times New Roman"/>
+        </w:rPr>
+      </w:pPr>
+      <w:r>
+        <w:rPr>
+          <w:rFonts w:ascii="Times New Roman" w:hAnsi="Times New Roman" w:cs="Times New Roman"/>
+        </w:rPr>
         <w:t>ikke låne bort PC-en til andre eller forlate den uten tilsyn</w:t>
       </w:r>
     </w:p>
@@ -309,8 +451,14 @@
           <w:numId w:val="6"/>
         </w:numPr>
         <w:jc w:val="both"/>
-      </w:pPr>
-      <w:r>
+        <w:rPr>
+          <w:rFonts w:ascii="Times New Roman" w:hAnsi="Times New Roman" w:cs="Times New Roman"/>
+        </w:rPr>
+      </w:pPr>
+      <w:r>
+        <w:rPr>
+          <w:rFonts w:ascii="Times New Roman" w:hAnsi="Times New Roman" w:cs="Times New Roman"/>
+        </w:rPr>
         <w:t xml:space="preserve">ikke installere skadelig/ulovlig eller annen programvare eller endre/kopiere programvaren som allerede er installert på pc-en uten spesiell tillatelse fra skolen.  </w:t>
       </w:r>
     </w:p>
@@ -322,8 +470,14 @@
           <w:numId w:val="6"/>
         </w:numPr>
         <w:jc w:val="both"/>
-      </w:pPr>
-      <w:r>
+        <w:rPr>
+          <w:rFonts w:ascii="Times New Roman" w:hAnsi="Times New Roman" w:cs="Times New Roman"/>
+        </w:rPr>
+      </w:pPr>
+      <w:r>
+        <w:rPr>
+          <w:rFonts w:ascii="Times New Roman" w:hAnsi="Times New Roman" w:cs="Times New Roman"/>
+        </w:rPr>
         <w:t>sørge for regelmessig sikkerhetskopi</w:t>
       </w:r>
     </w:p>
@@ -335,8 +489,14 @@
           <w:numId w:val="6"/>
         </w:numPr>
         <w:jc w:val="both"/>
-      </w:pPr>
-      <w:r>
+        <w:rPr>
+          <w:rFonts w:ascii="Times New Roman" w:hAnsi="Times New Roman" w:cs="Times New Roman"/>
+        </w:rPr>
+      </w:pPr>
+      <w:r>
+        <w:rPr>
+          <w:rFonts w:ascii="Times New Roman" w:hAnsi="Times New Roman" w:cs="Times New Roman"/>
+        </w:rPr>
         <w:t xml:space="preserve">ikke fjerne merking (typebetegnelse, fabrikasjonsnummer og lignende) fra maskinen </w:t>
       </w:r>
     </w:p>
@@ -348,8 +508,14 @@
           <w:numId w:val="6"/>
         </w:numPr>
         <w:jc w:val="both"/>
-      </w:pPr>
-      <w:r>
+        <w:rPr>
+          <w:rFonts w:ascii="Times New Roman" w:hAnsi="Times New Roman" w:cs="Times New Roman"/>
+        </w:rPr>
+      </w:pPr>
+      <w:r>
+        <w:rPr>
+          <w:rFonts w:ascii="Times New Roman" w:hAnsi="Times New Roman" w:cs="Times New Roman"/>
+        </w:rPr>
         <w:t>ikke selv merke maskinen på noe vis, heller ikke med klistremerker</w:t>
       </w:r>
     </w:p>
@@ -357,25 +523,30 @@
       <w:pPr>
         <w:spacing w:line="240" w:lineRule="auto"/>
         <w:ind w:left="0" w:firstLine="0"/>
-      </w:pPr>
-      <w:r>
-        <w:t>Bruken regul</w:t>
-      </w:r>
-      <w:r>
-        <w:t>eres av Telemark fylkeskommunes</w:t>
-      </w:r>
-      <w:hyperlink r:id="rId7">
+        <w:rPr>
+          <w:rFonts w:ascii="Times New Roman" w:hAnsi="Times New Roman" w:cs="Times New Roman"/>
+        </w:rPr>
+      </w:pPr>
+      <w:r>
+        <w:rPr>
+          <w:rFonts w:ascii="Times New Roman" w:hAnsi="Times New Roman" w:cs="Times New Roman"/>
+        </w:rPr>
+        <w:t xml:space="preserve">Bruken reguleres av Telemark fylkeskommunes </w:t>
+      </w:r>
+      <w:hyperlink r:id="rId10">
         <w:r>
           <w:rPr>
+            <w:rFonts w:ascii="Times New Roman" w:hAnsi="Times New Roman" w:cs="Times New Roman"/>
             <w:color w:val="1F4E79"/>
           </w:rPr>
           <w:t xml:space="preserve"> </w:t>
         </w:r>
       </w:hyperlink>
-      <w:hyperlink r:id="rId8">
+      <w:hyperlink r:id="rId11">
         <w:r>
           <w:rPr>
             <w:rStyle w:val="Hyperkobling"/>
+            <w:rFonts w:ascii="Times New Roman" w:hAnsi="Times New Roman" w:cs="Times New Roman"/>
             <w:color w:val="023160"/>
           </w:rPr>
           <w:t>ordensreglement</w:t>
@@ -383,31 +554,49 @@
       </w:hyperlink>
       <w:r>
         <w:rPr>
+          <w:rFonts w:ascii="Times New Roman" w:hAnsi="Times New Roman" w:cs="Times New Roman"/>
           <w:color w:val="1F4E79"/>
         </w:rPr>
         <w:t xml:space="preserve"> </w:t>
       </w:r>
       <w:r>
-        <w:t>for videregående skoler og</w:t>
-      </w:r>
-      <w:hyperlink r:id="rId9">
+        <w:rPr>
+          <w:rFonts w:ascii="Times New Roman" w:hAnsi="Times New Roman" w:cs="Times New Roman"/>
+        </w:rPr>
+        <w:t>for videregående s</w:t>
+      </w:r>
+      <w:r>
+        <w:rPr>
+          <w:rFonts w:ascii="Times New Roman" w:hAnsi="Times New Roman" w:cs="Times New Roman"/>
+          <w:color w:val="auto"/>
+          <w:lang w:eastAsia="en-US"/>
+        </w:rPr>
+        <w:t>koler og</w:t>
+      </w:r>
+      <w:hyperlink r:id="rId12">
         <w:r>
           <w:rPr>
-            <w:color w:val="1F4E79"/>
+            <w:rFonts w:ascii="Times New Roman" w:hAnsi="Times New Roman" w:cs="Times New Roman"/>
+            <w:color w:val="auto"/>
+            <w:lang w:eastAsia="en-US"/>
           </w:rPr>
           <w:t xml:space="preserve"> </w:t>
         </w:r>
       </w:hyperlink>
-      <w:hyperlink r:id="rId10">
+      <w:hyperlink r:id="rId13">
         <w:r>
           <w:rPr>
             <w:rStyle w:val="Hyperkobling"/>
+            <w:rFonts w:ascii="Times New Roman" w:hAnsi="Times New Roman" w:cs="Times New Roman"/>
             <w:color w:val="023160"/>
           </w:rPr>
           <w:t>IKT-reglementet</w:t>
         </w:r>
       </w:hyperlink>
       <w:r>
+        <w:rPr>
+          <w:rFonts w:ascii="Times New Roman" w:hAnsi="Times New Roman" w:cs="Times New Roman"/>
+        </w:rPr>
         <w:t xml:space="preserve"> for Telemark fylkeskommune.</w:t>
       </w:r>
     </w:p>
@@ -425,8 +614,19 @@
         <w:pStyle w:val="Overskrift1"/>
         <w:spacing w:after="0" w:line="240" w:lineRule="auto"/>
         <w:ind w:left="227" w:hanging="242"/>
-      </w:pPr>
-      <w:r>
+        <w:contextualSpacing/>
+        <w:rPr>
+          <w:rFonts w:ascii="Gill Sans MT" w:hAnsi="Gill Sans MT"/>
+          <w:bCs/>
+          <w:sz w:val="22"/>
+        </w:rPr>
+      </w:pPr>
+      <w:r>
+        <w:rPr>
+          <w:rFonts w:ascii="Gill Sans MT" w:hAnsi="Gill Sans MT"/>
+          <w:bCs/>
+          <w:sz w:val="22"/>
+        </w:rPr>
         <w:t xml:space="preserve">SERVICE OG GARANTI </w:t>
       </w:r>
     </w:p>
@@ -434,113 +634,199 @@
       <w:pPr>
         <w:spacing w:line="240" w:lineRule="auto"/>
         <w:ind w:left="-5"/>
-      </w:pPr>
-      <w:r>
+        <w:rPr>
+          <w:rFonts w:ascii="Times New Roman" w:hAnsi="Times New Roman" w:cs="Times New Roman"/>
+          <w:color w:val="auto"/>
+          <w:lang w:eastAsia="en-US"/>
+        </w:rPr>
+      </w:pPr>
+      <w:r>
+        <w:rPr>
+          <w:rFonts w:ascii="Times New Roman" w:hAnsi="Times New Roman" w:cs="Times New Roman"/>
+          <w:color w:val="auto"/>
+          <w:lang w:eastAsia="en-US"/>
+        </w:rPr>
         <w:t xml:space="preserve">Fylkeskommunen har serviceavtale med pc-leverandøren. Ved behov vil skolen stille nødvendig utstyr til rådighet for eleven inntil service er utført. Ved inngått leasingavtale, kan du i utgangspunktet </w:t>
       </w:r>
       <w:r>
         <w:rPr>
+          <w:rFonts w:ascii="Times New Roman" w:hAnsi="Times New Roman" w:cs="Times New Roman"/>
+          <w:b/>
+          <w:color w:val="auto"/>
+          <w:lang w:eastAsia="en-US"/>
+        </w:rPr>
+        <w:t>IKKE</w:t>
+      </w:r>
+      <w:r>
+        <w:rPr>
+          <w:rFonts w:ascii="Times New Roman" w:hAnsi="Times New Roman" w:cs="Times New Roman"/>
+          <w:color w:val="auto"/>
+          <w:lang w:eastAsia="en-US"/>
+        </w:rPr>
+        <w:t xml:space="preserve"> bruke eget utstyr når leaset utstyr er på service.   </w:t>
+      </w:r>
+    </w:p>
+    <w:p>
+      <w:pPr>
+        <w:spacing w:after="156" w:line="264" w:lineRule="auto"/>
+        <w:ind w:left="847" w:hanging="862"/>
+        <w:rPr>
+          <w:rFonts w:ascii="Times New Roman" w:hAnsi="Times New Roman" w:cs="Times New Roman"/>
           <w:b/>
           <w:bCs/>
         </w:rPr>
-        <w:t>IKKE</w:t>
-      </w:r>
-      <w:r>
-        <w:t xml:space="preserve"> bruke eget utstyr når leaset utstyr er på service. </w:t>
-      </w:r>
-      <w:r>
-        <w:rPr>
-          <w:rFonts w:ascii="Segoe UI Symbol" w:eastAsia="Segoe UI Symbol" w:hAnsi="Segoe UI Symbol" w:cs="Segoe UI Symbol"/>
-        </w:rPr>
-        <w:t xml:space="preserve"> </w:t>
-      </w:r>
-      <w:r>
-        <w:t xml:space="preserve"> </w:t>
-      </w:r>
-    </w:p>
-    <w:p>
-      <w:pPr>
-        <w:spacing w:after="156" w:line="264" w:lineRule="auto"/>
-        <w:ind w:left="847" w:hanging="862"/>
-      </w:pPr>
-      <w:r>
-        <w:rPr>
+      </w:pPr>
+    </w:p>
+    <w:p>
+      <w:pPr>
+        <w:spacing w:line="240" w:lineRule="auto"/>
+        <w:ind w:left="845" w:hanging="862"/>
+        <w:rPr>
+          <w:rFonts w:ascii="Times New Roman" w:hAnsi="Times New Roman" w:cs="Times New Roman"/>
+          <w:color w:val="auto"/>
+          <w:lang w:eastAsia="en-US"/>
+        </w:rPr>
+      </w:pPr>
+      <w:r>
+        <w:rPr>
+          <w:rFonts w:ascii="Times New Roman" w:hAnsi="Times New Roman" w:cs="Times New Roman"/>
           <w:b/>
           <w:bCs/>
         </w:rPr>
         <w:lastRenderedPageBreak/>
-        <w:t xml:space="preserve">VIKTIG!   </w:t>
-      </w:r>
-      <w:r>
-        <w:rPr>
-          <w:i/>
-          <w:iCs/>
-        </w:rPr>
-        <w:t xml:space="preserve">Alle leasede pc-er har </w:t>
-      </w:r>
-      <w:r>
-        <w:rPr>
-          <w:i/>
-          <w:iCs/>
-          <w:u w:val="single"/>
-        </w:rPr>
-        <w:t>3 års garanti</w:t>
-      </w:r>
-      <w:r>
-        <w:rPr>
-          <w:i/>
-          <w:iCs/>
-        </w:rPr>
-        <w:t xml:space="preserve">.  Dersom andre enn leverandørens servicetekniker foretar inngrep eller på annen måte skrur på pc-en, vil konsekvensen være tap av garantien </w:t>
-      </w:r>
-      <w:r>
-        <w:rPr>
+        <w:t>VIKTIG!</w:t>
+      </w:r>
+      <w:r>
+        <w:rPr>
+          <w:b/>
+          <w:bCs/>
+        </w:rPr>
+        <w:t xml:space="preserve">   </w:t>
+      </w:r>
+      <w:r>
+        <w:rPr>
+          <w:rFonts w:ascii="Times New Roman" w:hAnsi="Times New Roman" w:cs="Times New Roman"/>
           <w:color w:val="auto"/>
           <w:lang w:eastAsia="en-US"/>
         </w:rPr>
-        <w:t>og kan utløse full erstatningsplikt</w:t>
-      </w:r>
-      <w:r>
-        <w:rPr>
-          <w:i/>
-          <w:iCs/>
-        </w:rPr>
-        <w:t>!</w:t>
-      </w:r>
-      <w:r>
+        <w:t xml:space="preserve">Alle leasede pc-er har 3 års garanti.  Dersom andre enn leverandørens servicetekniker foretar </w:t>
+      </w:r>
+    </w:p>
+    <w:p>
+      <w:pPr>
+        <w:spacing w:line="240" w:lineRule="auto"/>
+        <w:ind w:left="845" w:hanging="862"/>
+        <w:rPr>
+          <w:rFonts w:ascii="Times New Roman" w:hAnsi="Times New Roman" w:cs="Times New Roman"/>
+          <w:color w:val="auto"/>
+          <w:lang w:eastAsia="en-US"/>
+        </w:rPr>
+      </w:pPr>
+      <w:r>
+        <w:rPr>
+          <w:rFonts w:ascii="Times New Roman" w:hAnsi="Times New Roman" w:cs="Times New Roman"/>
+          <w:color w:val="auto"/>
+          <w:lang w:eastAsia="en-US"/>
+        </w:rPr>
+        <w:t xml:space="preserve">inngrep eller på annen måte skrur på pc-en, vil konsekvensen være tap av garantien og kan utløse full </w:t>
+      </w:r>
+    </w:p>
+    <w:p>
+      <w:pPr>
+        <w:spacing w:line="240" w:lineRule="auto"/>
+        <w:ind w:left="845" w:hanging="862"/>
+        <w:rPr>
+          <w:rFonts w:ascii="Times New Roman" w:hAnsi="Times New Roman" w:cs="Times New Roman"/>
+        </w:rPr>
+      </w:pPr>
+      <w:r>
+        <w:rPr>
+          <w:rFonts w:ascii="Times New Roman" w:hAnsi="Times New Roman" w:cs="Times New Roman"/>
+          <w:color w:val="auto"/>
+          <w:lang w:eastAsia="en-US"/>
+        </w:rPr>
+        <w:t>erstatningsplikt!</w:t>
+      </w:r>
+      <w:r>
+        <w:rPr>
+          <w:rFonts w:ascii="Times New Roman" w:hAnsi="Times New Roman" w:cs="Times New Roman"/>
+        </w:rPr>
         <w:t xml:space="preserve">  </w:t>
       </w:r>
     </w:p>
     <w:p>
       <w:pPr>
-        <w:spacing w:after="156" w:line="264" w:lineRule="auto"/>
-        <w:ind w:left="847" w:hanging="862"/>
-      </w:pPr>
-      <w:r>
-        <w:rPr>
-          <w:b/>
+        <w:spacing w:line="240" w:lineRule="auto"/>
+        <w:ind w:left="845" w:hanging="862"/>
+      </w:pPr>
+    </w:p>
+    <w:p>
+      <w:pPr>
+        <w:pStyle w:val="Overskrift1"/>
+        <w:numPr>
+          <w:ilvl w:val="0"/>
+          <w:numId w:val="0"/>
+        </w:numPr>
+        <w:spacing w:after="0" w:line="240" w:lineRule="auto"/>
+        <w:ind w:left="-15"/>
+        <w:contextualSpacing/>
+        <w:rPr>
+          <w:rFonts w:ascii="Times New Roman" w:hAnsi="Times New Roman" w:cs="Times New Roman"/>
+          <w:b w:val="0"/>
+          <w:color w:val="auto"/>
+          <w:sz w:val="22"/>
+          <w:lang w:eastAsia="en-US"/>
+        </w:rPr>
+      </w:pPr>
+      <w:r>
+        <w:rPr>
+          <w:rFonts w:ascii="Times New Roman" w:hAnsi="Times New Roman" w:cs="Times New Roman"/>
           <w:bCs/>
-        </w:rPr>
-        <w:t xml:space="preserve">MERK!   </w:t>
-      </w:r>
-      <w:r>
-        <w:rPr>
-          <w:i/>
-          <w:iCs/>
+          <w:sz w:val="22"/>
+        </w:rPr>
+        <w:t>MERK!</w:t>
+      </w:r>
+      <w:r>
+        <w:rPr>
+          <w:bCs/>
+        </w:rPr>
+        <w:t xml:space="preserve">   </w:t>
+      </w:r>
+      <w:r>
+        <w:rPr>
+          <w:rFonts w:ascii="Times New Roman" w:hAnsi="Times New Roman" w:cs="Times New Roman"/>
+          <w:b w:val="0"/>
+          <w:color w:val="auto"/>
+          <w:sz w:val="22"/>
+          <w:lang w:eastAsia="en-US"/>
         </w:rPr>
         <w:t xml:space="preserve">Apple produkter (MacBook og iPad) har andre garantiordninger enn skolenes Windows bærbare PC. </w:t>
       </w:r>
       <w:r>
+        <w:rPr>
+          <w:rFonts w:ascii="Times New Roman" w:hAnsi="Times New Roman" w:cs="Times New Roman"/>
+          <w:b w:val="0"/>
+          <w:color w:val="auto"/>
+          <w:sz w:val="22"/>
+          <w:lang w:eastAsia="en-US"/>
+        </w:rPr>
         <w:tab/>
       </w:r>
     </w:p>
+    <w:p/>
     <w:p>
       <w:pPr>
         <w:pStyle w:val="Overskrift1"/>
         <w:spacing w:after="0" w:line="240" w:lineRule="auto"/>
         <w:ind w:left="227" w:hanging="242"/>
-      </w:pPr>
-      <w:r>
+        <w:contextualSpacing/>
+      </w:pPr>
+      <w:r>
+        <w:rPr>
+          <w:rFonts w:ascii="Gill Sans MT" w:hAnsi="Gill Sans MT"/>
+          <w:bCs/>
+          <w:sz w:val="22"/>
+        </w:rPr>
         <w:t xml:space="preserve">TYVERI ELLER SKADE </w:t>
       </w:r>
     </w:p>
@@ -549,44 +835,28 @@
         <w:spacing w:line="240" w:lineRule="auto"/>
         <w:ind w:left="-3"/>
         <w:rPr>
-          <w:color w:val="auto"/>
-          <w:lang w:eastAsia="en-US"/>
-        </w:rPr>
-      </w:pPr>
-      <w:r>
-        <w:rPr>
-          <w:color w:val="auto"/>
-          <w:lang w:eastAsia="en-US"/>
-        </w:rPr>
-        <w:t xml:space="preserve">Alle feil, skader og tap skal meldes til skolen ved første mulighet, senest innen 14 dager. Ved </w:t>
-      </w:r>
-      <w:r>
-        <w:rPr>
-          <w:color w:val="000000" w:themeColor="text1"/>
-          <w:lang w:eastAsia="en-US"/>
-        </w:rPr>
-        <w:t xml:space="preserve">tyveri skal eleven </w:t>
-      </w:r>
-      <w:r>
-        <w:rPr>
-          <w:color w:val="000000" w:themeColor="text1"/>
-          <w:u w:val="single"/>
-        </w:rPr>
-        <w:t>umiddelbart</w:t>
-      </w:r>
-      <w:r>
-        <w:rPr>
-          <w:color w:val="000000" w:themeColor="text1"/>
-        </w:rPr>
-        <w:t xml:space="preserve"> melde dette til politiet, og skolen skal ha kopi av tyverimeldingen. </w:t>
+          <w:rFonts w:ascii="Times New Roman" w:hAnsi="Times New Roman" w:cs="Times New Roman"/>
+        </w:rPr>
+      </w:pPr>
+      <w:r>
+        <w:rPr>
+          <w:rFonts w:ascii="Times New Roman" w:hAnsi="Times New Roman" w:cs="Times New Roman"/>
+        </w:rPr>
+        <w:t xml:space="preserve">Alle feil, skader og tap skal meldes til skolen ved første mulighet, senest innen 14 dager. Ved tyveri skal eleven umiddelbart melde dette til politiet, og skolen skal ha kopi av tyverimeldingen. </w:t>
       </w:r>
     </w:p>
     <w:p>
       <w:pPr>
         <w:spacing w:after="113"/>
         <w:ind w:left="-5"/>
-      </w:pPr>
-      <w:r>
+        <w:rPr>
+          <w:rFonts w:ascii="Times New Roman" w:hAnsi="Times New Roman" w:cs="Times New Roman"/>
+        </w:rPr>
+      </w:pPr>
+      <w:r>
+        <w:rPr>
+          <w:rFonts w:ascii="Times New Roman" w:hAnsi="Times New Roman" w:cs="Times New Roman"/>
+        </w:rPr>
         <w:t xml:space="preserve">Telemark fylkeskommune har en begrenset uhell- og tyveriforsikring på leaset utstyr. Ansvarlig for leaseavtalen må erstatte utstyret. Inngått leasing fortsetter ut avtaleperioden selv om produktet er stjålet. Tyveri som forhindrer eleven i å benytte datautstyret, fritar ikke for betaling i henhold til denne avtalen. </w:t>
       </w:r>
     </w:p>
@@ -595,23 +865,14 @@
         <w:spacing w:line="240" w:lineRule="auto"/>
         <w:ind w:left="-5" w:hanging="11"/>
         <w:rPr>
-          <w:b/>
-          <w:bCs/>
-          <w:sz w:val="24"/>
-          <w:szCs w:val="24"/>
-        </w:rPr>
-      </w:pPr>
-      <w:r>
-        <w:t xml:space="preserve">Ved skade på leaset maskin skal skolen varsels umiddelbart. Alle leasede maskiner er forsikret mot skade ved aktsom bruk. Skade som forhindrer eleven i å benytte datautstyret, fritar ikke for betaling i henhold til denne avtalen. </w:t>
-      </w:r>
-      <w:r>
-        <w:rPr>
-          <w:b/>
-          <w:bCs/>
-          <w:sz w:val="24"/>
-          <w:szCs w:val="24"/>
-        </w:rPr>
-        <w:t xml:space="preserve"> </w:t>
+          <w:rFonts w:ascii="Times New Roman" w:hAnsi="Times New Roman" w:cs="Times New Roman"/>
+        </w:rPr>
+      </w:pPr>
+      <w:r>
+        <w:rPr>
+          <w:rFonts w:ascii="Times New Roman" w:hAnsi="Times New Roman" w:cs="Times New Roman"/>
+        </w:rPr>
+        <w:t xml:space="preserve">Ved skade på leaset maskin skal skolen varsels umiddelbart. Alle leasede maskiner er forsikret mot skade ved aktsom bruk. Skade som forhindrer eleven i å benytte datautstyret, fritar ikke for betaling i henhold til denne avtalen.  </w:t>
       </w:r>
     </w:p>
     <w:p>
@@ -619,16 +880,12 @@
         <w:spacing w:line="240" w:lineRule="auto"/>
         <w:ind w:left="-5" w:hanging="11"/>
         <w:rPr>
-          <w:b/>
-          <w:bCs/>
-          <w:sz w:val="24"/>
-          <w:szCs w:val="24"/>
-        </w:rPr>
-      </w:pPr>
-      <w:r>
-        <w:rPr>
-          <w:color w:val="auto"/>
-          <w:lang w:eastAsia="en-US"/>
+          <w:rFonts w:ascii="Times New Roman" w:hAnsi="Times New Roman" w:cs="Times New Roman"/>
+        </w:rPr>
+      </w:pPr>
+      <w:r>
+        <w:rPr>
+          <w:rFonts w:ascii="Times New Roman" w:hAnsi="Times New Roman" w:cs="Times New Roman"/>
         </w:rPr>
         <w:t xml:space="preserve">Eleven skal ikke prøve å reparere skade selv, men overlate dette til skolen. </w:t>
       </w:r>
@@ -638,14 +895,12 @@
         <w:spacing w:line="240" w:lineRule="auto"/>
         <w:ind w:left="-3" w:hanging="11"/>
         <w:rPr>
-          <w:color w:val="auto"/>
-          <w:lang w:eastAsia="en-US"/>
-        </w:rPr>
-      </w:pPr>
-      <w:r>
-        <w:rPr>
-          <w:color w:val="auto"/>
-          <w:lang w:eastAsia="en-US"/>
+          <w:rFonts w:ascii="Times New Roman" w:hAnsi="Times New Roman" w:cs="Times New Roman"/>
+        </w:rPr>
+      </w:pPr>
+      <w:r>
+        <w:rPr>
+          <w:rFonts w:ascii="Times New Roman" w:hAnsi="Times New Roman" w:cs="Times New Roman"/>
         </w:rPr>
         <w:t xml:space="preserve">Tap eller skade som skyldes uaktsomhet fra elevens side belastes eleven fullt ut. </w:t>
       </w:r>
@@ -655,14 +910,12 @@
         <w:spacing w:line="240" w:lineRule="auto"/>
         <w:ind w:left="-3"/>
         <w:rPr>
-          <w:color w:val="auto"/>
-          <w:lang w:eastAsia="en-US"/>
-        </w:rPr>
-      </w:pPr>
-      <w:r>
-        <w:rPr>
-          <w:color w:val="auto"/>
-          <w:lang w:eastAsia="en-US"/>
+          <w:rFonts w:ascii="Times New Roman" w:hAnsi="Times New Roman" w:cs="Times New Roman"/>
+        </w:rPr>
+      </w:pPr>
+      <w:r>
+        <w:rPr>
+          <w:rFonts w:ascii="Times New Roman" w:hAnsi="Times New Roman" w:cs="Times New Roman"/>
         </w:rPr>
         <w:t xml:space="preserve">Eksempler på uaktsomhet kan være: </w:t>
       </w:r>
@@ -677,30 +930,20 @@
         <w:ind w:hanging="360"/>
         <w:jc w:val="left"/>
         <w:rPr>
+          <w:rFonts w:ascii="Times New Roman" w:hAnsi="Times New Roman" w:cs="Times New Roman"/>
           <w:color w:val="000000" w:themeColor="text1"/>
         </w:rPr>
       </w:pPr>
       <w:r>
         <w:rPr>
+          <w:rFonts w:ascii="Times New Roman" w:hAnsi="Times New Roman" w:cs="Times New Roman"/>
           <w:color w:val="000000" w:themeColor="text1"/>
         </w:rPr>
-        <w:t xml:space="preserve">Drikke eller annen væske som søles over maskinen </w:t>
-      </w:r>
-      <w:r>
-        <w:rPr>
-          <w:rFonts w:ascii="Segoe UI Symbol" w:eastAsia="Segoe UI Symbol" w:hAnsi="Segoe UI Symbol" w:cs="Segoe UI Symbol"/>
-          <w:color w:val="000000" w:themeColor="text1"/>
-        </w:rPr>
-        <w:t>•</w:t>
-      </w:r>
-      <w:r>
-        <w:rPr>
-          <w:color w:val="000000" w:themeColor="text1"/>
-        </w:rPr>
-        <w:t xml:space="preserve"> </w:t>
-      </w:r>
-      <w:r>
-        <w:rPr>
+        <w:t xml:space="preserve">Drikke eller annen væske som søles over maskinen  </w:t>
+      </w:r>
+      <w:r>
+        <w:rPr>
+          <w:rFonts w:ascii="Times New Roman" w:hAnsi="Times New Roman" w:cs="Times New Roman"/>
           <w:color w:val="000000" w:themeColor="text1"/>
         </w:rPr>
         <w:tab/>
@@ -716,11 +959,13 @@
         <w:ind w:hanging="360"/>
         <w:jc w:val="left"/>
         <w:rPr>
+          <w:rFonts w:ascii="Times New Roman" w:hAnsi="Times New Roman" w:cs="Times New Roman"/>
           <w:color w:val="000000" w:themeColor="text1"/>
         </w:rPr>
       </w:pPr>
       <w:r>
         <w:rPr>
+          <w:rFonts w:ascii="Times New Roman" w:hAnsi="Times New Roman" w:cs="Times New Roman"/>
           <w:color w:val="000000" w:themeColor="text1"/>
         </w:rPr>
         <w:t xml:space="preserve">Uforsvarlig transport eller håndtering </w:t>
@@ -736,11 +981,13 @@
         <w:ind w:hanging="360"/>
         <w:jc w:val="left"/>
         <w:rPr>
+          <w:rFonts w:ascii="Times New Roman" w:hAnsi="Times New Roman" w:cs="Times New Roman"/>
           <w:color w:val="000000" w:themeColor="text1"/>
         </w:rPr>
       </w:pPr>
       <w:r>
         <w:rPr>
+          <w:rFonts w:ascii="Times New Roman" w:hAnsi="Times New Roman" w:cs="Times New Roman"/>
           <w:color w:val="000000" w:themeColor="text1"/>
         </w:rPr>
         <w:t xml:space="preserve">Bruk på uegnet sted m.m. </w:t>
@@ -757,8 +1004,19 @@
         <w:pStyle w:val="Overskrift1"/>
         <w:spacing w:after="0" w:line="240" w:lineRule="auto"/>
         <w:ind w:left="227" w:hanging="242"/>
-      </w:pPr>
-      <w:r>
+        <w:contextualSpacing/>
+        <w:rPr>
+          <w:rFonts w:ascii="Gill Sans MT" w:hAnsi="Gill Sans MT"/>
+          <w:bCs/>
+          <w:sz w:val="22"/>
+        </w:rPr>
+      </w:pPr>
+      <w:r>
+        <w:rPr>
+          <w:rFonts w:ascii="Gill Sans MT" w:hAnsi="Gill Sans MT"/>
+          <w:bCs/>
+          <w:sz w:val="22"/>
+        </w:rPr>
         <w:t xml:space="preserve">BETALING </w:t>
       </w:r>
     </w:p>
@@ -767,37 +1025,58 @@
         <w:spacing w:line="240" w:lineRule="auto"/>
         <w:ind w:left="0" w:hanging="11"/>
         <w:rPr>
-          <w:color w:val="auto"/>
-          <w:lang w:eastAsia="en-US"/>
-        </w:rPr>
-      </w:pPr>
-      <w:r>
-        <w:t xml:space="preserve">Leasingtaker betaler en årlig leasingsum i 3 år for retten til å disponere utstyret. Denne summen tilsvarer </w:t>
-      </w:r>
-      <w:hyperlink r:id="rId11">
+          <w:rFonts w:ascii="Times New Roman" w:hAnsi="Times New Roman" w:cs="Times New Roman"/>
+        </w:rPr>
+      </w:pPr>
+      <w:r>
+        <w:rPr>
+          <w:rFonts w:ascii="Times New Roman" w:hAnsi="Times New Roman" w:cs="Times New Roman"/>
+        </w:rPr>
+        <w:t>Leasingtaker betaler en årlig leasingsum i 3 år for retten til å disponere utstyret. Denne summen tilsvarer</w:t>
+      </w:r>
+      <w:r>
+        <w:t xml:space="preserve"> </w:t>
+      </w:r>
+      <w:hyperlink r:id="rId14">
         <w:r>
           <w:rPr>
+            <w:rFonts w:ascii="Times New Roman" w:hAnsi="Times New Roman" w:cs="Times New Roman"/>
             <w:color w:val="0563C1"/>
             <w:u w:val="single"/>
           </w:rPr>
           <w:t>laveste sats for utstyrsstipend i Lånekassen</w:t>
         </w:r>
       </w:hyperlink>
-      <w:hyperlink r:id="rId12">
+      <w:hyperlink r:id="rId15">
         <w:r>
+          <w:rPr>
+            <w:rFonts w:ascii="Times New Roman" w:hAnsi="Times New Roman" w:cs="Times New Roman"/>
+          </w:rPr>
           <w:t>.</w:t>
         </w:r>
       </w:hyperlink>
       <w:r>
-        <w:t xml:space="preserve"> Satsen justeres årlig, for skoleåret 2018/2019 er den på kr. 1.032,-. Leasingen er hjemlet i forskrift til opplæringsloven §19-6.  Skolen fakturerer eleven forskuddsvis en gang per skoleår. Betalingsfrist er per 30 dager. Ved for sen betaling gis purring. Ved manglende innbetaling etter purring oversendes kravet til inkasso. </w:t>
-      </w:r>
-    </w:p>
-    <w:p>
-      <w:pPr>
-        <w:spacing w:line="240" w:lineRule="auto"/>
-        <w:jc w:val="left"/>
-      </w:pPr>
-      <w:r>
+        <w:t xml:space="preserve"> </w:t>
+      </w:r>
+      <w:r>
+        <w:rPr>
+          <w:rFonts w:ascii="Times New Roman" w:hAnsi="Times New Roman" w:cs="Times New Roman"/>
+        </w:rPr>
+        <w:t xml:space="preserve">Satsen justeres årlig, for skoleåret 2018/2019 er den på kr. 1.032,-. Leasingen er hjemlet i forskrift til opplæringsloven §19-6.  Skolen fakturerer eleven forskuddsvis en gang per skoleår. Betalingsfrist er per 30 dager. Ved for sen betaling gis purring. Ved manglende innbetaling etter purring oversendes kravet til inkasso. </w:t>
+      </w:r>
+    </w:p>
+    <w:p>
+      <w:pPr>
+        <w:spacing w:line="240" w:lineRule="auto"/>
+        <w:ind w:left="0" w:hanging="11"/>
+        <w:rPr>
+          <w:rFonts w:ascii="Times New Roman" w:hAnsi="Times New Roman" w:cs="Times New Roman"/>
+        </w:rPr>
+      </w:pPr>
+      <w:r>
+        <w:rPr>
+          <w:rFonts w:ascii="Times New Roman" w:hAnsi="Times New Roman" w:cs="Times New Roman"/>
+        </w:rPr>
         <w:t xml:space="preserve">Tidligere innbetalte summer refunderes ikke.  </w:t>
       </w:r>
     </w:p>
@@ -838,14 +1117,12 @@
         <w:spacing w:line="240" w:lineRule="auto"/>
         <w:ind w:left="0" w:hanging="11"/>
         <w:rPr>
-          <w:color w:val="auto"/>
-          <w:lang w:eastAsia="en-US"/>
-        </w:rPr>
-      </w:pPr>
-      <w:r>
-        <w:rPr>
-          <w:color w:val="auto"/>
-          <w:lang w:eastAsia="en-US"/>
+          <w:rFonts w:ascii="Times New Roman" w:hAnsi="Times New Roman" w:cs="Times New Roman"/>
+        </w:rPr>
+      </w:pPr>
+      <w:r>
+        <w:rPr>
+          <w:rFonts w:ascii="Times New Roman" w:hAnsi="Times New Roman" w:cs="Times New Roman"/>
         </w:rPr>
         <w:t>Ved tap eller skade skal det betales en egenandel. Egenandel vil variere etter skadens omfang. Ved skade eller tap er denne minimum kr. 500,-. Ved uaktsomhet må eleven dekke reparasjon eller ny PC. Godkjente garantisaker vil ikke bli belastet med en egenandel.</w:t>
       </w:r>
@@ -855,14 +1132,12 @@
         <w:spacing w:line="240" w:lineRule="auto"/>
         <w:ind w:left="0" w:hanging="11"/>
         <w:rPr>
-          <w:color w:val="auto"/>
-          <w:lang w:eastAsia="en-US"/>
-        </w:rPr>
-      </w:pPr>
-      <w:r>
-        <w:rPr>
-          <w:color w:val="auto"/>
-          <w:lang w:eastAsia="en-US"/>
+          <w:rFonts w:ascii="Times New Roman" w:hAnsi="Times New Roman" w:cs="Times New Roman"/>
+        </w:rPr>
+      </w:pPr>
+      <w:r>
+        <w:rPr>
+          <w:rFonts w:ascii="Times New Roman" w:hAnsi="Times New Roman" w:cs="Times New Roman"/>
         </w:rPr>
         <w:t>Ny lader eller sekk kan du kjøpe av skolen til innkjøpspris.</w:t>
       </w:r>
@@ -872,14 +1147,12 @@
         <w:spacing w:line="240" w:lineRule="auto"/>
         <w:ind w:left="0" w:hanging="11"/>
         <w:rPr>
-          <w:color w:val="auto"/>
-          <w:lang w:eastAsia="en-US"/>
-        </w:rPr>
-      </w:pPr>
-      <w:r>
-        <w:rPr>
-          <w:color w:val="auto"/>
-          <w:lang w:eastAsia="en-US"/>
+          <w:rFonts w:ascii="Times New Roman" w:hAnsi="Times New Roman" w:cs="Times New Roman"/>
+        </w:rPr>
+      </w:pPr>
+      <w:r>
+        <w:rPr>
+          <w:rFonts w:ascii="Times New Roman" w:hAnsi="Times New Roman" w:cs="Times New Roman"/>
         </w:rPr>
         <w:t>Dersom eleven får erstatnings-PC må du levere den til skolen innen avtalt frist for å unngå gebyr. Vilkårene for elev-PC gjelder også for erstatnings-PC.</w:t>
       </w:r>
@@ -895,8 +1168,19 @@
         <w:pStyle w:val="Overskrift1"/>
         <w:spacing w:after="0" w:line="240" w:lineRule="auto"/>
         <w:ind w:left="227" w:hanging="242"/>
-      </w:pPr>
-      <w:r>
+        <w:contextualSpacing/>
+        <w:rPr>
+          <w:rFonts w:ascii="Gill Sans MT" w:hAnsi="Gill Sans MT"/>
+          <w:bCs/>
+          <w:sz w:val="22"/>
+        </w:rPr>
+      </w:pPr>
+      <w:r>
+        <w:rPr>
+          <w:rFonts w:ascii="Gill Sans MT" w:hAnsi="Gill Sans MT"/>
+          <w:bCs/>
+          <w:sz w:val="22"/>
+        </w:rPr>
         <w:t xml:space="preserve">RETT TIL Å OVERTA UTSTYRET </w:t>
       </w:r>
     </w:p>
@@ -931,14 +1215,12 @@
         <w:spacing w:line="240" w:lineRule="auto"/>
         <w:ind w:left="0" w:hanging="11"/>
         <w:rPr>
-          <w:color w:val="auto"/>
-          <w:lang w:eastAsia="en-US"/>
-        </w:rPr>
-      </w:pPr>
-      <w:r>
-        <w:rPr>
-          <w:color w:val="auto"/>
-          <w:lang w:eastAsia="en-US"/>
+          <w:rFonts w:ascii="Times New Roman" w:hAnsi="Times New Roman" w:cs="Times New Roman"/>
+        </w:rPr>
+      </w:pPr>
+      <w:r>
+        <w:rPr>
+          <w:rFonts w:ascii="Times New Roman" w:hAnsi="Times New Roman" w:cs="Times New Roman"/>
         </w:rPr>
         <w:t>For å eie PC-en må eleven ha betalt tre års-leier.</w:t>
       </w:r>
@@ -948,14 +1230,12 @@
         <w:spacing w:line="240" w:lineRule="auto"/>
         <w:ind w:left="0" w:hanging="11"/>
         <w:rPr>
-          <w:color w:val="auto"/>
-          <w:lang w:eastAsia="en-US"/>
-        </w:rPr>
-      </w:pPr>
-      <w:r>
-        <w:rPr>
-          <w:color w:val="auto"/>
-          <w:lang w:eastAsia="en-US"/>
+          <w:rFonts w:ascii="Times New Roman" w:hAnsi="Times New Roman" w:cs="Times New Roman"/>
+        </w:rPr>
+      </w:pPr>
+      <w:r>
+        <w:rPr>
+          <w:rFonts w:ascii="Times New Roman" w:hAnsi="Times New Roman" w:cs="Times New Roman"/>
         </w:rPr>
         <w:t>Operativsystemet vil slutte å virke cirka 6 måneder etter endt skolegang. For at PC-en skal fungere etter det, må den tilrettelegges til privat bruk. Dette gjøres ved at eleven får tilbud om å laste ned en lisensiert Windows versjon og selv reinstallerer og sørger for at PC-en fungerer etter overtakelse. Dette vil fjerne alt innhold (dokumenter, bilder ol.). Skolen kan dersom den har kapasitet bistå.</w:t>
       </w:r>
@@ -965,8 +1245,7 @@
         <w:spacing w:line="240" w:lineRule="auto"/>
         <w:ind w:left="0" w:hanging="11"/>
         <w:rPr>
-          <w:color w:val="auto"/>
-          <w:lang w:eastAsia="en-US"/>
+          <w:rFonts w:ascii="Times New Roman" w:hAnsi="Times New Roman" w:cs="Times New Roman"/>
         </w:rPr>
       </w:pPr>
     </w:p>
@@ -975,14 +1254,12 @@
         <w:spacing w:line="240" w:lineRule="auto"/>
         <w:ind w:left="0" w:hanging="11"/>
         <w:rPr>
-          <w:color w:val="auto"/>
-          <w:lang w:eastAsia="en-US"/>
-        </w:rPr>
-      </w:pPr>
-      <w:r>
-        <w:rPr>
-          <w:color w:val="auto"/>
-          <w:lang w:eastAsia="en-US"/>
+          <w:rFonts w:ascii="Times New Roman" w:hAnsi="Times New Roman" w:cs="Times New Roman"/>
+        </w:rPr>
+      </w:pPr>
+      <w:r>
+        <w:rPr>
+          <w:rFonts w:ascii="Times New Roman" w:hAnsi="Times New Roman" w:cs="Times New Roman"/>
         </w:rPr>
         <w:t xml:space="preserve">Eventuell programvare overdras uten garanti eller reklamasjonsrett. </w:t>
       </w:r>
@@ -1042,16 +1319,15 @@
     </w:p>
     <w:p>
       <w:pPr>
-        <w:ind w:left="-3"/>
-        <w:rPr>
-          <w:color w:val="auto"/>
-          <w:lang w:eastAsia="en-US"/>
-        </w:rPr>
-      </w:pPr>
-      <w:r>
-        <w:rPr>
-          <w:color w:val="auto"/>
-          <w:lang w:eastAsia="en-US"/>
+        <w:spacing w:line="240" w:lineRule="auto"/>
+        <w:ind w:left="0" w:hanging="11"/>
+        <w:rPr>
+          <w:rFonts w:ascii="Times New Roman" w:hAnsi="Times New Roman" w:cs="Times New Roman"/>
+        </w:rPr>
+      </w:pPr>
+      <w:r>
+        <w:rPr>
+          <w:rFonts w:ascii="Times New Roman" w:hAnsi="Times New Roman" w:cs="Times New Roman"/>
         </w:rPr>
         <w:t xml:space="preserve">Eleven kan ta med seg PC-en hvis eleven skal gå på skole i utlandet. Ved fravær på mer enn seks måneder må den tilrettelegges for privat bruk og eleven må betale gjenstående leiebeløp. Eleven blir da eier av PC-en og kan installere det det er behov for. </w:t>
       </w:r>
@@ -1091,16 +1367,15 @@
     </w:p>
     <w:p>
       <w:pPr>
-        <w:ind w:left="-3"/>
-        <w:rPr>
-          <w:color w:val="auto"/>
-          <w:lang w:eastAsia="en-US"/>
-        </w:rPr>
-      </w:pPr>
-      <w:r>
-        <w:rPr>
-          <w:color w:val="auto"/>
-          <w:lang w:eastAsia="en-US"/>
+        <w:spacing w:line="240" w:lineRule="auto"/>
+        <w:ind w:left="0" w:hanging="11"/>
+        <w:rPr>
+          <w:rFonts w:ascii="Times New Roman" w:hAnsi="Times New Roman" w:cs="Times New Roman"/>
+        </w:rPr>
+      </w:pPr>
+      <w:r>
+        <w:rPr>
+          <w:rFonts w:ascii="Times New Roman" w:hAnsi="Times New Roman" w:cs="Times New Roman"/>
         </w:rPr>
         <w:t>Hvis eleven bytter skole innen de offentlige skolene i Telemark fylkeskommune kan eleven ta med seg PC-en til den nye skolen. Eleven får faktura på vanlig måte. Bytter eleven til privat skole eller offentlig skole i et annet fylke gjelder egne avtaler. Eleven må selv ta kontakt med skolene det gjelder.</w:t>
       </w:r>
@@ -1141,14 +1416,12 @@
         <w:spacing w:line="240" w:lineRule="auto"/>
         <w:ind w:left="0" w:hanging="11"/>
         <w:rPr>
-          <w:color w:val="auto"/>
-          <w:lang w:eastAsia="en-US"/>
-        </w:rPr>
-      </w:pPr>
-      <w:r>
-        <w:rPr>
-          <w:color w:val="auto"/>
-          <w:lang w:eastAsia="en-US"/>
+          <w:rFonts w:ascii="Times New Roman" w:hAnsi="Times New Roman" w:cs="Times New Roman"/>
+        </w:rPr>
+      </w:pPr>
+      <w:r>
+        <w:rPr>
+          <w:rFonts w:ascii="Times New Roman" w:hAnsi="Times New Roman" w:cs="Times New Roman"/>
         </w:rPr>
         <w:t>Hvis eleven slutter før 1. oktober samme høst som denne avtalen ble inngått, har eleven ikke rett til å overta PC-en og den må leveres tilbake til skolen.</w:t>
       </w:r>
@@ -1158,14 +1431,12 @@
         <w:spacing w:line="240" w:lineRule="auto"/>
         <w:ind w:left="0" w:hanging="11"/>
         <w:rPr>
-          <w:color w:val="auto"/>
-          <w:lang w:eastAsia="en-US"/>
-        </w:rPr>
-      </w:pPr>
-      <w:r>
-        <w:rPr>
-          <w:color w:val="auto"/>
-          <w:lang w:eastAsia="en-US"/>
+          <w:rFonts w:ascii="Times New Roman" w:hAnsi="Times New Roman" w:cs="Times New Roman"/>
+        </w:rPr>
+      </w:pPr>
+      <w:r>
+        <w:rPr>
+          <w:rFonts w:ascii="Times New Roman" w:hAnsi="Times New Roman" w:cs="Times New Roman"/>
         </w:rPr>
         <w:t>Slutter eleven etter 1. oktober og vil beholde PC-en faktureres gjenstående leiebeløp.</w:t>
       </w:r>
@@ -1175,14 +1446,12 @@
         <w:spacing w:line="240" w:lineRule="auto"/>
         <w:ind w:left="0" w:hanging="11"/>
         <w:rPr>
-          <w:color w:val="auto"/>
-          <w:lang w:eastAsia="en-US"/>
-        </w:rPr>
-      </w:pPr>
-      <w:r>
-        <w:rPr>
-          <w:color w:val="auto"/>
-          <w:lang w:eastAsia="en-US"/>
+          <w:rFonts w:ascii="Times New Roman" w:hAnsi="Times New Roman" w:cs="Times New Roman"/>
+        </w:rPr>
+      </w:pPr>
+      <w:r>
+        <w:rPr>
+          <w:rFonts w:ascii="Times New Roman" w:hAnsi="Times New Roman" w:cs="Times New Roman"/>
         </w:rPr>
         <w:t>Slutter eleven etter 1. oktober og ikke vil beholde PC-en, faktureres for påbegynt skoleår.</w:t>
       </w:r>
@@ -1192,14 +1461,12 @@
         <w:spacing w:line="240" w:lineRule="auto"/>
         <w:ind w:left="0" w:hanging="11"/>
         <w:rPr>
-          <w:color w:val="auto"/>
-          <w:lang w:eastAsia="en-US"/>
-        </w:rPr>
-      </w:pPr>
-      <w:r>
-        <w:rPr>
-          <w:color w:val="auto"/>
-          <w:lang w:eastAsia="en-US"/>
+          <w:rFonts w:ascii="Times New Roman" w:hAnsi="Times New Roman" w:cs="Times New Roman"/>
+        </w:rPr>
+      </w:pPr>
+      <w:r>
+        <w:rPr>
+          <w:rFonts w:ascii="Times New Roman" w:hAnsi="Times New Roman" w:cs="Times New Roman"/>
         </w:rPr>
         <w:t>Kravet vil gå til inkasso dersom det ikke betales i tide. </w:t>
       </w:r>
@@ -1233,14 +1500,12 @@
         <w:spacing w:line="240" w:lineRule="auto"/>
         <w:ind w:left="0" w:hanging="11"/>
         <w:rPr>
-          <w:color w:val="auto"/>
-          <w:lang w:eastAsia="en-US"/>
-        </w:rPr>
-      </w:pPr>
-      <w:r>
-        <w:rPr>
-          <w:color w:val="auto"/>
-          <w:lang w:eastAsia="en-US"/>
+          <w:rFonts w:ascii="Times New Roman" w:hAnsi="Times New Roman" w:cs="Times New Roman"/>
+        </w:rPr>
+      </w:pPr>
+      <w:r>
+        <w:rPr>
+          <w:rFonts w:ascii="Times New Roman" w:hAnsi="Times New Roman" w:cs="Times New Roman"/>
         </w:rPr>
         <w:t>Eleven kan bruke PC-en eventuelt overtatt etter vg2.</w:t>
       </w:r>
@@ -1250,14 +1515,12 @@
         <w:spacing w:line="240" w:lineRule="auto"/>
         <w:ind w:left="0" w:hanging="11"/>
         <w:rPr>
-          <w:color w:val="auto"/>
-          <w:lang w:eastAsia="en-US"/>
-        </w:rPr>
-      </w:pPr>
-      <w:r>
-        <w:rPr>
-          <w:color w:val="auto"/>
-          <w:lang w:eastAsia="en-US"/>
+          <w:rFonts w:ascii="Times New Roman" w:hAnsi="Times New Roman" w:cs="Times New Roman"/>
+        </w:rPr>
+      </w:pPr>
+      <w:r>
+        <w:rPr>
+          <w:rFonts w:ascii="Times New Roman" w:hAnsi="Times New Roman" w:cs="Times New Roman"/>
         </w:rPr>
         <w:t>Hvis eleven ikke har PC med fra vg2, får eleven låne PC som skal leveres ved skoleslutt.</w:t>
       </w:r>
@@ -1277,8 +1540,16 @@
         <w:pStyle w:val="Overskrift1"/>
         <w:spacing w:after="0" w:line="240" w:lineRule="auto"/>
         <w:ind w:left="227" w:hanging="242"/>
-      </w:pPr>
-      <w:r>
+        <w:rPr>
+          <w:rFonts w:ascii="Gill Sans MT" w:hAnsi="Gill Sans MT"/>
+          <w:sz w:val="22"/>
+        </w:rPr>
+      </w:pPr>
+      <w:r>
+        <w:rPr>
+          <w:rFonts w:ascii="Gill Sans MT" w:hAnsi="Gill Sans MT"/>
+          <w:sz w:val="22"/>
+        </w:rPr>
         <w:t xml:space="preserve">ENDRINGER OG OVERDRAGELSE </w:t>
       </w:r>
     </w:p>
@@ -1292,37 +1563,50 @@
         </w:rPr>
       </w:pPr>
       <w:r>
-        <w:t xml:space="preserve">Eventuelle endringer i denne avtalen er kun gyldig og bindende dersom disse er </w:t>
-      </w:r>
-      <w:r>
-        <w:rPr>
+        <w:rPr>
+          <w:rFonts w:ascii="Times New Roman" w:hAnsi="Times New Roman" w:cs="Times New Roman"/>
+        </w:rPr>
+        <w:t>Eventuelle endringer i denne avtalen er kun gyldig og bindende dersom disse er</w:t>
+      </w:r>
+      <w:r>
+        <w:rPr>
+          <w:rFonts w:ascii="Times New Roman" w:hAnsi="Times New Roman" w:cs="Times New Roman"/>
+        </w:rPr>
+        <w:t xml:space="preserve"> </w:t>
+      </w:r>
+      <w:r>
+        <w:rPr>
+          <w:rFonts w:ascii="Times New Roman" w:hAnsi="Times New Roman" w:cs="Times New Roman"/>
           <w:b/>
           <w:bCs/>
         </w:rPr>
         <w:t>skriftlige</w:t>
       </w:r>
       <w:r>
-        <w:t xml:space="preserve"> og </w:t>
-      </w:r>
-      <w:r>
-        <w:rPr>
+        <w:t xml:space="preserve"> </w:t>
+      </w:r>
+      <w:r>
+        <w:rPr>
+          <w:rFonts w:ascii="Times New Roman" w:hAnsi="Times New Roman" w:cs="Times New Roman"/>
+        </w:rPr>
+        <w:t xml:space="preserve">og </w:t>
+      </w:r>
+      <w:r>
+        <w:rPr>
+          <w:rFonts w:ascii="Times New Roman" w:hAnsi="Times New Roman" w:cs="Times New Roman"/>
           <w:b/>
           <w:bCs/>
         </w:rPr>
         <w:t>underskrevet av partene.</w:t>
       </w:r>
       <w:r>
-        <w:t xml:space="preserve"> Partene har ikke rett til å overdra denne avtalen til en tredjepart, uten skriftlig samtykke fra den annen part.</w:t>
-      </w:r>
-      <w:r>
-        <w:rPr>
-          <w:b/>
-          <w:bCs/>
-        </w:rPr>
         <w:t xml:space="preserve"> </w:t>
       </w:r>
       <w:r>
-        <w:t>Avtalen overtas av den sammenslåtte Vestfold og Telemark fylkeskommune fra 1. januar 2020.</w:t>
+        <w:rPr>
+          <w:rFonts w:ascii="Times New Roman" w:hAnsi="Times New Roman" w:cs="Times New Roman"/>
+        </w:rPr>
+        <w:t>Partene har ikke rett til å overdra denne avtalen til en tredjepart, uten skriftlig samtykke fra den annen part. Avtalen overtas av den sammenslåtte Vestfold og Telemark fylkeskommune fra 1. januar 2020.</w:t>
       </w:r>
     </w:p>
     <w:p>
@@ -1351,43 +1635,51 @@
     <w:p>
       <w:pPr>
         <w:spacing w:line="240" w:lineRule="auto"/>
-        <w:ind w:left="-5" w:hanging="11"/>
-      </w:pPr>
-      <w:r>
-        <w:rPr>
-          <w:color w:val="auto"/>
+        <w:ind w:left="-3" w:hanging="11"/>
+      </w:pPr>
+      <w:r>
+        <w:rPr>
+          <w:rFonts w:ascii="Times New Roman" w:hAnsi="Times New Roman" w:cs="Times New Roman"/>
         </w:rPr>
         <w:t>T</w:t>
       </w:r>
       <w:r>
         <w:rPr>
-          <w:color w:val="auto"/>
+          <w:rFonts w:ascii="Times New Roman" w:hAnsi="Times New Roman" w:cs="Times New Roman"/>
         </w:rPr>
         <w:t>elemar</w:t>
       </w:r>
       <w:r>
         <w:rPr>
-          <w:color w:val="auto"/>
+          <w:rFonts w:ascii="Times New Roman" w:hAnsi="Times New Roman" w:cs="Times New Roman"/>
         </w:rPr>
         <w:t>k</w:t>
       </w:r>
       <w:r>
         <w:rPr>
-          <w:color w:val="auto"/>
+          <w:rFonts w:ascii="Times New Roman" w:hAnsi="Times New Roman" w:cs="Times New Roman"/>
         </w:rPr>
         <w:t xml:space="preserve"> fylkeskommune</w:t>
       </w:r>
       <w:r>
         <w:rPr>
-          <w:color w:val="auto"/>
+          <w:rFonts w:ascii="Times New Roman" w:hAnsi="Times New Roman" w:cs="Times New Roman"/>
         </w:rPr>
         <w:t xml:space="preserve"> har rett til å si opp denne avtalen umiddelbart dersom eleven vesentlig misligholder denne avtalen eller skolens reglementer. I tillegg har skolen rett til å iverksette tiltak som skolen anser som relevante i henhold til skolens reglement</w:t>
       </w:r>
       <w:r>
+        <w:rPr>
+          <w:rFonts w:ascii="Times New Roman" w:hAnsi="Times New Roman" w:cs="Times New Roman"/>
+        </w:rPr>
         <w:t xml:space="preserve"> </w:t>
       </w:r>
       <w:r>
+        <w:rPr>
+          <w:rFonts w:ascii="Times New Roman" w:hAnsi="Times New Roman" w:cs="Times New Roman"/>
+        </w:rPr>
         <w:tab/>
+      </w:r>
+      <w:r>
         <w:t xml:space="preserve"> </w:t>
       </w:r>
     </w:p>
@@ -1401,9 +1693,20 @@
       <w:pPr>
         <w:pStyle w:val="Overskrift1"/>
         <w:spacing w:after="0" w:line="240" w:lineRule="auto"/>
-        <w:ind w:hanging="11"/>
-      </w:pPr>
-      <w:r>
+        <w:ind w:left="227" w:hanging="242"/>
+        <w:contextualSpacing/>
+        <w:rPr>
+          <w:rFonts w:ascii="Gill Sans MT" w:hAnsi="Gill Sans MT"/>
+          <w:bCs/>
+          <w:sz w:val="22"/>
+        </w:rPr>
+      </w:pPr>
+      <w:r>
+        <w:rPr>
+          <w:rFonts w:ascii="Gill Sans MT" w:hAnsi="Gill Sans MT"/>
+          <w:bCs/>
+          <w:sz w:val="22"/>
+        </w:rPr>
         <w:t xml:space="preserve">AVTALENS VARIGHET </w:t>
       </w:r>
     </w:p>
@@ -1411,8 +1714,14 @@
       <w:pPr>
         <w:spacing w:line="240" w:lineRule="auto"/>
         <w:ind w:left="-3" w:hanging="11"/>
-      </w:pPr>
-      <w:r>
+        <w:rPr>
+          <w:rFonts w:ascii="Times New Roman" w:hAnsi="Times New Roman" w:cs="Times New Roman"/>
+        </w:rPr>
+      </w:pPr>
+      <w:r>
+        <w:rPr>
+          <w:rFonts w:ascii="Times New Roman" w:hAnsi="Times New Roman" w:cs="Times New Roman"/>
+        </w:rPr>
         <w:t xml:space="preserve">Avtalen gjelder så lenge du er elev ved en videregående skole i Telemark fylkeskommune. </w:t>
       </w:r>
     </w:p>
@@ -1420,8 +1729,14 @@
       <w:pPr>
         <w:spacing w:line="240" w:lineRule="auto"/>
         <w:ind w:left="-3" w:hanging="11"/>
-      </w:pPr>
-      <w:r>
+        <w:rPr>
+          <w:rFonts w:ascii="Times New Roman" w:hAnsi="Times New Roman" w:cs="Times New Roman"/>
+        </w:rPr>
+      </w:pPr>
+      <w:r>
+        <w:rPr>
+          <w:rFonts w:ascii="Times New Roman" w:hAnsi="Times New Roman" w:cs="Times New Roman"/>
+        </w:rPr>
         <w:t>Avtalen signeres elektronisk og er da bindende for begge parter.</w:t>
       </w:r>
     </w:p>
@@ -1429,8 +1744,14 @@
       <w:pPr>
         <w:spacing w:line="240" w:lineRule="auto"/>
         <w:ind w:left="-3" w:hanging="11"/>
-      </w:pPr>
-      <w:r>
+        <w:rPr>
+          <w:rFonts w:ascii="Times New Roman" w:hAnsi="Times New Roman" w:cs="Times New Roman"/>
+        </w:rPr>
+      </w:pPr>
+      <w:r>
+        <w:rPr>
+          <w:rFonts w:ascii="Times New Roman" w:hAnsi="Times New Roman" w:cs="Times New Roman"/>
+        </w:rPr>
         <w:t xml:space="preserve">Dersom den ikke er signert elektronisk skal Eleven leverer signert eksemplar til skolen ved skolestart. Den skal foreligge i to – 2 - eksemplarer, et til hver av partene. </w:t>
       </w:r>
     </w:p>
@@ -1438,14 +1759,23 @@
       <w:pPr>
         <w:spacing w:line="240" w:lineRule="auto"/>
         <w:ind w:left="-3"/>
+        <w:rPr>
+          <w:rFonts w:ascii="Times New Roman" w:hAnsi="Times New Roman" w:cs="Times New Roman"/>
+        </w:rPr>
       </w:pPr>
     </w:p>
     <w:p>
       <w:pPr>
         <w:spacing w:line="240" w:lineRule="auto"/>
         <w:ind w:left="-3"/>
-      </w:pPr>
-      <w:r>
+        <w:rPr>
+          <w:rFonts w:ascii="Times New Roman" w:hAnsi="Times New Roman" w:cs="Times New Roman"/>
+        </w:rPr>
+      </w:pPr>
+      <w:r>
+        <w:rPr>
+          <w:rFonts w:ascii="Times New Roman" w:hAnsi="Times New Roman" w:cs="Times New Roman"/>
+        </w:rPr>
         <w:t xml:space="preserve">Eleven vil ikke få utlevert pc før skolen har mottatt underskrevet eksemplar av denne avtalen. </w:t>
       </w:r>
     </w:p>
@@ -1454,9 +1784,13 @@
         <w:spacing w:after="9" w:line="259" w:lineRule="auto"/>
         <w:ind w:left="0" w:firstLine="0"/>
         <w:jc w:val="left"/>
-      </w:pPr>
-      <w:r>
-        <w:rPr>
+        <w:rPr>
+          <w:rFonts w:ascii="Times New Roman" w:hAnsi="Times New Roman" w:cs="Times New Roman"/>
+        </w:rPr>
+      </w:pPr>
+      <w:r>
+        <w:rPr>
+          <w:rFonts w:ascii="Times New Roman" w:hAnsi="Times New Roman" w:cs="Times New Roman"/>
           <w:sz w:val="28"/>
         </w:rPr>
         <w:t xml:space="preserve"> </w:t>
@@ -1487,22 +1821,22 @@
           <w:numId w:val="0"/>
         </w:numPr>
         <w:spacing w:after="0"/>
-      </w:pPr>
-      <w:r>
-        <w:rPr>
-          <w:sz w:val="32"/>
-          <w:szCs w:val="32"/>
+        <w:rPr>
+          <w:rFonts w:ascii="Gill Sans MT" w:hAnsi="Gill Sans MT"/>
+          <w:bCs/>
+          <w:sz w:val="34"/>
+          <w:szCs w:val="34"/>
+        </w:rPr>
+      </w:pPr>
+      <w:r>
+        <w:rPr>
+          <w:rFonts w:ascii="Gill Sans MT" w:hAnsi="Gill Sans MT"/>
+          <w:bCs/>
+          <w:sz w:val="34"/>
+          <w:szCs w:val="34"/>
         </w:rPr>
         <w:lastRenderedPageBreak/>
-        <w:t>Leasing PC avtale</w:t>
-      </w:r>
-      <w:r>
-        <w:rPr>
-          <w:b w:val="0"/>
-          <w:sz w:val="32"/>
-          <w:szCs w:val="32"/>
-        </w:rPr>
-        <w:t xml:space="preserve"> </w:t>
+        <w:t xml:space="preserve">Leasing PC avtale </w:t>
       </w:r>
     </w:p>
     <w:p>
@@ -1518,8 +1852,14 @@
     <w:p>
       <w:pPr>
         <w:ind w:left="-5"/>
-      </w:pPr>
-      <w:r>
+        <w:rPr>
+          <w:rFonts w:ascii="Times New Roman" w:hAnsi="Times New Roman" w:cs="Times New Roman"/>
+        </w:rPr>
+      </w:pPr>
+      <w:r>
+        <w:rPr>
+          <w:rFonts w:ascii="Times New Roman" w:hAnsi="Times New Roman" w:cs="Times New Roman"/>
+        </w:rPr>
         <w:t xml:space="preserve">Dette skjemaet leveres til skolen ved utlevering av bærbar pc dersom ikke avtalen tidligere er digitalt signert. </w:t>
       </w:r>
     </w:p>
@@ -1528,448 +1868,23 @@
         <w:spacing w:line="259" w:lineRule="auto"/>
         <w:ind w:left="0" w:firstLine="0"/>
         <w:jc w:val="left"/>
-      </w:pPr>
-      <w:r>
+        <w:rPr>
+          <w:rFonts w:ascii="Times New Roman" w:hAnsi="Times New Roman" w:cs="Times New Roman"/>
+          <w:color w:val="000000" w:themeColor="text1"/>
+        </w:rPr>
+      </w:pPr>
+      <w:r>
+        <w:rPr>
+          <w:rFonts w:ascii="Times New Roman" w:hAnsi="Times New Roman" w:cs="Times New Roman"/>
+        </w:rPr>
         <w:t xml:space="preserve"> </w:t>
       </w:r>
-    </w:p>
-    <w:p>
-      <w:pPr>
-        <w:pStyle w:val="Overskrift2"/>
-        <w:numPr>
-          <w:ilvl w:val="1"/>
-          <w:numId w:val="0"/>
-        </w:numPr>
-        <w:spacing w:after="0"/>
-        <w:ind w:left="-5"/>
-      </w:pPr>
-      <w:r>
-        <w:rPr>
-          <w:sz w:val="24"/>
-          <w:szCs w:val="24"/>
-        </w:rPr>
-        <w:t>ELEVINFORMASJON</w:t>
-      </w:r>
-      <w:r>
-        <w:rPr>
-          <w:b w:val="0"/>
-        </w:rPr>
-        <w:t xml:space="preserve"> </w:t>
-      </w:r>
-    </w:p>
-    <w:tbl>
-      <w:tblPr>
-        <w:tblStyle w:val="Tabellrutenett1"/>
-        <w:tblW w:w="9062" w:type="dxa"/>
-        <w:tblInd w:w="7" w:type="dxa"/>
-        <w:tblCellMar>
-          <w:top w:w="44" w:type="dxa"/>
-          <w:left w:w="107" w:type="dxa"/>
-          <w:bottom w:w="7" w:type="dxa"/>
-          <w:right w:w="67" w:type="dxa"/>
-        </w:tblCellMar>
-        <w:tblLook w:val="04A0" w:firstRow="1" w:lastRow="0" w:firstColumn="1" w:lastColumn="0" w:noHBand="0" w:noVBand="1"/>
-      </w:tblPr>
-      <w:tblGrid>
-        <w:gridCol w:w="1977"/>
-        <w:gridCol w:w="7085"/>
-      </w:tblGrid>
-      <w:tr>
-        <w:trPr>
-          <w:trHeight w:val="463"/>
-        </w:trPr>
-        <w:tc>
-          <w:tcPr>
-            <w:tcW w:w="1977" w:type="dxa"/>
-            <w:tcBorders>
-              <w:top w:val="single" w:sz="4" w:space="0" w:color="000000" w:themeColor="text1"/>
-              <w:left w:val="single" w:sz="4" w:space="0" w:color="000000" w:themeColor="text1"/>
-              <w:bottom w:val="single" w:sz="4" w:space="0" w:color="000000" w:themeColor="text1"/>
-              <w:right w:val="single" w:sz="4" w:space="0" w:color="000000" w:themeColor="text1"/>
-            </w:tcBorders>
-            <w:shd w:val="clear" w:color="auto" w:fill="auto"/>
-            <w:vAlign w:val="bottom"/>
-          </w:tcPr>
-          <w:p>
-            <w:pPr>
-              <w:spacing w:line="259" w:lineRule="auto"/>
-              <w:ind w:left="1" w:firstLine="0"/>
-              <w:jc w:val="left"/>
-            </w:pPr>
-            <w:r>
-              <w:rPr>
-                <w:b/>
-                <w:bCs/>
-              </w:rPr>
-              <w:t xml:space="preserve">Fullt navn </w:t>
-            </w:r>
-          </w:p>
-        </w:tc>
-        <w:tc>
-          <w:tcPr>
-            <w:tcW w:w="7085" w:type="dxa"/>
-            <w:tcBorders>
-              <w:top w:val="single" w:sz="4" w:space="0" w:color="000000" w:themeColor="text1"/>
-              <w:left w:val="single" w:sz="4" w:space="0" w:color="000000" w:themeColor="text1"/>
-              <w:bottom w:val="single" w:sz="4" w:space="0" w:color="000000" w:themeColor="text1"/>
-              <w:right w:val="single" w:sz="4" w:space="0" w:color="000000" w:themeColor="text1"/>
-            </w:tcBorders>
-            <w:shd w:val="clear" w:color="auto" w:fill="auto"/>
-          </w:tcPr>
-          <w:p>
-            <w:pPr>
-              <w:spacing w:line="240" w:lineRule="auto"/>
-              <w:jc w:val="left"/>
-            </w:pPr>
-            <w:r>
-              <w:t xml:space="preserve"> {navnElev} </w:t>
-            </w:r>
-          </w:p>
-          <w:p>
-            <w:pPr>
-              <w:spacing w:line="259" w:lineRule="auto"/>
-              <w:ind w:left="5" w:firstLine="0"/>
-              <w:jc w:val="left"/>
-            </w:pPr>
-          </w:p>
-        </w:tc>
-      </w:tr>
-      <w:tr>
-        <w:trPr>
-          <w:trHeight w:val="463"/>
-        </w:trPr>
-        <w:tc>
-          <w:tcPr>
-            <w:tcW w:w="1977" w:type="dxa"/>
-            <w:tcBorders>
-              <w:top w:val="single" w:sz="4" w:space="0" w:color="000000" w:themeColor="text1"/>
-              <w:left w:val="single" w:sz="4" w:space="0" w:color="000000" w:themeColor="text1"/>
-              <w:bottom w:val="single" w:sz="4" w:space="0" w:color="000000" w:themeColor="text1"/>
-              <w:right w:val="single" w:sz="4" w:space="0" w:color="000000" w:themeColor="text1"/>
-            </w:tcBorders>
-            <w:shd w:val="clear" w:color="auto" w:fill="auto"/>
-            <w:vAlign w:val="bottom"/>
-          </w:tcPr>
-          <w:p>
-            <w:pPr>
-              <w:spacing w:line="259" w:lineRule="auto"/>
-              <w:ind w:left="1"/>
-              <w:jc w:val="left"/>
-            </w:pPr>
-            <w:r>
-              <w:rPr>
-                <w:b/>
-                <w:bCs/>
-              </w:rPr>
-              <w:t>Fødselsnummer</w:t>
-            </w:r>
-          </w:p>
-        </w:tc>
-        <w:tc>
-          <w:tcPr>
-            <w:tcW w:w="7085" w:type="dxa"/>
-            <w:tcBorders>
-              <w:top w:val="single" w:sz="4" w:space="0" w:color="000000" w:themeColor="text1"/>
-              <w:left w:val="single" w:sz="4" w:space="0" w:color="000000" w:themeColor="text1"/>
-              <w:bottom w:val="single" w:sz="4" w:space="0" w:color="000000" w:themeColor="text1"/>
-              <w:right w:val="single" w:sz="4" w:space="0" w:color="000000" w:themeColor="text1"/>
-            </w:tcBorders>
-            <w:shd w:val="clear" w:color="auto" w:fill="auto"/>
-          </w:tcPr>
-          <w:p>
-            <w:pPr>
-              <w:spacing w:line="259" w:lineRule="auto"/>
-              <w:ind w:left="5" w:firstLine="0"/>
-              <w:jc w:val="left"/>
-            </w:pPr>
-            <w:r>
-              <w:t xml:space="preserve"> {fodselsnummerElev}</w:t>
-            </w:r>
-          </w:p>
-        </w:tc>
-      </w:tr>
-      <w:tr>
-        <w:trPr>
-          <w:trHeight w:val="464"/>
-        </w:trPr>
-        <w:tc>
-          <w:tcPr>
-            <w:tcW w:w="1977" w:type="dxa"/>
-            <w:tcBorders>
-              <w:top w:val="single" w:sz="4" w:space="0" w:color="000000" w:themeColor="text1"/>
-              <w:left w:val="single" w:sz="4" w:space="0" w:color="000000" w:themeColor="text1"/>
-              <w:bottom w:val="single" w:sz="4" w:space="0" w:color="000000" w:themeColor="text1"/>
-              <w:right w:val="single" w:sz="4" w:space="0" w:color="000000" w:themeColor="text1"/>
-            </w:tcBorders>
-            <w:shd w:val="clear" w:color="auto" w:fill="auto"/>
-            <w:vAlign w:val="bottom"/>
-          </w:tcPr>
-          <w:p>
-            <w:pPr>
-              <w:spacing w:line="259" w:lineRule="auto"/>
-              <w:ind w:left="1" w:firstLine="0"/>
-              <w:jc w:val="left"/>
-            </w:pPr>
-            <w:r>
-              <w:rPr>
-                <w:b/>
-                <w:bCs/>
-              </w:rPr>
-              <w:t xml:space="preserve">Mobilnummer </w:t>
-            </w:r>
-          </w:p>
-        </w:tc>
-        <w:tc>
-          <w:tcPr>
-            <w:tcW w:w="7085" w:type="dxa"/>
-            <w:tcBorders>
-              <w:top w:val="single" w:sz="4" w:space="0" w:color="000000" w:themeColor="text1"/>
-              <w:left w:val="single" w:sz="4" w:space="0" w:color="000000" w:themeColor="text1"/>
-              <w:bottom w:val="single" w:sz="4" w:space="0" w:color="000000" w:themeColor="text1"/>
-              <w:right w:val="single" w:sz="4" w:space="0" w:color="000000" w:themeColor="text1"/>
-            </w:tcBorders>
-            <w:shd w:val="clear" w:color="auto" w:fill="auto"/>
-          </w:tcPr>
-          <w:p>
-            <w:pPr>
-              <w:spacing w:line="259" w:lineRule="auto"/>
-              <w:ind w:left="5" w:firstLine="0"/>
-              <w:jc w:val="left"/>
-            </w:pPr>
-            <w:r>
-              <w:t xml:space="preserve"> </w:t>
-            </w:r>
-          </w:p>
-        </w:tc>
-      </w:tr>
-    </w:tbl>
-    <w:p>
-      <w:pPr>
-        <w:spacing w:after="35" w:line="259" w:lineRule="auto"/>
-        <w:ind w:left="0" w:firstLine="0"/>
-        <w:jc w:val="left"/>
-      </w:pPr>
-      <w:r>
-        <w:t xml:space="preserve"> </w:t>
-      </w:r>
-    </w:p>
-    <w:p>
-      <w:pPr>
-        <w:spacing w:line="259" w:lineRule="auto"/>
-        <w:ind w:left="-5" w:right="4098"/>
-        <w:jc w:val="left"/>
-      </w:pPr>
-      <w:r>
-        <w:rPr>
-          <w:b/>
-          <w:bCs/>
-          <w:sz w:val="24"/>
-          <w:szCs w:val="24"/>
-        </w:rPr>
-        <w:t>FORESATTINFORMASJON</w:t>
-      </w:r>
-      <w:r>
-        <w:rPr>
-          <w:sz w:val="28"/>
-          <w:szCs w:val="28"/>
-        </w:rPr>
-        <w:t xml:space="preserve"> </w:t>
-      </w:r>
-      <w:r>
-        <w:t xml:space="preserve">for elever under 18år </w:t>
-      </w:r>
-    </w:p>
-    <w:tbl>
-      <w:tblPr>
-        <w:tblStyle w:val="Tabellrutenett1"/>
-        <w:tblW w:w="9062" w:type="dxa"/>
-        <w:tblInd w:w="7" w:type="dxa"/>
-        <w:tblCellMar>
-          <w:left w:w="106" w:type="dxa"/>
-          <w:bottom w:w="7" w:type="dxa"/>
-          <w:right w:w="115" w:type="dxa"/>
-        </w:tblCellMar>
-        <w:tblLook w:val="04A0" w:firstRow="1" w:lastRow="0" w:firstColumn="1" w:lastColumn="0" w:noHBand="0" w:noVBand="1"/>
-      </w:tblPr>
-      <w:tblGrid>
-        <w:gridCol w:w="1977"/>
-        <w:gridCol w:w="7085"/>
-      </w:tblGrid>
-      <w:tr>
-        <w:trPr>
-          <w:trHeight w:val="462"/>
-        </w:trPr>
-        <w:tc>
-          <w:tcPr>
-            <w:tcW w:w="1977" w:type="dxa"/>
-            <w:tcBorders>
-              <w:top w:val="single" w:sz="4" w:space="0" w:color="000000" w:themeColor="text1"/>
-              <w:left w:val="single" w:sz="4" w:space="0" w:color="000000" w:themeColor="text1"/>
-              <w:bottom w:val="single" w:sz="4" w:space="0" w:color="000000" w:themeColor="text1"/>
-              <w:right w:val="single" w:sz="4" w:space="0" w:color="000000" w:themeColor="text1"/>
-            </w:tcBorders>
-            <w:shd w:val="clear" w:color="auto" w:fill="auto"/>
-            <w:vAlign w:val="bottom"/>
-          </w:tcPr>
-          <w:p>
-            <w:pPr>
-              <w:spacing w:line="259" w:lineRule="auto"/>
-              <w:ind w:left="2" w:firstLine="0"/>
-              <w:jc w:val="left"/>
-            </w:pPr>
-            <w:r>
-              <w:rPr>
-                <w:b/>
-                <w:bCs/>
-              </w:rPr>
-              <w:t xml:space="preserve">Foresattes navn </w:t>
-            </w:r>
-          </w:p>
-        </w:tc>
-        <w:tc>
-          <w:tcPr>
-            <w:tcW w:w="7085" w:type="dxa"/>
-            <w:tcBorders>
-              <w:top w:val="single" w:sz="4" w:space="0" w:color="000000" w:themeColor="text1"/>
-              <w:left w:val="single" w:sz="4" w:space="0" w:color="000000" w:themeColor="text1"/>
-              <w:bottom w:val="single" w:sz="4" w:space="0" w:color="000000" w:themeColor="text1"/>
-              <w:right w:val="single" w:sz="4" w:space="0" w:color="000000" w:themeColor="text1"/>
-            </w:tcBorders>
-            <w:shd w:val="clear" w:color="auto" w:fill="auto"/>
-            <w:vAlign w:val="bottom"/>
-          </w:tcPr>
-          <w:p>
-            <w:pPr>
-              <w:spacing w:line="240" w:lineRule="auto"/>
-              <w:jc w:val="left"/>
-            </w:pPr>
-            <w:r>
-              <w:t xml:space="preserve">  {navnForesatt} </w:t>
-            </w:r>
-            <w:bookmarkStart w:id="1" w:name="_GoBack"/>
-            <w:bookmarkEnd w:id="1"/>
-          </w:p>
-        </w:tc>
-      </w:tr>
-      <w:tr>
-        <w:trPr>
-          <w:trHeight w:val="463"/>
-        </w:trPr>
-        <w:tc>
-          <w:tcPr>
-            <w:tcW w:w="1977" w:type="dxa"/>
-            <w:tcBorders>
-              <w:top w:val="single" w:sz="4" w:space="0" w:color="000000" w:themeColor="text1"/>
-              <w:left w:val="single" w:sz="4" w:space="0" w:color="000000" w:themeColor="text1"/>
-              <w:bottom w:val="single" w:sz="4" w:space="0" w:color="000000" w:themeColor="text1"/>
-              <w:right w:val="single" w:sz="4" w:space="0" w:color="000000" w:themeColor="text1"/>
-            </w:tcBorders>
-            <w:shd w:val="clear" w:color="auto" w:fill="auto"/>
-            <w:vAlign w:val="bottom"/>
-          </w:tcPr>
-          <w:p>
-            <w:pPr>
-              <w:spacing w:line="259" w:lineRule="auto"/>
-              <w:ind w:left="2" w:firstLine="0"/>
-              <w:jc w:val="left"/>
-            </w:pPr>
-            <w:r>
-              <w:rPr>
-                <w:b/>
-                <w:bCs/>
-              </w:rPr>
-              <w:t xml:space="preserve">Adresse </w:t>
-            </w:r>
-          </w:p>
-        </w:tc>
-        <w:tc>
-          <w:tcPr>
-            <w:tcW w:w="7085" w:type="dxa"/>
-            <w:tcBorders>
-              <w:top w:val="single" w:sz="4" w:space="0" w:color="000000" w:themeColor="text1"/>
-              <w:left w:val="single" w:sz="4" w:space="0" w:color="000000" w:themeColor="text1"/>
-              <w:bottom w:val="single" w:sz="4" w:space="0" w:color="000000" w:themeColor="text1"/>
-              <w:right w:val="single" w:sz="4" w:space="0" w:color="000000" w:themeColor="text1"/>
-            </w:tcBorders>
-            <w:shd w:val="clear" w:color="auto" w:fill="auto"/>
-            <w:vAlign w:val="bottom"/>
-          </w:tcPr>
-          <w:p>
-            <w:pPr>
-              <w:spacing w:line="259" w:lineRule="auto"/>
-              <w:ind w:left="5" w:firstLine="0"/>
-              <w:jc w:val="left"/>
-            </w:pPr>
-            <w:r>
-              <w:t xml:space="preserve">  {fodselsnummerForesatt}</w:t>
-            </w:r>
-          </w:p>
-        </w:tc>
-      </w:tr>
-      <w:tr>
-        <w:trPr>
-          <w:trHeight w:val="462"/>
-        </w:trPr>
-        <w:tc>
-          <w:tcPr>
-            <w:tcW w:w="1977" w:type="dxa"/>
-            <w:tcBorders>
-              <w:top w:val="single" w:sz="4" w:space="0" w:color="000000" w:themeColor="text1"/>
-              <w:left w:val="single" w:sz="4" w:space="0" w:color="000000" w:themeColor="text1"/>
-              <w:bottom w:val="single" w:sz="4" w:space="0" w:color="000000" w:themeColor="text1"/>
-              <w:right w:val="single" w:sz="4" w:space="0" w:color="000000" w:themeColor="text1"/>
-            </w:tcBorders>
-            <w:shd w:val="clear" w:color="auto" w:fill="auto"/>
-            <w:vAlign w:val="bottom"/>
-          </w:tcPr>
-          <w:p>
-            <w:pPr>
-              <w:spacing w:line="259" w:lineRule="auto"/>
-              <w:ind w:left="2" w:firstLine="0"/>
-              <w:jc w:val="left"/>
-            </w:pPr>
-            <w:r>
-              <w:rPr>
-                <w:b/>
-                <w:bCs/>
-              </w:rPr>
-              <w:t xml:space="preserve">Mobilnummer </w:t>
-            </w:r>
-          </w:p>
-        </w:tc>
-        <w:tc>
-          <w:tcPr>
-            <w:tcW w:w="7085" w:type="dxa"/>
-            <w:tcBorders>
-              <w:top w:val="single" w:sz="4" w:space="0" w:color="000000" w:themeColor="text1"/>
-              <w:left w:val="single" w:sz="4" w:space="0" w:color="000000" w:themeColor="text1"/>
-              <w:bottom w:val="single" w:sz="4" w:space="0" w:color="000000" w:themeColor="text1"/>
-              <w:right w:val="single" w:sz="4" w:space="0" w:color="000000" w:themeColor="text1"/>
-            </w:tcBorders>
-            <w:shd w:val="clear" w:color="auto" w:fill="auto"/>
-            <w:vAlign w:val="bottom"/>
-          </w:tcPr>
-          <w:p>
-            <w:pPr>
-              <w:spacing w:line="259" w:lineRule="auto"/>
-              <w:ind w:left="6" w:firstLine="0"/>
-              <w:jc w:val="left"/>
-            </w:pPr>
-            <w:r>
-              <w:t xml:space="preserve"> </w:t>
-            </w:r>
-          </w:p>
-        </w:tc>
-      </w:tr>
-    </w:tbl>
-    <w:p>
-      <w:pPr>
-        <w:spacing w:line="259" w:lineRule="auto"/>
-        <w:ind w:left="0" w:firstLine="0"/>
-        <w:jc w:val="left"/>
-      </w:pPr>
-      <w:r>
-        <w:t xml:space="preserve"> </w:t>
+      <w:r>
+        <w:rPr>
+          <w:rFonts w:ascii="Times New Roman" w:hAnsi="Times New Roman" w:cs="Times New Roman"/>
+          <w:color w:val="000000" w:themeColor="text1"/>
+        </w:rPr>
+        <w:t xml:space="preserve">  </w:t>
       </w:r>
     </w:p>
     <w:p>
@@ -1978,14 +1893,14 @@
         <w:ind w:left="0" w:firstLine="0"/>
         <w:jc w:val="left"/>
         <w:rPr>
-          <w:color w:val="000000" w:themeColor="text1"/>
-        </w:rPr>
-      </w:pPr>
-      <w:r>
-        <w:rPr>
-          <w:color w:val="000000" w:themeColor="text1"/>
-        </w:rPr>
-        <w:t xml:space="preserve">  </w:t>
+          <w:rFonts w:ascii="Times New Roman" w:hAnsi="Times New Roman" w:cs="Times New Roman"/>
+        </w:rPr>
+      </w:pPr>
+      <w:r>
+        <w:rPr>
+          <w:rFonts w:ascii="Times New Roman" w:hAnsi="Times New Roman" w:cs="Times New Roman"/>
+        </w:rPr>
+        <w:t xml:space="preserve">Jeg bekrefter å ha lest innholdet i dette dokumentet. </w:t>
       </w:r>
     </w:p>
     <w:p>
@@ -1993,18 +1908,14 @@
         <w:spacing w:after="38" w:line="259" w:lineRule="auto"/>
         <w:ind w:left="0" w:firstLine="0"/>
         <w:jc w:val="left"/>
-      </w:pPr>
-      <w:r>
-        <w:t xml:space="preserve">Jeg bekrefter å ha lest innholdet i dette dokumentet. </w:t>
-      </w:r>
-    </w:p>
-    <w:p>
-      <w:pPr>
-        <w:spacing w:after="38" w:line="259" w:lineRule="auto"/>
-        <w:ind w:left="0" w:firstLine="0"/>
-        <w:jc w:val="left"/>
-      </w:pPr>
-      <w:r>
+        <w:rPr>
+          <w:rFonts w:ascii="Times New Roman" w:hAnsi="Times New Roman" w:cs="Times New Roman"/>
+        </w:rPr>
+      </w:pPr>
+      <w:r>
+        <w:rPr>
+          <w:rFonts w:ascii="Times New Roman" w:hAnsi="Times New Roman" w:cs="Times New Roman"/>
+        </w:rPr>
         <w:t>Med min signatur, aksepterer jeg fylkeskommunen sine betingelser og retningslinjer for bruk og behandling av elev pc-en.</w:t>
       </w:r>
     </w:p>
@@ -2013,6 +1924,9 @@
         <w:spacing w:line="259" w:lineRule="auto"/>
         <w:ind w:left="115" w:firstLine="0"/>
         <w:jc w:val="left"/>
+        <w:rPr>
+          <w:rFonts w:ascii="Times New Roman" w:hAnsi="Times New Roman" w:cs="Times New Roman"/>
+        </w:rPr>
       </w:pPr>
     </w:p>
     <w:p>
@@ -2020,6 +1934,9 @@
         <w:spacing w:line="259" w:lineRule="auto"/>
         <w:ind w:left="115" w:firstLine="0"/>
         <w:jc w:val="left"/>
+        <w:rPr>
+          <w:rFonts w:ascii="Times New Roman" w:hAnsi="Times New Roman" w:cs="Times New Roman"/>
+        </w:rPr>
       </w:pPr>
     </w:p>
     <w:p>
@@ -2027,6 +1944,9 @@
         <w:spacing w:line="259" w:lineRule="auto"/>
         <w:ind w:left="115" w:firstLine="0"/>
         <w:jc w:val="left"/>
+        <w:rPr>
+          <w:rFonts w:ascii="Times New Roman" w:hAnsi="Times New Roman" w:cs="Times New Roman"/>
+        </w:rPr>
       </w:pPr>
     </w:p>
     <w:p>
@@ -2034,15 +1954,14 @@
         <w:spacing w:line="259" w:lineRule="auto"/>
         <w:ind w:left="115" w:firstLine="0"/>
         <w:jc w:val="left"/>
-      </w:pPr>
-    </w:p>
-    <w:p>
-      <w:pPr>
-        <w:spacing w:line="259" w:lineRule="auto"/>
-        <w:ind w:left="115" w:firstLine="0"/>
-        <w:jc w:val="left"/>
-      </w:pPr>
-      <w:r>
+        <w:rPr>
+          <w:rFonts w:ascii="Times New Roman" w:hAnsi="Times New Roman" w:cs="Times New Roman"/>
+        </w:rPr>
+      </w:pPr>
+      <w:r>
+        <w:rPr>
+          <w:rFonts w:ascii="Times New Roman" w:hAnsi="Times New Roman" w:cs="Times New Roman"/>
+        </w:rPr>
         <w:t xml:space="preserve"> </w:t>
       </w:r>
     </w:p>
@@ -2083,14 +2002,12 @@
               <w:ind w:left="0" w:right="110" w:firstLine="0"/>
               <w:jc w:val="center"/>
               <w:rPr>
-                <w:sz w:val="18"/>
-                <w:szCs w:val="18"/>
+                <w:rFonts w:ascii="Times New Roman" w:hAnsi="Times New Roman" w:cs="Times New Roman"/>
               </w:rPr>
             </w:pPr>
             <w:r>
               <w:rPr>
-                <w:sz w:val="18"/>
-                <w:szCs w:val="18"/>
+                <w:rFonts w:ascii="Times New Roman" w:hAnsi="Times New Roman" w:cs="Times New Roman"/>
               </w:rPr>
               <w:t xml:space="preserve">Sted og dato </w:t>
             </w:r>
@@ -2113,14 +2030,12 @@
               <w:ind w:left="0" w:right="110" w:firstLine="0"/>
               <w:jc w:val="center"/>
               <w:rPr>
-                <w:sz w:val="18"/>
-                <w:szCs w:val="18"/>
+                <w:rFonts w:ascii="Times New Roman" w:hAnsi="Times New Roman" w:cs="Times New Roman"/>
               </w:rPr>
             </w:pPr>
             <w:r>
               <w:rPr>
-                <w:sz w:val="18"/>
-                <w:szCs w:val="18"/>
+                <w:rFonts w:ascii="Times New Roman" w:hAnsi="Times New Roman" w:cs="Times New Roman"/>
               </w:rPr>
               <w:t xml:space="preserve">Elevens underskrift </w:t>
             </w:r>
@@ -2133,11 +2048,20 @@
         <w:spacing w:line="259" w:lineRule="auto"/>
         <w:ind w:left="1517" w:firstLine="0"/>
         <w:jc w:val="left"/>
-      </w:pPr>
-      <w:r>
+        <w:rPr>
+          <w:rFonts w:ascii="Times New Roman" w:hAnsi="Times New Roman" w:cs="Times New Roman"/>
+        </w:rPr>
+      </w:pPr>
+      <w:r>
+        <w:rPr>
+          <w:rFonts w:ascii="Times New Roman" w:hAnsi="Times New Roman" w:cs="Times New Roman"/>
+        </w:rPr>
         <w:t xml:space="preserve"> </w:t>
       </w:r>
       <w:r>
+        <w:rPr>
+          <w:rFonts w:ascii="Times New Roman" w:hAnsi="Times New Roman" w:cs="Times New Roman"/>
+        </w:rPr>
         <w:tab/>
         <w:t xml:space="preserve"> </w:t>
       </w:r>
@@ -2147,8 +2071,14 @@
         <w:spacing w:line="259" w:lineRule="auto"/>
         <w:ind w:left="1517" w:firstLine="0"/>
         <w:jc w:val="left"/>
-      </w:pPr>
-      <w:r>
+        <w:rPr>
+          <w:rFonts w:ascii="Times New Roman" w:hAnsi="Times New Roman" w:cs="Times New Roman"/>
+        </w:rPr>
+      </w:pPr>
+      <w:r>
+        <w:rPr>
+          <w:rFonts w:ascii="Times New Roman" w:hAnsi="Times New Roman" w:cs="Times New Roman"/>
+        </w:rPr>
         <w:t xml:space="preserve"> </w:t>
       </w:r>
     </w:p>
@@ -2157,15 +2087,153 @@
         <w:spacing w:line="259" w:lineRule="auto"/>
         <w:ind w:left="115" w:firstLine="0"/>
         <w:jc w:val="left"/>
-      </w:pPr>
+        <w:rPr>
+          <w:rFonts w:ascii="Times New Roman" w:hAnsi="Times New Roman" w:cs="Times New Roman"/>
+          <w:b/>
+          <w:sz w:val="24"/>
+        </w:rPr>
+      </w:pPr>
+      <w:r>
+        <w:rPr>
+          <w:rFonts w:ascii="Times New Roman" w:hAnsi="Times New Roman" w:cs="Times New Roman"/>
+          <w:b/>
+          <w:sz w:val="24"/>
+        </w:rPr>
+        <w:t xml:space="preserve">For elever under 18 </w:t>
+      </w:r>
+      <w:r>
+        <w:rPr>
+          <w:rFonts w:ascii="Times New Roman" w:hAnsi="Times New Roman" w:cs="Times New Roman"/>
+          <w:b/>
+          <w:sz w:val="24"/>
+        </w:rPr>
+        <w:t>år:</w:t>
+      </w:r>
     </w:p>
     <w:p>
       <w:pPr>
         <w:spacing w:line="259" w:lineRule="auto"/>
         <w:ind w:left="115" w:firstLine="0"/>
         <w:jc w:val="left"/>
-      </w:pPr>
-      <w:r>
+        <w:rPr>
+          <w:rFonts w:ascii="Times New Roman" w:hAnsi="Times New Roman" w:cs="Times New Roman"/>
+        </w:rPr>
+      </w:pPr>
+    </w:p>
+    <w:p>
+      <w:pPr>
+        <w:spacing w:line="259" w:lineRule="auto"/>
+        <w:ind w:left="115" w:firstLine="0"/>
+        <w:jc w:val="left"/>
+        <w:rPr>
+          <w:rFonts w:ascii="Times New Roman" w:hAnsi="Times New Roman" w:cs="Times New Roman"/>
+        </w:rPr>
+      </w:pPr>
+      <w:r>
+        <w:rPr>
+          <w:rFonts w:ascii="Times New Roman" w:hAnsi="Times New Roman" w:cs="Times New Roman"/>
+        </w:rPr>
+        <w:t xml:space="preserve"> </w:t>
+      </w:r>
+    </w:p>
+    <w:p>
+      <w:pPr>
+        <w:spacing w:line="259" w:lineRule="auto"/>
+        <w:ind w:left="115" w:firstLine="0"/>
+        <w:jc w:val="left"/>
+        <w:rPr>
+          <w:rFonts w:ascii="Times New Roman" w:hAnsi="Times New Roman" w:cs="Times New Roman"/>
+        </w:rPr>
+      </w:pPr>
+    </w:p>
+    <w:tbl>
+      <w:tblPr>
+        <w:tblStyle w:val="Tabellrutenett1"/>
+        <w:tblW w:w="3115" w:type="dxa"/>
+        <w:tblInd w:w="7" w:type="dxa"/>
+        <w:tblCellMar>
+          <w:top w:w="39" w:type="dxa"/>
+          <w:left w:w="115" w:type="dxa"/>
+          <w:right w:w="115" w:type="dxa"/>
+        </w:tblCellMar>
+        <w:tblLook w:val="04A0" w:firstRow="1" w:lastRow="0" w:firstColumn="1" w:lastColumn="0" w:noHBand="0" w:noVBand="1"/>
+      </w:tblPr>
+      <w:tblGrid>
+        <w:gridCol w:w="3115"/>
+      </w:tblGrid>
+      <w:tr>
+        <w:trPr>
+          <w:trHeight w:val="274"/>
+        </w:trPr>
+        <w:tc>
+          <w:tcPr>
+            <w:tcW w:w="3115" w:type="dxa"/>
+            <w:tcBorders>
+              <w:top w:val="single" w:sz="4" w:space="0" w:color="000000" w:themeColor="text1"/>
+              <w:left w:val="nil"/>
+              <w:bottom w:val="nil"/>
+              <w:right w:val="nil"/>
+            </w:tcBorders>
+            <w:shd w:val="clear" w:color="auto" w:fill="auto"/>
+          </w:tcPr>
+          <w:p>
+            <w:pPr>
+              <w:spacing w:line="259" w:lineRule="auto"/>
+              <w:ind w:left="0" w:right="110" w:firstLine="0"/>
+              <w:jc w:val="center"/>
+              <w:rPr>
+                <w:rFonts w:ascii="Times New Roman" w:hAnsi="Times New Roman" w:cs="Times New Roman"/>
+              </w:rPr>
+            </w:pPr>
+            <w:r>
+              <w:rPr>
+                <w:rFonts w:ascii="Times New Roman" w:hAnsi="Times New Roman" w:cs="Times New Roman"/>
+              </w:rPr>
+              <w:t xml:space="preserve">Sted og dato </w:t>
+            </w:r>
+          </w:p>
+        </w:tc>
+      </w:tr>
+    </w:tbl>
+    <w:p>
+      <w:pPr>
+        <w:spacing w:line="259" w:lineRule="auto"/>
+        <w:ind w:left="1517" w:firstLine="0"/>
+        <w:jc w:val="left"/>
+        <w:rPr>
+          <w:rFonts w:ascii="Times New Roman" w:hAnsi="Times New Roman" w:cs="Times New Roman"/>
+        </w:rPr>
+      </w:pPr>
+    </w:p>
+    <w:p>
+      <w:pPr>
+        <w:spacing w:line="259" w:lineRule="auto"/>
+        <w:ind w:left="1517" w:firstLine="0"/>
+        <w:jc w:val="left"/>
+        <w:rPr>
+          <w:rFonts w:ascii="Times New Roman" w:hAnsi="Times New Roman" w:cs="Times New Roman"/>
+        </w:rPr>
+      </w:pPr>
+      <w:r>
+        <w:rPr>
+          <w:rFonts w:ascii="Times New Roman" w:hAnsi="Times New Roman" w:cs="Times New Roman"/>
+        </w:rPr>
+        <w:t xml:space="preserve"> </w:t>
+      </w:r>
+    </w:p>
+    <w:p>
+      <w:pPr>
+        <w:spacing w:line="259" w:lineRule="auto"/>
+        <w:ind w:left="115" w:firstLine="0"/>
+        <w:jc w:val="left"/>
+        <w:rPr>
+          <w:rFonts w:ascii="Times New Roman" w:hAnsi="Times New Roman" w:cs="Times New Roman"/>
+        </w:rPr>
+      </w:pPr>
+      <w:r>
+        <w:rPr>
+          <w:rFonts w:ascii="Times New Roman" w:hAnsi="Times New Roman" w:cs="Times New Roman"/>
+        </w:rPr>
         <w:t xml:space="preserve"> </w:t>
       </w:r>
     </w:p>
@@ -2206,16 +2274,20 @@
               <w:ind w:left="0" w:right="110" w:firstLine="0"/>
               <w:jc w:val="center"/>
               <w:rPr>
-                <w:sz w:val="18"/>
-                <w:szCs w:val="18"/>
+                <w:rFonts w:ascii="Times New Roman" w:hAnsi="Times New Roman" w:cs="Times New Roman"/>
               </w:rPr>
             </w:pPr>
             <w:r>
               <w:rPr>
-                <w:sz w:val="18"/>
-                <w:szCs w:val="18"/>
+                <w:rFonts w:ascii="Times New Roman" w:hAnsi="Times New Roman" w:cs="Times New Roman"/>
               </w:rPr>
-              <w:t xml:space="preserve">Sted og dato </w:t>
+              <w:t xml:space="preserve">Foresattes </w:t>
+            </w:r>
+            <w:r>
+              <w:rPr>
+                <w:rFonts w:ascii="Times New Roman" w:hAnsi="Times New Roman" w:cs="Times New Roman"/>
+              </w:rPr>
+              <w:t>navn</w:t>
             </w:r>
           </w:p>
         </w:tc>
@@ -2236,16 +2308,14 @@
               <w:ind w:left="0" w:right="110" w:firstLine="0"/>
               <w:jc w:val="center"/>
               <w:rPr>
-                <w:sz w:val="18"/>
-                <w:szCs w:val="18"/>
+                <w:rFonts w:ascii="Times New Roman" w:hAnsi="Times New Roman" w:cs="Times New Roman"/>
               </w:rPr>
             </w:pPr>
             <w:r>
               <w:rPr>
-                <w:sz w:val="18"/>
-                <w:szCs w:val="18"/>
+                <w:rFonts w:ascii="Times New Roman" w:hAnsi="Times New Roman" w:cs="Times New Roman"/>
               </w:rPr>
-              <w:t>Foresattes underskrift for elever under 18år</w:t>
+              <w:t xml:space="preserve">Foresattes underskrift for </w:t>
             </w:r>
           </w:p>
         </w:tc>
@@ -2254,33 +2324,21 @@
     <w:p>
       <w:pPr>
         <w:spacing w:line="259" w:lineRule="auto"/>
-        <w:ind w:left="1517" w:firstLine="0"/>
-        <w:jc w:val="left"/>
-      </w:pPr>
-      <w:r>
-        <w:t xml:space="preserve"> </w:t>
-      </w:r>
-    </w:p>
-    <w:p>
-      <w:pPr>
-        <w:spacing w:line="259" w:lineRule="auto"/>
         <w:ind w:left="0" w:firstLine="0"/>
         <w:jc w:val="left"/>
       </w:pPr>
-      <w:r>
-        <w:t xml:space="preserve"> </w:t>
-      </w:r>
     </w:p>
     <w:sectPr>
-      <w:headerReference w:type="even" r:id="rId13"/>
-      <w:headerReference w:type="default" r:id="rId14"/>
-      <w:footerReference w:type="even" r:id="rId15"/>
-      <w:footerReference w:type="default" r:id="rId16"/>
-      <w:headerReference w:type="first" r:id="rId17"/>
-      <w:footerReference w:type="first" r:id="rId18"/>
+      <w:headerReference w:type="even" r:id="rId16"/>
+      <w:headerReference w:type="default" r:id="rId17"/>
+      <w:footerReference w:type="even" r:id="rId18"/>
+      <w:footerReference w:type="default" r:id="rId19"/>
+      <w:headerReference w:type="first" r:id="rId20"/>
+      <w:footerReference w:type="first" r:id="rId21"/>
       <w:pgSz w:w="11906" w:h="16838"/>
-      <w:pgMar w:top="1457" w:right="1414" w:bottom="1993" w:left="1416" w:header="706" w:footer="709" w:gutter="0"/>
+      <w:pgMar w:top="1457" w:right="1414" w:bottom="1993" w:left="1416" w:header="1979" w:footer="709" w:gutter="0"/>
       <w:cols w:space="708"/>
+      <w:docGrid w:linePitch="299"/>
     </w:sectPr>
   </w:body>
 </w:document>
@@ -2409,7 +2467,7 @@
             </wp:anchor>
           </w:drawing>
         </mc:Choice>
-        <mc:Fallback xmlns:a="http://schemas.openxmlformats.org/drawingml/2006/main" xmlns:w16cid="http://schemas.microsoft.com/office/word/2016/wordml/cid" xmlns:am3d="http://schemas.microsoft.com/office/drawing/2017/model3d" xmlns:aink="http://schemas.microsoft.com/office/drawing/2016/ink" xmlns:cx8="http://schemas.microsoft.com/office/drawing/2016/5/14/chartex" xmlns:cx7="http://schemas.microsoft.com/office/drawing/2016/5/13/chartex" xmlns:cx6="http://schemas.microsoft.com/office/drawing/2016/5/12/chartex" xmlns:cx5="http://schemas.microsoft.com/office/drawing/2016/5/11/chartex" xmlns:cx4="http://schemas.microsoft.com/office/drawing/2016/5/10/chartex" xmlns:cx3="http://schemas.microsoft.com/office/drawing/2016/5/9/chartex" xmlns:cx2="http://schemas.microsoft.com/office/drawing/2015/10/21/chartex">
+        <mc:Fallback xmlns:cx2="http://schemas.microsoft.com/office/drawing/2015/10/21/chartex" xmlns:cx3="http://schemas.microsoft.com/office/drawing/2016/5/9/chartex" xmlns:cx4="http://schemas.microsoft.com/office/drawing/2016/5/10/chartex" xmlns:cx5="http://schemas.microsoft.com/office/drawing/2016/5/11/chartex" xmlns:cx6="http://schemas.microsoft.com/office/drawing/2016/5/12/chartex" xmlns:cx7="http://schemas.microsoft.com/office/drawing/2016/5/13/chartex" xmlns:cx8="http://schemas.microsoft.com/office/drawing/2016/5/14/chartex" xmlns:aink="http://schemas.microsoft.com/office/drawing/2016/ink" xmlns:am3d="http://schemas.microsoft.com/office/drawing/2017/model3d" xmlns:w16cid="http://schemas.microsoft.com/office/word/2016/wordml/cid" xmlns:a="http://schemas.openxmlformats.org/drawingml/2006/main">
           <w:pict w14:anchorId="17659D8E">
             <v:group id="Group 5703" style="width:456.75pt;height:0.48pt;position:absolute;mso-position-horizontal-relative:page;mso-position-horizontal:absolute;margin-left:62.28pt;mso-position-vertical-relative:page;margin-top:754.08pt;" coordsize="58007,60">
               <v:shape id="Shape 5704" style="position:absolute;width:58007;height:0;left:0;top:0;" coordsize="5800726,0" path="m0,0l5800726,0">
@@ -2538,7 +2596,7 @@
       <w:rPr>
         <w:noProof/>
       </w:rPr>
-      <w:t>4</w:t>
+      <w:t>1</w:t>
     </w:r>
     <w:r>
       <w:rPr>
@@ -2651,7 +2709,7 @@
             </wp:anchor>
           </w:drawing>
         </mc:Choice>
-        <mc:Fallback xmlns:a="http://schemas.openxmlformats.org/drawingml/2006/main" xmlns:w16cid="http://schemas.microsoft.com/office/word/2016/wordml/cid" xmlns:am3d="http://schemas.microsoft.com/office/drawing/2017/model3d" xmlns:aink="http://schemas.microsoft.com/office/drawing/2016/ink" xmlns:cx8="http://schemas.microsoft.com/office/drawing/2016/5/14/chartex" xmlns:cx7="http://schemas.microsoft.com/office/drawing/2016/5/13/chartex" xmlns:cx6="http://schemas.microsoft.com/office/drawing/2016/5/12/chartex" xmlns:cx5="http://schemas.microsoft.com/office/drawing/2016/5/11/chartex" xmlns:cx4="http://schemas.microsoft.com/office/drawing/2016/5/10/chartex" xmlns:cx3="http://schemas.microsoft.com/office/drawing/2016/5/9/chartex" xmlns:cx2="http://schemas.microsoft.com/office/drawing/2015/10/21/chartex">
+        <mc:Fallback xmlns:cx2="http://schemas.microsoft.com/office/drawing/2015/10/21/chartex" xmlns:cx3="http://schemas.microsoft.com/office/drawing/2016/5/9/chartex" xmlns:cx4="http://schemas.microsoft.com/office/drawing/2016/5/10/chartex" xmlns:cx5="http://schemas.microsoft.com/office/drawing/2016/5/11/chartex" xmlns:cx6="http://schemas.microsoft.com/office/drawing/2016/5/12/chartex" xmlns:cx7="http://schemas.microsoft.com/office/drawing/2016/5/13/chartex" xmlns:cx8="http://schemas.microsoft.com/office/drawing/2016/5/14/chartex" xmlns:aink="http://schemas.microsoft.com/office/drawing/2016/ink" xmlns:am3d="http://schemas.microsoft.com/office/drawing/2017/model3d" xmlns:w16cid="http://schemas.microsoft.com/office/word/2016/wordml/cid" xmlns:a="http://schemas.openxmlformats.org/drawingml/2006/main">
           <w:pict w14:anchorId="2C90E0E9">
             <v:group id="Group 5633" style="width:456.75pt;height:0.48pt;position:absolute;mso-position-horizontal-relative:page;mso-position-horizontal:absolute;margin-left:62.28pt;mso-position-vertical-relative:page;margin-top:754.08pt;" coordsize="58007,60">
               <v:shape id="Shape 5634" style="position:absolute;width:58007;height:0;left:0;top:0;" coordsize="5800726,0" path="m0,0l5800726,0">
@@ -2948,10 +3006,10 @@
             </wp:anchor>
           </w:drawing>
         </mc:Choice>
-        <mc:Fallback xmlns:pic="http://schemas.openxmlformats.org/drawingml/2006/picture" xmlns:a="http://schemas.openxmlformats.org/drawingml/2006/main" xmlns:w16cid="http://schemas.microsoft.com/office/word/2016/wordml/cid" xmlns:am3d="http://schemas.microsoft.com/office/drawing/2017/model3d" xmlns:aink="http://schemas.microsoft.com/office/drawing/2016/ink" xmlns:cx8="http://schemas.microsoft.com/office/drawing/2016/5/14/chartex" xmlns:cx7="http://schemas.microsoft.com/office/drawing/2016/5/13/chartex" xmlns:cx6="http://schemas.microsoft.com/office/drawing/2016/5/12/chartex" xmlns:cx5="http://schemas.microsoft.com/office/drawing/2016/5/11/chartex" xmlns:cx4="http://schemas.microsoft.com/office/drawing/2016/5/10/chartex" xmlns:cx3="http://schemas.microsoft.com/office/drawing/2016/5/9/chartex" xmlns:cx2="http://schemas.microsoft.com/office/drawing/2015/10/21/chartex">
-          <w:pict w14:anchorId="2B34D210">
-            <v:group id="Group 5677" style="position:absolute;left:0;text-align:left;margin-left:70.55pt;margin-top:35.3pt;width:468.75pt;height:36.1pt;z-index:251658240;mso-position-horizontal-relative:page;mso-position-vertical-relative:page" coordsize="59531,4587" o:spid="_x0000_s1026" w14:anchorId="4AE7A4B8" o:gfxdata="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">
-              <v:rect id="Rectangle 5680" style="position:absolute;left:33;top:415;width:609;height:2746;visibility:visible;mso-wrap-style:square;v-text-anchor:top" o:spid="_x0000_s1027" filled="f" stroked="f" o:gfxdata="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">
+        <mc:Fallback xmlns:cx2="http://schemas.microsoft.com/office/drawing/2015/10/21/chartex" xmlns:cx3="http://schemas.microsoft.com/office/drawing/2016/5/9/chartex" xmlns:cx4="http://schemas.microsoft.com/office/drawing/2016/5/10/chartex" xmlns:cx5="http://schemas.microsoft.com/office/drawing/2016/5/11/chartex" xmlns:cx6="http://schemas.microsoft.com/office/drawing/2016/5/12/chartex" xmlns:cx7="http://schemas.microsoft.com/office/drawing/2016/5/13/chartex" xmlns:cx8="http://schemas.microsoft.com/office/drawing/2016/5/14/chartex" xmlns:aink="http://schemas.microsoft.com/office/drawing/2016/ink" xmlns:am3d="http://schemas.microsoft.com/office/drawing/2017/model3d" xmlns:w16cid="http://schemas.microsoft.com/office/word/2016/wordml/cid">
+          <w:pict w14:anchorId="5A44560A">
+            <v:group w14:anchorId="4AE7A4B8" id="Group 5677" o:spid="_x0000_s1026" style="position:absolute;left:0;text-align:left;margin-left:70.55pt;margin-top:35.3pt;width:468.75pt;height:36.1pt;z-index:251658240;mso-position-horizontal-relative:page;mso-position-vertical-relative:page" coordsize="59531,4587" o:gfxdata="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">
+              <v:rect id="Rectangle 5680" o:spid="_x0000_s1027" style="position:absolute;left:33;top:415;width:609;height:2746;visibility:visible;mso-wrap-style:square;v-text-anchor:top" o:gfxdata="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" filled="f" stroked="f">
                 <v:textbox inset="0,0,0,0">
                   <w:txbxContent>
                     <w:p>
@@ -2972,7 +3030,7 @@
                   </w:txbxContent>
                 </v:textbox>
               </v:rect>
-              <v:rect id="Rectangle 5681" style="position:absolute;left:33;top:2758;width:421;height:1899;visibility:visible;mso-wrap-style:square;v-text-anchor:top" o:spid="_x0000_s1028" filled="f" stroked="f" o:gfxdata="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">
+              <v:rect id="Rectangle 5681" o:spid="_x0000_s1028" style="position:absolute;left:33;top:2758;width:421;height:1899;visibility:visible;mso-wrap-style:square;v-text-anchor:top" o:gfxdata="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" filled="f" stroked="f">
                 <v:textbox inset="0,0,0,0">
                   <w:txbxContent>
                     <w:p>
@@ -2988,7 +3046,7 @@
                   </w:txbxContent>
                 </v:textbox>
               </v:rect>
-              <v:shapetype id="_x0000_t75" coordsize="21600,21600" filled="f" stroked="f" o:spt="75" o:preferrelative="t" path="m@4@5l@4@11@9@11@9@5xe">
+              <v:shapetype id="_x0000_t75" coordsize="21600,21600" o:spt="75" o:preferrelative="t" path="m@4@5l@4@11@9@11@9@5xe" filled="f" stroked="f">
                 <v:stroke joinstyle="miter"/>
                 <v:formulas>
                   <v:f eqn="if lineDrawn pixelLineWidth 0"/>
@@ -3004,15 +3062,15 @@
                   <v:f eqn="prod @7 21600 pixelHeight"/>
                   <v:f eqn="sum @10 21600 0"/>
                 </v:formulas>
-                <v:path gradientshapeok="t" o:connecttype="rect" o:extrusionok="f"/>
+                <v:path o:extrusionok="f" gradientshapeok="t" o:connecttype="rect"/>
                 <o:lock v:ext="edit" aspectratio="t"/>
               </v:shapetype>
-              <v:shape id="Picture 5678" style="position:absolute;left:45613;width:12847;height:4587;visibility:visible;mso-wrap-style:square" o:spid="_x0000_s1029" type="#_x0000_t75" o:gfxdata="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">
-                <v:imagedata o:title="" r:id="rId2"/>
+              <v:shape id="Picture 5678" o:spid="_x0000_s1029" type="#_x0000_t75" style="position:absolute;left:45613;width:12847;height:4587;visibility:visible;mso-wrap-style:square" o:gfxdata="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">
+                <v:imagedata r:id="rId2" o:title=""/>
               </v:shape>
-              <v:shape id="Shape 5679" style="position:absolute;top:4572;width:59531;height:0;visibility:visible;mso-wrap-style:square;v-text-anchor:top" coordsize="5953125,0" o:spid="_x0000_s1030" filled="f" strokecolor="#5b9bd5" strokeweight=".48pt" path="m,l5953125,e" o:gfxdata="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">
+              <v:shape id="Shape 5679" o:spid="_x0000_s1030" style="position:absolute;top:4572;width:59531;height:0;visibility:visible;mso-wrap-style:square;v-text-anchor:top" coordsize="5953125,0" o:gfxdata="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" path="m,l5953125,e" filled="f" strokecolor="#5b9bd5" strokeweight=".48pt">
                 <v:stroke miterlimit="83231f" joinstyle="miter"/>
-                <v:path textboxrect="0,0,5953125,0" arrowok="t"/>
+                <v:path arrowok="t" textboxrect="0,0,5953125,0"/>
               </v:shape>
               <w10:wrap type="square" anchorx="page" anchory="page"/>
             </v:group>
@@ -3037,10 +3095,18 @@
         <w:noProof/>
       </w:rPr>
       <w:drawing>
-        <wp:inline distT="0" distB="0" distL="0" distR="0" wp14:anchorId="70DAC169" wp14:editId="4A75BF90">
-          <wp:extent cx="1735420" cy="752932"/>
-          <wp:effectExtent l="0" t="0" r="0" b="9525"/>
-          <wp:docPr id="1262598648" name="picture" descr="https://designmanual.t-fk.no/media/1342/logo_telemark_fylkeskommune.jpg"/>
+        <wp:anchor distT="0" distB="0" distL="114300" distR="114300" simplePos="0" relativeHeight="251660291" behindDoc="0" locked="0" layoutInCell="1" allowOverlap="1" wp14:anchorId="1DC3F1CC" wp14:editId="39925741">
+          <wp:simplePos x="0" y="0"/>
+          <wp:positionH relativeFrom="page">
+            <wp:align>left</wp:align>
+          </wp:positionH>
+          <wp:positionV relativeFrom="page">
+            <wp:align>top</wp:align>
+          </wp:positionV>
+          <wp:extent cx="2621280" cy="1292225"/>
+          <wp:effectExtent l="0" t="0" r="0" b="0"/>
+          <wp:wrapNone/>
+          <wp:docPr id="22" name="Bilde 22"/>
           <wp:cNvGraphicFramePr>
             <a:graphicFrameLocks xmlns:a="http://schemas.openxmlformats.org/drawingml/2006/main" noChangeAspect="1"/>
           </wp:cNvGraphicFramePr>
@@ -3048,11 +3114,11 @@
             <a:graphicData uri="http://schemas.openxmlformats.org/drawingml/2006/picture">
               <pic:pic xmlns:pic="http://schemas.openxmlformats.org/drawingml/2006/picture">
                 <pic:nvPicPr>
-                  <pic:cNvPr id="0" name="picture"/>
+                  <pic:cNvPr id="1" name="brevlogo.png"/>
                   <pic:cNvPicPr/>
                 </pic:nvPicPr>
                 <pic:blipFill>
-                  <a:blip r:embed="rId1">
+                  <a:blip r:embed="rId1" cstate="print">
                     <a:extLst>
                       <a:ext uri="{28A0092B-C50C-407E-A947-70E740481C1C}">
                         <a14:useLocalDpi xmlns:a14="http://schemas.microsoft.com/office/drawing/2010/main" val="0"/>
@@ -3066,7 +3132,7 @@
                 <pic:spPr>
                   <a:xfrm>
                     <a:off x="0" y="0"/>
-                    <a:ext cx="1735420" cy="752932"/>
+                    <a:ext cx="2621280" cy="1292225"/>
                   </a:xfrm>
                   <a:prstGeom prst="rect">
                     <a:avLst/>
@@ -3075,7 +3141,7 @@
               </pic:pic>
             </a:graphicData>
           </a:graphic>
-        </wp:inline>
+        </wp:anchor>
       </w:drawing>
     </w:r>
   </w:p>
@@ -3265,10 +3331,10 @@
             </wp:anchor>
           </w:drawing>
         </mc:Choice>
-        <mc:Fallback xmlns:pic="http://schemas.openxmlformats.org/drawingml/2006/picture" xmlns:a="http://schemas.openxmlformats.org/drawingml/2006/main" xmlns:w16cid="http://schemas.microsoft.com/office/word/2016/wordml/cid" xmlns:am3d="http://schemas.microsoft.com/office/drawing/2017/model3d" xmlns:aink="http://schemas.microsoft.com/office/drawing/2016/ink" xmlns:cx8="http://schemas.microsoft.com/office/drawing/2016/5/14/chartex" xmlns:cx7="http://schemas.microsoft.com/office/drawing/2016/5/13/chartex" xmlns:cx6="http://schemas.microsoft.com/office/drawing/2016/5/12/chartex" xmlns:cx5="http://schemas.microsoft.com/office/drawing/2016/5/11/chartex" xmlns:cx4="http://schemas.microsoft.com/office/drawing/2016/5/10/chartex" xmlns:cx3="http://schemas.microsoft.com/office/drawing/2016/5/9/chartex" xmlns:cx2="http://schemas.microsoft.com/office/drawing/2015/10/21/chartex">
-          <w:pict w14:anchorId="35816B36">
-            <v:group id="Group 5607" style="position:absolute;left:0;text-align:left;margin-left:70.55pt;margin-top:35.3pt;width:468.75pt;height:36.1pt;z-index:251658241;mso-position-horizontal-relative:page;mso-position-vertical-relative:page" coordsize="59531,4587" o:spid="_x0000_s1031" w14:anchorId="40A2B7D8" o:gfxdata="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">
-              <v:rect id="Rectangle 5610" style="position:absolute;left:33;top:415;width:609;height:2746;visibility:visible;mso-wrap-style:square;v-text-anchor:top" o:spid="_x0000_s1032" filled="f" stroked="f" o:gfxdata="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">
+        <mc:Fallback xmlns:cx2="http://schemas.microsoft.com/office/drawing/2015/10/21/chartex" xmlns:cx3="http://schemas.microsoft.com/office/drawing/2016/5/9/chartex" xmlns:cx4="http://schemas.microsoft.com/office/drawing/2016/5/10/chartex" xmlns:cx5="http://schemas.microsoft.com/office/drawing/2016/5/11/chartex" xmlns:cx6="http://schemas.microsoft.com/office/drawing/2016/5/12/chartex" xmlns:cx7="http://schemas.microsoft.com/office/drawing/2016/5/13/chartex" xmlns:cx8="http://schemas.microsoft.com/office/drawing/2016/5/14/chartex" xmlns:aink="http://schemas.microsoft.com/office/drawing/2016/ink" xmlns:am3d="http://schemas.microsoft.com/office/drawing/2017/model3d" xmlns:w16cid="http://schemas.microsoft.com/office/word/2016/wordml/cid">
+          <w:pict w14:anchorId="257B88D0">
+            <v:group w14:anchorId="40A2B7D8" id="Group 5607" o:spid="_x0000_s1031" style="position:absolute;left:0;text-align:left;margin-left:70.55pt;margin-top:35.3pt;width:468.75pt;height:36.1pt;z-index:251658241;mso-position-horizontal-relative:page;mso-position-vertical-relative:page" coordsize="59531,4587" o:gfxdata="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">
+              <v:rect id="Rectangle 5610" o:spid="_x0000_s1032" style="position:absolute;left:33;top:415;width:609;height:2746;visibility:visible;mso-wrap-style:square;v-text-anchor:top" o:gfxdata="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" filled="f" stroked="f">
                 <v:textbox inset="0,0,0,0">
                   <w:txbxContent>
                     <w:p>
@@ -3289,7 +3355,7 @@
                   </w:txbxContent>
                 </v:textbox>
               </v:rect>
-              <v:rect id="Rectangle 5611" style="position:absolute;left:33;top:2758;width:421;height:1899;visibility:visible;mso-wrap-style:square;v-text-anchor:top" o:spid="_x0000_s1033" filled="f" stroked="f" o:gfxdata="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">
+              <v:rect id="Rectangle 5611" o:spid="_x0000_s1033" style="position:absolute;left:33;top:2758;width:421;height:1899;visibility:visible;mso-wrap-style:square;v-text-anchor:top" o:gfxdata="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" filled="f" stroked="f">
                 <v:textbox inset="0,0,0,0">
                   <w:txbxContent>
                     <w:p>
@@ -3305,7 +3371,7 @@
                   </w:txbxContent>
                 </v:textbox>
               </v:rect>
-              <v:shapetype id="_x0000_t75" coordsize="21600,21600" filled="f" stroked="f" o:spt="75" o:preferrelative="t" path="m@4@5l@4@11@9@11@9@5xe">
+              <v:shapetype id="_x0000_t75" coordsize="21600,21600" o:spt="75" o:preferrelative="t" path="m@4@5l@4@11@9@11@9@5xe" filled="f" stroked="f">
                 <v:stroke joinstyle="miter"/>
                 <v:formulas>
                   <v:f eqn="if lineDrawn pixelLineWidth 0"/>
@@ -3321,15 +3387,15 @@
                   <v:f eqn="prod @7 21600 pixelHeight"/>
                   <v:f eqn="sum @10 21600 0"/>
                 </v:formulas>
-                <v:path gradientshapeok="t" o:connecttype="rect" o:extrusionok="f"/>
+                <v:path o:extrusionok="f" gradientshapeok="t" o:connecttype="rect"/>
                 <o:lock v:ext="edit" aspectratio="t"/>
               </v:shapetype>
-              <v:shape id="Picture 5608" style="position:absolute;left:45613;width:12847;height:4587;visibility:visible;mso-wrap-style:square" o:spid="_x0000_s1034" type="#_x0000_t75" o:gfxdata="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">
-                <v:imagedata o:title="" r:id="rId2"/>
+              <v:shape id="Picture 5608" o:spid="_x0000_s1034" type="#_x0000_t75" style="position:absolute;left:45613;width:12847;height:4587;visibility:visible;mso-wrap-style:square" o:gfxdata="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">
+                <v:imagedata r:id="rId2" o:title=""/>
               </v:shape>
-              <v:shape id="Shape 5609" style="position:absolute;top:4572;width:59531;height:0;visibility:visible;mso-wrap-style:square;v-text-anchor:top" coordsize="5953125,0" o:spid="_x0000_s1035" filled="f" strokecolor="#5b9bd5" strokeweight=".48pt" path="m,l5953125,e" o:gfxdata="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">
+              <v:shape id="Shape 5609" o:spid="_x0000_s1035" style="position:absolute;top:4572;width:59531;height:0;visibility:visible;mso-wrap-style:square;v-text-anchor:top" coordsize="5953125,0" o:gfxdata="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" path="m,l5953125,e" filled="f" strokecolor="#5b9bd5" strokeweight=".48pt">
                 <v:stroke miterlimit="83231f" joinstyle="miter"/>
-                <v:path textboxrect="0,0,5953125,0" arrowok="t"/>
+                <v:path arrowok="t" textboxrect="0,0,5953125,0"/>
               </v:shape>
               <w10:wrap type="square" anchorx="page" anchory="page"/>
             </v:group>
@@ -4346,6 +4412,30 @@
   </w:num>
   <w:num w:numId="6">
     <w:abstractNumId w:val="2"/>
+  </w:num>
+  <w:num w:numId="7">
+    <w:abstractNumId w:val="5"/>
+  </w:num>
+  <w:num w:numId="8">
+    <w:abstractNumId w:val="5"/>
+  </w:num>
+  <w:num w:numId="9">
+    <w:abstractNumId w:val="5"/>
+  </w:num>
+  <w:num w:numId="10">
+    <w:abstractNumId w:val="5"/>
+  </w:num>
+  <w:num w:numId="11">
+    <w:abstractNumId w:val="5"/>
+  </w:num>
+  <w:num w:numId="12">
+    <w:abstractNumId w:val="5"/>
+  </w:num>
+  <w:num w:numId="13">
+    <w:abstractNumId w:val="5"/>
+  </w:num>
+  <w:num w:numId="14">
+    <w:abstractNumId w:val="5"/>
   </w:num>
 </w:numbering>
 </file>
@@ -4767,7 +4857,6 @@
         <w:numId w:val="2"/>
       </w:numPr>
       <w:spacing w:after="100"/>
-      <w:ind w:left="10" w:hanging="10"/>
       <w:outlineLvl w:val="0"/>
     </w:pPr>
     <w:rPr>
@@ -5362,4 +5451,319 @@
     </a:ext>
   </a:extLst>
 </a:theme>
+</file>
+
+<file path=customXml/item1.xml><?xml version="1.0" encoding="utf-8"?>
+<p:properties xmlns:p="http://schemas.microsoft.com/office/2006/metadata/properties" xmlns:xsi="http://www.w3.org/2001/XMLSchema-instance" xmlns:pc="http://schemas.microsoft.com/office/infopath/2007/PartnerControls">
+  <documentManagement>
+    <GtProjectFinanceName xmlns="0df99a4d-8ddd-4853-add7-6f42548de635" xsi:nil="true"/>
+    <GtProjectNumber xmlns="0df99a4d-8ddd-4853-add7-6f42548de635" xsi:nil="true"/>
+    <ddb690447d2c486586ecb71413780409 xmlns="0df99a4d-8ddd-4853-add7-6f42548de635">
+      <Terms xmlns="http://schemas.microsoft.com/office/infopath/2007/PartnerControls">
+        <TermInfo xmlns="http://schemas.microsoft.com/office/infopath/2007/PartnerControls">
+          <TermName xmlns="http://schemas.microsoft.com/office/infopath/2007/PartnerControls">Organisasjonsutvikling</TermName>
+          <TermId xmlns="http://schemas.microsoft.com/office/infopath/2007/PartnerControls">682706ae-a2d7-47ed-81d7-f8b6f30e0340</TermId>
+        </TermInfo>
+      </Terms>
+    </ddb690447d2c486586ecb71413780409>
+    <Kategori xmlns="56361518-bf6b-460c-8eb0-54837a2eed4b">Maler</Kategori>
+    <j275d73afd4d48babcc131526460d57b xmlns="0df99a4d-8ddd-4853-add7-6f42548de635">
+      <Terms xmlns="http://schemas.microsoft.com/office/infopath/2007/PartnerControls">
+        <TermInfo xmlns="http://schemas.microsoft.com/office/infopath/2007/PartnerControls">
+          <TermName xmlns="http://schemas.microsoft.com/office/infopath/2007/PartnerControls">Utdanning</TermName>
+          <TermId xmlns="http://schemas.microsoft.com/office/infopath/2007/PartnerControls">46475d37-c854-439e-b04b-2433f2dc2566</TermId>
+        </TermInfo>
+      </Terms>
+    </j275d73afd4d48babcc131526460d57b>
+    <TaxCatchAll xmlns="1035ec43-ecc5-41ed-b823-4b902fff788d">
+      <Value>19</Value>
+      <Value>4</Value>
+      <Value>10</Value>
+    </TaxCatchAll>
+    <j25543a5815d485da9a5e0773ad762e9 xmlns="0df99a4d-8ddd-4853-add7-6f42548de635">
+      <Terms xmlns="http://schemas.microsoft.com/office/infopath/2007/PartnerControls">
+        <TermInfo xmlns="http://schemas.microsoft.com/office/infopath/2007/PartnerControls">
+          <TermName xmlns="http://schemas.microsoft.com/office/infopath/2007/PartnerControls">Gjennomføre</TermName>
+          <TermId xmlns="http://schemas.microsoft.com/office/infopath/2007/PartnerControls">99d7765a-c786-4792-a1a1-866ef0f982b9</TermId>
+        </TermInfo>
+      </Terms>
+    </j25543a5815d485da9a5e0773ad762e9>
+    <GtArchiveReference xmlns="0df99a4d-8ddd-4853-add7-6f42548de635" xsi:nil="true"/>
+  </documentManagement>
+</p:properties>
+</file>
+
+<file path=customXml/item2.xml><?xml version="1.0" encoding="utf-8"?>
+<?mso-contentType ?>
+<FormTemplates xmlns="http://schemas.microsoft.com/sharepoint/v3/contenttype/forms">
+  <Display>DocumentLibraryForm</Display>
+  <Edit>DocumentLibraryForm</Edit>
+  <New>DocumentLibraryForm</New>
+</FormTemplates>
+</file>
+
+<file path=customXml/item3.xml><?xml version="1.0" encoding="utf-8"?>
+<ct:contentTypeSchema xmlns:ct="http://schemas.microsoft.com/office/2006/metadata/contentType" xmlns:ma="http://schemas.microsoft.com/office/2006/metadata/properties/metaAttributes" ct:_="" ma:_="" ma:contentTypeName="Prosjektdokument" ma:contentTypeID="0x010100293FDE3FCADA480B9A77BBDAD7DFA28C0100B920FDD85D88B945A4439A64ED528EE4" ma:contentTypeVersion="14" ma:contentTypeDescription="Opprett et nytt dokument." ma:contentTypeScope="" ma:versionID="576c0b6107cbfac2672338fc334b4d65">
+  <xsd:schema xmlns:xsd="http://www.w3.org/2001/XMLSchema" xmlns:xs="http://www.w3.org/2001/XMLSchema" xmlns:p="http://schemas.microsoft.com/office/2006/metadata/properties" xmlns:ns2="0df99a4d-8ddd-4853-add7-6f42548de635" xmlns:ns3="1035ec43-ecc5-41ed-b823-4b902fff788d" xmlns:ns4="56361518-bf6b-460c-8eb0-54837a2eed4b" targetNamespace="http://schemas.microsoft.com/office/2006/metadata/properties" ma:root="true" ma:fieldsID="879445469a249e4a533f12f5593fb9ba" ns2:_="" ns3:_="" ns4:_="">
+    <xsd:import namespace="0df99a4d-8ddd-4853-add7-6f42548de635"/>
+    <xsd:import namespace="1035ec43-ecc5-41ed-b823-4b902fff788d"/>
+    <xsd:import namespace="56361518-bf6b-460c-8eb0-54837a2eed4b"/>
+    <xsd:element name="properties">
+      <xsd:complexType>
+        <xsd:sequence>
+          <xsd:element name="documentManagement">
+            <xsd:complexType>
+              <xsd:all>
+                <xsd:element ref="ns2:GtProjectFinanceName" minOccurs="0"/>
+                <xsd:element ref="ns2:GtProjectNumber" minOccurs="0"/>
+                <xsd:element ref="ns2:GtArchiveReference" minOccurs="0"/>
+                <xsd:element ref="ns3:TaxCatchAllLabel" minOccurs="0"/>
+                <xsd:element ref="ns2:j275d73afd4d48babcc131526460d57b" minOccurs="0"/>
+                <xsd:element ref="ns2:j25543a5815d485da9a5e0773ad762e9" minOccurs="0"/>
+                <xsd:element ref="ns2:ddb690447d2c486586ecb71413780409" minOccurs="0"/>
+                <xsd:element ref="ns3:TaxCatchAll" minOccurs="0"/>
+                <xsd:element ref="ns4:Kategori" minOccurs="0"/>
+              </xsd:all>
+            </xsd:complexType>
+          </xsd:element>
+        </xsd:sequence>
+      </xsd:complexType>
+    </xsd:element>
+  </xsd:schema>
+  <xsd:schema xmlns:xsd="http://www.w3.org/2001/XMLSchema" xmlns:xs="http://www.w3.org/2001/XMLSchema" xmlns:dms="http://schemas.microsoft.com/office/2006/documentManagement/types" xmlns:pc="http://schemas.microsoft.com/office/infopath/2007/PartnerControls" targetNamespace="0df99a4d-8ddd-4853-add7-6f42548de635" elementFormDefault="qualified">
+    <xsd:import namespace="http://schemas.microsoft.com/office/2006/documentManagement/types"/>
+    <xsd:import namespace="http://schemas.microsoft.com/office/infopath/2007/PartnerControls"/>
+    <xsd:element name="GtProjectFinanceName" ma:index="5" nillable="true" ma:displayName="Prosjektnavn i økonomisystemet" ma:description="" ma:hidden="true" ma:internalName="GtProjectFinanceName" ma:readOnly="false">
+      <xsd:simpleType>
+        <xsd:restriction base="dms:Text"/>
+      </xsd:simpleType>
+    </xsd:element>
+    <xsd:element name="GtProjectNumber" ma:index="6" nillable="true" ma:displayName="Prosjektnummer" ma:description="" ma:hidden="true" ma:internalName="GtProjectNumber" ma:readOnly="false">
+      <xsd:simpleType>
+        <xsd:restriction base="dms:Text"/>
+      </xsd:simpleType>
+    </xsd:element>
+    <xsd:element name="GtArchiveReference" ma:index="7" nillable="true" ma:displayName="Sak-/arkivreferanse" ma:description="" ma:hidden="true" ma:internalName="GtArchiveReference" ma:readOnly="false">
+      <xsd:simpleType>
+        <xsd:restriction base="dms:Text"/>
+      </xsd:simpleType>
+    </xsd:element>
+    <xsd:element name="j275d73afd4d48babcc131526460d57b" ma:index="15" nillable="true" ma:taxonomy="true" ma:internalName="j275d73afd4d48babcc131526460d57b" ma:taxonomyFieldName="GtProjectServiceArea" ma:displayName="Tjenesteområde" ma:readOnly="false" ma:fieldId="{3275d73a-fd4d-48ba-bcc1-31526460d57b}" ma:taxonomyMulti="true" ma:sspId="ee7fd838-b7a9-433e-a72c-47b8500ab687" ma:termSetId="99af1a25-88c1-4781-a05c-8446928d3fdd" ma:anchorId="00000000-0000-0000-0000-000000000000" ma:open="false" ma:isKeyword="false">
+      <xsd:complexType>
+        <xsd:sequence>
+          <xsd:element ref="pc:Terms" minOccurs="0" maxOccurs="1"/>
+        </xsd:sequence>
+      </xsd:complexType>
+    </xsd:element>
+    <xsd:element name="j25543a5815d485da9a5e0773ad762e9" ma:index="16" nillable="true" ma:taxonomy="true" ma:internalName="j25543a5815d485da9a5e0773ad762e9" ma:taxonomyFieldName="GtProjectPhase" ma:displayName="Fase" ma:indexed="true" ma:fieldId="{325543a5-815d-485d-a9a5-e0773ad762e9}" ma:sspId="ee7fd838-b7a9-433e-a72c-47b8500ab687" ma:termSetId="abcfc9d9-a263-4abb-8234-be973c46258a" ma:anchorId="00000000-0000-0000-0000-000000000000" ma:open="false" ma:isKeyword="false">
+      <xsd:complexType>
+        <xsd:sequence>
+          <xsd:element ref="pc:Terms" minOccurs="0" maxOccurs="1"/>
+        </xsd:sequence>
+      </xsd:complexType>
+    </xsd:element>
+    <xsd:element name="ddb690447d2c486586ecb71413780409" ma:index="17" nillable="true" ma:taxonomy="true" ma:internalName="ddb690447d2c486586ecb71413780409" ma:taxonomyFieldName="GtProjectType" ma:displayName="Prosjekttype" ma:readOnly="false" ma:fieldId="{ddb69044-7d2c-4865-86ec-b71413780409}" ma:taxonomyMulti="true" ma:sspId="ee7fd838-b7a9-433e-a72c-47b8500ab687" ma:termSetId="3930cddb-fa4d-496f-b314-03ecabb91de1" ma:anchorId="00000000-0000-0000-0000-000000000000" ma:open="false" ma:isKeyword="false">
+      <xsd:complexType>
+        <xsd:sequence>
+          <xsd:element ref="pc:Terms" minOccurs="0" maxOccurs="1"/>
+        </xsd:sequence>
+      </xsd:complexType>
+    </xsd:element>
+  </xsd:schema>
+  <xsd:schema xmlns:xsd="http://www.w3.org/2001/XMLSchema" xmlns:xs="http://www.w3.org/2001/XMLSchema" xmlns:dms="http://schemas.microsoft.com/office/2006/documentManagement/types" xmlns:pc="http://schemas.microsoft.com/office/infopath/2007/PartnerControls" targetNamespace="1035ec43-ecc5-41ed-b823-4b902fff788d" elementFormDefault="qualified">
+    <xsd:import namespace="http://schemas.microsoft.com/office/2006/documentManagement/types"/>
+    <xsd:import namespace="http://schemas.microsoft.com/office/infopath/2007/PartnerControls"/>
+    <xsd:element name="TaxCatchAllLabel" ma:index="14" nillable="true" ma:displayName="Taxonomy Catch All Column1" ma:hidden="true" ma:list="{c1eb3cfa-aa5d-4fbe-a2ec-21699810daa1}" ma:internalName="TaxCatchAllLabel" ma:readOnly="true" ma:showField="CatchAllDataLabel" ma:web="0df99a4d-8ddd-4853-add7-6f42548de635">
+      <xsd:complexType>
+        <xsd:complexContent>
+          <xsd:extension base="dms:MultiChoiceLookup">
+            <xsd:sequence>
+              <xsd:element name="Value" type="dms:Lookup" maxOccurs="unbounded" minOccurs="0" nillable="true"/>
+            </xsd:sequence>
+          </xsd:extension>
+        </xsd:complexContent>
+      </xsd:complexType>
+    </xsd:element>
+    <xsd:element name="TaxCatchAll" ma:index="18" nillable="true" ma:displayName="Taxonomy Catch All Column" ma:hidden="true" ma:list="{c1eb3cfa-aa5d-4fbe-a2ec-21699810daa1}" ma:internalName="TaxCatchAll" ma:showField="CatchAllData" ma:web="0df99a4d-8ddd-4853-add7-6f42548de635">
+      <xsd:complexType>
+        <xsd:complexContent>
+          <xsd:extension base="dms:MultiChoiceLookup">
+            <xsd:sequence>
+              <xsd:element name="Value" type="dms:Lookup" maxOccurs="unbounded" minOccurs="0" nillable="true"/>
+            </xsd:sequence>
+          </xsd:extension>
+        </xsd:complexContent>
+      </xsd:complexType>
+    </xsd:element>
+  </xsd:schema>
+  <xsd:schema xmlns:xsd="http://www.w3.org/2001/XMLSchema" xmlns:xs="http://www.w3.org/2001/XMLSchema" xmlns:dms="http://schemas.microsoft.com/office/2006/documentManagement/types" xmlns:pc="http://schemas.microsoft.com/office/infopath/2007/PartnerControls" targetNamespace="56361518-bf6b-460c-8eb0-54837a2eed4b" elementFormDefault="qualified">
+    <xsd:import namespace="http://schemas.microsoft.com/office/2006/documentManagement/types"/>
+    <xsd:import namespace="http://schemas.microsoft.com/office/infopath/2007/PartnerControls"/>
+    <xsd:element name="Kategori" ma:index="19" nillable="true" ma:displayName="Kategori" ma:default="Styringsdokumenter" ma:format="Dropdown" ma:internalName="Kategori">
+      <xsd:simpleType>
+        <xsd:union memberTypes="dms:Text">
+          <xsd:simpleType>
+            <xsd:restriction base="dms:Choice">
+              <xsd:enumeration value="Styringsdokumenter"/>
+              <xsd:enumeration value="Gevinstanalyser"/>
+              <xsd:enumeration value="Avtaler og skjemaer"/>
+              <xsd:enumeration value="Presentasjoner"/>
+              <xsd:enumeration value="Gevinstverksted"/>
+              <xsd:enumeration value="Interessentanalyse"/>
+              <xsd:enumeration value="Kommunikasjonsplan"/>
+              <xsd:enumeration value="Prosjektforslag"/>
+              <xsd:enumeration value="Prosjektmandat"/>
+              <xsd:enumeration value="Skjemaer og avtaler"/>
+              <xsd:enumeration value="Maler"/>
+              <xsd:enumeration value="Opplæring"/>
+              <xsd:enumeration value="Annet"/>
+            </xsd:restriction>
+          </xsd:simpleType>
+        </xsd:union>
+      </xsd:simpleType>
+    </xsd:element>
+  </xsd:schema>
+  <xsd:schema xmlns="http://schemas.openxmlformats.org/package/2006/metadata/core-properties" xmlns:xsd="http://www.w3.org/2001/XMLSchema" xmlns:xsi="http://www.w3.org/2001/XMLSchema-instance" xmlns:dc="http://purl.org/dc/elements/1.1/" xmlns:dcterms="http://purl.org/dc/terms/" xmlns:odoc="http://schemas.microsoft.com/internal/obd" targetNamespace="http://schemas.openxmlformats.org/package/2006/metadata/core-properties" elementFormDefault="qualified" attributeFormDefault="unqualified" blockDefault="#all">
+    <xsd:import namespace="http://purl.org/dc/elements/1.1/" schemaLocation="http://dublincore.org/schemas/xmls/qdc/2003/04/02/dc.xsd"/>
+    <xsd:import namespace="http://purl.org/dc/terms/" schemaLocation="http://dublincore.org/schemas/xmls/qdc/2003/04/02/dcterms.xsd"/>
+    <xsd:element name="coreProperties" type="CT_coreProperties"/>
+    <xsd:complexType name="CT_coreProperties">
+      <xsd:all>
+        <xsd:element ref="dc:creator" minOccurs="0" maxOccurs="1"/>
+        <xsd:element ref="dcterms:created" minOccurs="0" maxOccurs="1"/>
+        <xsd:element ref="dc:identifier" minOccurs="0" maxOccurs="1"/>
+        <xsd:element name="contentType" minOccurs="0" maxOccurs="1" type="xsd:string" ma:index="0" ma:displayName="Innholdstype"/>
+        <xsd:element ref="dc:title" minOccurs="0" maxOccurs="1" ma:index="3" ma:displayName="Tittel"/>
+        <xsd:element ref="dc:subject" minOccurs="0" maxOccurs="1"/>
+        <xsd:element ref="dc:description" minOccurs="0" maxOccurs="1"/>
+        <xsd:element name="keywords" minOccurs="0" maxOccurs="1" type="xsd:string"/>
+        <xsd:element ref="dc:language" minOccurs="0" maxOccurs="1"/>
+        <xsd:element name="category" minOccurs="0" maxOccurs="1" type="xsd:string"/>
+        <xsd:element name="version" minOccurs="0" maxOccurs="1" type="xsd:string"/>
+        <xsd:element name="revision" minOccurs="0" maxOccurs="1" type="xsd:string">
+          <xsd:annotation>
+            <xsd:documentation>
+                        This value indicates the number of saves or revisions. The application is responsible for updating this value after each revision.
+                    </xsd:documentation>
+          </xsd:annotation>
+        </xsd:element>
+        <xsd:element name="lastModifiedBy" minOccurs="0" maxOccurs="1" type="xsd:string"/>
+        <xsd:element ref="dcterms:modified" minOccurs="0" maxOccurs="1"/>
+        <xsd:element name="contentStatus" minOccurs="0" maxOccurs="1" type="xsd:string"/>
+      </xsd:all>
+    </xsd:complexType>
+  </xsd:schema>
+  <xs:schema xmlns:pc="http://schemas.microsoft.com/office/infopath/2007/PartnerControls" xmlns:xs="http://www.w3.org/2001/XMLSchema" targetNamespace="http://schemas.microsoft.com/office/infopath/2007/PartnerControls" elementFormDefault="qualified" attributeFormDefault="unqualified">
+    <xs:element name="Person">
+      <xs:complexType>
+        <xs:sequence>
+          <xs:element ref="pc:DisplayName" minOccurs="0"/>
+          <xs:element ref="pc:AccountId" minOccurs="0"/>
+          <xs:element ref="pc:AccountType" minOccurs="0"/>
+        </xs:sequence>
+      </xs:complexType>
+    </xs:element>
+    <xs:element name="DisplayName" type="xs:string"/>
+    <xs:element name="AccountId" type="xs:string"/>
+    <xs:element name="AccountType" type="xs:string"/>
+    <xs:element name="BDCAssociatedEntity">
+      <xs:complexType>
+        <xs:sequence>
+          <xs:element ref="pc:BDCEntity" minOccurs="0" maxOccurs="unbounded"/>
+        </xs:sequence>
+        <xs:attribute ref="pc:EntityNamespace"/>
+        <xs:attribute ref="pc:EntityName"/>
+        <xs:attribute ref="pc:SystemInstanceName"/>
+        <xs:attribute ref="pc:AssociationName"/>
+      </xs:complexType>
+    </xs:element>
+    <xs:attribute name="EntityNamespace" type="xs:string"/>
+    <xs:attribute name="EntityName" type="xs:string"/>
+    <xs:attribute name="SystemInstanceName" type="xs:string"/>
+    <xs:attribute name="AssociationName" type="xs:string"/>
+    <xs:element name="BDCEntity">
+      <xs:complexType>
+        <xs:sequence>
+          <xs:element ref="pc:EntityDisplayName" minOccurs="0"/>
+          <xs:element ref="pc:EntityInstanceReference" minOccurs="0"/>
+          <xs:element ref="pc:EntityId1" minOccurs="0"/>
+          <xs:element ref="pc:EntityId2" minOccurs="0"/>
+          <xs:element ref="pc:EntityId3" minOccurs="0"/>
+          <xs:element ref="pc:EntityId4" minOccurs="0"/>
+          <xs:element ref="pc:EntityId5" minOccurs="0"/>
+        </xs:sequence>
+      </xs:complexType>
+    </xs:element>
+    <xs:element name="EntityDisplayName" type="xs:string"/>
+    <xs:element name="EntityInstanceReference" type="xs:string"/>
+    <xs:element name="EntityId1" type="xs:string"/>
+    <xs:element name="EntityId2" type="xs:string"/>
+    <xs:element name="EntityId3" type="xs:string"/>
+    <xs:element name="EntityId4" type="xs:string"/>
+    <xs:element name="EntityId5" type="xs:string"/>
+    <xs:element name="Terms">
+      <xs:complexType>
+        <xs:sequence>
+          <xs:element ref="pc:TermInfo" minOccurs="0" maxOccurs="unbounded"/>
+        </xs:sequence>
+      </xs:complexType>
+    </xs:element>
+    <xs:element name="TermInfo">
+      <xs:complexType>
+        <xs:sequence>
+          <xs:element ref="pc:TermName" minOccurs="0"/>
+          <xs:element ref="pc:TermId" minOccurs="0"/>
+        </xs:sequence>
+      </xs:complexType>
+    </xs:element>
+    <xs:element name="TermName" type="xs:string"/>
+    <xs:element name="TermId" type="xs:string"/>
+  </xs:schema>
+</ct:contentTypeSchema>
+</file>
+
+<file path=customXml/itemProps1.xml><?xml version="1.0" encoding="utf-8"?>
+<ds:datastoreItem xmlns:ds="http://schemas.openxmlformats.org/officeDocument/2006/customXml" ds:itemID="{35606D2D-720B-4689-B1A1-ADCE529552E0}">
+  <ds:schemaRefs>
+    <ds:schemaRef ds:uri="56361518-bf6b-460c-8eb0-54837a2eed4b"/>
+    <ds:schemaRef ds:uri="http://purl.org/dc/terms/"/>
+    <ds:schemaRef ds:uri="http://schemas.openxmlformats.org/package/2006/metadata/core-properties"/>
+    <ds:schemaRef ds:uri="http://schemas.microsoft.com/office/2006/documentManagement/types"/>
+    <ds:schemaRef ds:uri="http://schemas.microsoft.com/office/infopath/2007/PartnerControls"/>
+    <ds:schemaRef ds:uri="http://purl.org/dc/elements/1.1/"/>
+    <ds:schemaRef ds:uri="http://schemas.microsoft.com/office/2006/metadata/properties"/>
+    <ds:schemaRef ds:uri="0df99a4d-8ddd-4853-add7-6f42548de635"/>
+    <ds:schemaRef ds:uri="1035ec43-ecc5-41ed-b823-4b902fff788d"/>
+    <ds:schemaRef ds:uri="http://www.w3.org/XML/1998/namespace"/>
+    <ds:schemaRef ds:uri="http://purl.org/dc/dcmitype/"/>
+  </ds:schemaRefs>
+</ds:datastoreItem>
+</file>
+
+<file path=customXml/itemProps2.xml><?xml version="1.0" encoding="utf-8"?>
+<ds:datastoreItem xmlns:ds="http://schemas.openxmlformats.org/officeDocument/2006/customXml" ds:itemID="{8CE89CE1-D376-4779-A9F1-0DE1D822D6AB}">
+  <ds:schemaRefs>
+    <ds:schemaRef ds:uri="http://schemas.microsoft.com/sharepoint/v3/contenttype/forms"/>
+  </ds:schemaRefs>
+</ds:datastoreItem>
+</file>
+
+<file path=customXml/itemProps3.xml><?xml version="1.0" encoding="utf-8"?>
+<ds:datastoreItem xmlns:ds="http://schemas.openxmlformats.org/officeDocument/2006/customXml" ds:itemID="{0AFD03F3-01D9-4210-8E77-A347499D6296}">
+  <ds:schemaRefs>
+    <ds:schemaRef ds:uri="http://schemas.microsoft.com/office/2006/metadata/contentType"/>
+    <ds:schemaRef ds:uri="http://schemas.microsoft.com/office/2006/metadata/properties/metaAttributes"/>
+    <ds:schemaRef ds:uri="http://www.w3.org/2001/XMLSchema"/>
+    <ds:schemaRef ds:uri="http://schemas.microsoft.com/office/2006/metadata/properties"/>
+    <ds:schemaRef ds:uri="0df99a4d-8ddd-4853-add7-6f42548de635"/>
+    <ds:schemaRef ds:uri="1035ec43-ecc5-41ed-b823-4b902fff788d"/>
+    <ds:schemaRef ds:uri="56361518-bf6b-460c-8eb0-54837a2eed4b"/>
+    <ds:schemaRef ds:uri="http://schemas.microsoft.com/office/2006/documentManagement/types"/>
+    <ds:schemaRef ds:uri="http://schemas.microsoft.com/office/infopath/2007/PartnerControls"/>
+    <ds:schemaRef ds:uri="http://schemas.openxmlformats.org/package/2006/metadata/core-properties"/>
+    <ds:schemaRef ds:uri="http://purl.org/dc/elements/1.1/"/>
+    <ds:schemaRef ds:uri="http://purl.org/dc/terms/"/>
+    <ds:schemaRef ds:uri="http://schemas.microsoft.com/internal/obd"/>
+  </ds:schemaRefs>
+</ds:datastoreItem>
 </file>
--- a/templates/elevpc.docx
+++ b/templates/elevpc.docx
@@ -90,8 +90,6 @@
         </w:rPr>
         <w:t xml:space="preserve"> fra og med skoleåret 2018/2019 </w:t>
       </w:r>
-      <w:bookmarkStart w:id="1" w:name="_GoBack"/>
-      <w:bookmarkEnd w:id="1"/>
     </w:p>
     <w:p>
       <w:pPr>
@@ -302,7 +300,19 @@
         <w:rPr>
           <w:rFonts w:ascii="Times New Roman" w:hAnsi="Times New Roman" w:cs="Times New Roman"/>
         </w:rPr>
-        <w:t xml:space="preserve">kontorstøtteprogram (Office356) </w:t>
+        <w:t>kontorstøtteprogram (Office3</w:t>
+      </w:r>
+      <w:r>
+        <w:rPr>
+          <w:rFonts w:ascii="Times New Roman" w:hAnsi="Times New Roman" w:cs="Times New Roman"/>
+        </w:rPr>
+        <w:t>6</w:t>
+      </w:r>
+      <w:r>
+        <w:rPr>
+          <w:rFonts w:ascii="Times New Roman" w:hAnsi="Times New Roman" w:cs="Times New Roman"/>
+        </w:rPr>
+        <w:t xml:space="preserve">5) </w:t>
       </w:r>
       <w:r>
         <w:rPr>
@@ -693,7 +703,6 @@
           <w:b/>
           <w:bCs/>
         </w:rPr>
-        <w:lastRenderedPageBreak/>
         <w:t>VIKTIG!</w:t>
       </w:r>
       <w:r>
@@ -1835,7 +1844,6 @@
           <w:sz w:val="34"/>
           <w:szCs w:val="34"/>
         </w:rPr>
-        <w:lastRenderedPageBreak/>
         <w:t xml:space="preserve">Leasing PC avtale </w:t>
       </w:r>
     </w:p>
@@ -2467,14 +2475,14 @@
             </wp:anchor>
           </w:drawing>
         </mc:Choice>
-        <mc:Fallback xmlns:cx2="http://schemas.microsoft.com/office/drawing/2015/10/21/chartex" xmlns:cx3="http://schemas.microsoft.com/office/drawing/2016/5/9/chartex" xmlns:cx4="http://schemas.microsoft.com/office/drawing/2016/5/10/chartex" xmlns:cx5="http://schemas.microsoft.com/office/drawing/2016/5/11/chartex" xmlns:cx6="http://schemas.microsoft.com/office/drawing/2016/5/12/chartex" xmlns:cx7="http://schemas.microsoft.com/office/drawing/2016/5/13/chartex" xmlns:cx8="http://schemas.microsoft.com/office/drawing/2016/5/14/chartex" xmlns:aink="http://schemas.microsoft.com/office/drawing/2016/ink" xmlns:am3d="http://schemas.microsoft.com/office/drawing/2017/model3d" xmlns:w16cid="http://schemas.microsoft.com/office/word/2016/wordml/cid" xmlns:a="http://schemas.openxmlformats.org/drawingml/2006/main">
-          <w:pict w14:anchorId="17659D8E">
-            <v:group id="Group 5703" style="width:456.75pt;height:0.48pt;position:absolute;mso-position-horizontal-relative:page;mso-position-horizontal:absolute;margin-left:62.28pt;mso-position-vertical-relative:page;margin-top:754.08pt;" coordsize="58007,60">
-              <v:shape id="Shape 5704" style="position:absolute;width:58007;height:0;left:0;top:0;" coordsize="5800726,0" path="m0,0l5800726,0">
-                <v:stroke on="true" weight="0.48pt" color="#5b9bd5" miterlimit="10" joinstyle="miter" endcap="flat"/>
-                <v:fill on="false" color="#000000" opacity="0"/>
+        <mc:Fallback>
+          <w:pict>
+            <v:group w14:anchorId="2D63783A" id="Group 5703" o:spid="_x0000_s1026" style="position:absolute;margin-left:62.3pt;margin-top:754.1pt;width:456.75pt;height:.5pt;z-index:251658242;mso-position-horizontal-relative:page;mso-position-vertical-relative:page" coordsize="58007,60" o:gfxdata="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">
+              <v:shape id="Shape 5704" o:spid="_x0000_s1027" style="position:absolute;width:58007;height:0;visibility:visible;mso-wrap-style:square;v-text-anchor:top" coordsize="5800726,0" o:gfxdata="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" path="m,l5800726,e" filled="f" strokecolor="#5b9bd5" strokeweight=".48pt">
+                <v:stroke miterlimit="83231f" joinstyle="miter"/>
+                <v:path arrowok="t" textboxrect="0,0,5800726,0"/>
               </v:shape>
-              <w10:wrap type="square"/>
+              <w10:wrap type="square" anchorx="page" anchory="page"/>
             </v:group>
           </w:pict>
         </mc:Fallback>
@@ -2709,14 +2717,14 @@
             </wp:anchor>
           </w:drawing>
         </mc:Choice>
-        <mc:Fallback xmlns:cx2="http://schemas.microsoft.com/office/drawing/2015/10/21/chartex" xmlns:cx3="http://schemas.microsoft.com/office/drawing/2016/5/9/chartex" xmlns:cx4="http://schemas.microsoft.com/office/drawing/2016/5/10/chartex" xmlns:cx5="http://schemas.microsoft.com/office/drawing/2016/5/11/chartex" xmlns:cx6="http://schemas.microsoft.com/office/drawing/2016/5/12/chartex" xmlns:cx7="http://schemas.microsoft.com/office/drawing/2016/5/13/chartex" xmlns:cx8="http://schemas.microsoft.com/office/drawing/2016/5/14/chartex" xmlns:aink="http://schemas.microsoft.com/office/drawing/2016/ink" xmlns:am3d="http://schemas.microsoft.com/office/drawing/2017/model3d" xmlns:w16cid="http://schemas.microsoft.com/office/word/2016/wordml/cid" xmlns:a="http://schemas.openxmlformats.org/drawingml/2006/main">
-          <w:pict w14:anchorId="2C90E0E9">
-            <v:group id="Group 5633" style="width:456.75pt;height:0.48pt;position:absolute;mso-position-horizontal-relative:page;mso-position-horizontal:absolute;margin-left:62.28pt;mso-position-vertical-relative:page;margin-top:754.08pt;" coordsize="58007,60">
-              <v:shape id="Shape 5634" style="position:absolute;width:58007;height:0;left:0;top:0;" coordsize="5800726,0" path="m0,0l5800726,0">
-                <v:stroke on="true" weight="0.48pt" color="#5b9bd5" miterlimit="10" joinstyle="miter" endcap="flat"/>
-                <v:fill on="false" color="#000000" opacity="0"/>
+        <mc:Fallback>
+          <w:pict>
+            <v:group w14:anchorId="0F2CB889" id="Group 5633" o:spid="_x0000_s1026" style="position:absolute;margin-left:62.3pt;margin-top:754.1pt;width:456.75pt;height:.5pt;z-index:251658243;mso-position-horizontal-relative:page;mso-position-vertical-relative:page" coordsize="58007,60" o:gfxdata="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">
+              <v:shape id="Shape 5634" o:spid="_x0000_s1027" style="position:absolute;width:58007;height:0;visibility:visible;mso-wrap-style:square;v-text-anchor:top" coordsize="5800726,0" o:gfxdata="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" path="m,l5800726,e" filled="f" strokecolor="#5b9bd5" strokeweight=".48pt">
+                <v:stroke miterlimit="83231f" joinstyle="miter"/>
+                <v:path arrowok="t" textboxrect="0,0,5800726,0"/>
               </v:shape>
-              <w10:wrap type="square"/>
+              <w10:wrap type="square" anchorx="page" anchory="page"/>
             </v:group>
           </w:pict>
         </mc:Fallback>
@@ -3006,8 +3014,8 @@
             </wp:anchor>
           </w:drawing>
         </mc:Choice>
-        <mc:Fallback xmlns:cx2="http://schemas.microsoft.com/office/drawing/2015/10/21/chartex" xmlns:cx3="http://schemas.microsoft.com/office/drawing/2016/5/9/chartex" xmlns:cx4="http://schemas.microsoft.com/office/drawing/2016/5/10/chartex" xmlns:cx5="http://schemas.microsoft.com/office/drawing/2016/5/11/chartex" xmlns:cx6="http://schemas.microsoft.com/office/drawing/2016/5/12/chartex" xmlns:cx7="http://schemas.microsoft.com/office/drawing/2016/5/13/chartex" xmlns:cx8="http://schemas.microsoft.com/office/drawing/2016/5/14/chartex" xmlns:aink="http://schemas.microsoft.com/office/drawing/2016/ink" xmlns:am3d="http://schemas.microsoft.com/office/drawing/2017/model3d" xmlns:w16cid="http://schemas.microsoft.com/office/word/2016/wordml/cid">
-          <w:pict w14:anchorId="5A44560A">
+        <mc:Fallback>
+          <w:pict>
             <v:group w14:anchorId="4AE7A4B8" id="Group 5677" o:spid="_x0000_s1026" style="position:absolute;left:0;text-align:left;margin-left:70.55pt;margin-top:35.3pt;width:468.75pt;height:36.1pt;z-index:251658240;mso-position-horizontal-relative:page;mso-position-vertical-relative:page" coordsize="59531,4587" o:gfxdata="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">
               <v:rect id="Rectangle 5680" o:spid="_x0000_s1027" style="position:absolute;left:33;top:415;width:609;height:2746;visibility:visible;mso-wrap-style:square;v-text-anchor:top" o:gfxdata="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" filled="f" stroked="f">
                 <v:textbox inset="0,0,0,0">
@@ -3331,8 +3339,8 @@
             </wp:anchor>
           </w:drawing>
         </mc:Choice>
-        <mc:Fallback xmlns:cx2="http://schemas.microsoft.com/office/drawing/2015/10/21/chartex" xmlns:cx3="http://schemas.microsoft.com/office/drawing/2016/5/9/chartex" xmlns:cx4="http://schemas.microsoft.com/office/drawing/2016/5/10/chartex" xmlns:cx5="http://schemas.microsoft.com/office/drawing/2016/5/11/chartex" xmlns:cx6="http://schemas.microsoft.com/office/drawing/2016/5/12/chartex" xmlns:cx7="http://schemas.microsoft.com/office/drawing/2016/5/13/chartex" xmlns:cx8="http://schemas.microsoft.com/office/drawing/2016/5/14/chartex" xmlns:aink="http://schemas.microsoft.com/office/drawing/2016/ink" xmlns:am3d="http://schemas.microsoft.com/office/drawing/2017/model3d" xmlns:w16cid="http://schemas.microsoft.com/office/word/2016/wordml/cid">
-          <w:pict w14:anchorId="257B88D0">
+        <mc:Fallback>
+          <w:pict>
             <v:group w14:anchorId="40A2B7D8" id="Group 5607" o:spid="_x0000_s1031" style="position:absolute;left:0;text-align:left;margin-left:70.55pt;margin-top:35.3pt;width:468.75pt;height:36.1pt;z-index:251658241;mso-position-horizontal-relative:page;mso-position-vertical-relative:page" coordsize="59531,4587" o:gfxdata="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">
               <v:rect id="Rectangle 5610" o:spid="_x0000_s1032" style="position:absolute;left:33;top:415;width:609;height:2746;visibility:visible;mso-wrap-style:square;v-text-anchor:top" o:gfxdata="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" filled="f" stroked="f">
                 <v:textbox inset="0,0,0,0">
@@ -5454,55 +5462,6 @@
 </file>
 
 <file path=customXml/item1.xml><?xml version="1.0" encoding="utf-8"?>
-<p:properties xmlns:p="http://schemas.microsoft.com/office/2006/metadata/properties" xmlns:xsi="http://www.w3.org/2001/XMLSchema-instance" xmlns:pc="http://schemas.microsoft.com/office/infopath/2007/PartnerControls">
-  <documentManagement>
-    <GtProjectFinanceName xmlns="0df99a4d-8ddd-4853-add7-6f42548de635" xsi:nil="true"/>
-    <GtProjectNumber xmlns="0df99a4d-8ddd-4853-add7-6f42548de635" xsi:nil="true"/>
-    <ddb690447d2c486586ecb71413780409 xmlns="0df99a4d-8ddd-4853-add7-6f42548de635">
-      <Terms xmlns="http://schemas.microsoft.com/office/infopath/2007/PartnerControls">
-        <TermInfo xmlns="http://schemas.microsoft.com/office/infopath/2007/PartnerControls">
-          <TermName xmlns="http://schemas.microsoft.com/office/infopath/2007/PartnerControls">Organisasjonsutvikling</TermName>
-          <TermId xmlns="http://schemas.microsoft.com/office/infopath/2007/PartnerControls">682706ae-a2d7-47ed-81d7-f8b6f30e0340</TermId>
-        </TermInfo>
-      </Terms>
-    </ddb690447d2c486586ecb71413780409>
-    <Kategori xmlns="56361518-bf6b-460c-8eb0-54837a2eed4b">Maler</Kategori>
-    <j275d73afd4d48babcc131526460d57b xmlns="0df99a4d-8ddd-4853-add7-6f42548de635">
-      <Terms xmlns="http://schemas.microsoft.com/office/infopath/2007/PartnerControls">
-        <TermInfo xmlns="http://schemas.microsoft.com/office/infopath/2007/PartnerControls">
-          <TermName xmlns="http://schemas.microsoft.com/office/infopath/2007/PartnerControls">Utdanning</TermName>
-          <TermId xmlns="http://schemas.microsoft.com/office/infopath/2007/PartnerControls">46475d37-c854-439e-b04b-2433f2dc2566</TermId>
-        </TermInfo>
-      </Terms>
-    </j275d73afd4d48babcc131526460d57b>
-    <TaxCatchAll xmlns="1035ec43-ecc5-41ed-b823-4b902fff788d">
-      <Value>19</Value>
-      <Value>4</Value>
-      <Value>10</Value>
-    </TaxCatchAll>
-    <j25543a5815d485da9a5e0773ad762e9 xmlns="0df99a4d-8ddd-4853-add7-6f42548de635">
-      <Terms xmlns="http://schemas.microsoft.com/office/infopath/2007/PartnerControls">
-        <TermInfo xmlns="http://schemas.microsoft.com/office/infopath/2007/PartnerControls">
-          <TermName xmlns="http://schemas.microsoft.com/office/infopath/2007/PartnerControls">Gjennomføre</TermName>
-          <TermId xmlns="http://schemas.microsoft.com/office/infopath/2007/PartnerControls">99d7765a-c786-4792-a1a1-866ef0f982b9</TermId>
-        </TermInfo>
-      </Terms>
-    </j25543a5815d485da9a5e0773ad762e9>
-    <GtArchiveReference xmlns="0df99a4d-8ddd-4853-add7-6f42548de635" xsi:nil="true"/>
-  </documentManagement>
-</p:properties>
-</file>
-
-<file path=customXml/item2.xml><?xml version="1.0" encoding="utf-8"?>
-<?mso-contentType ?>
-<FormTemplates xmlns="http://schemas.microsoft.com/sharepoint/v3/contenttype/forms">
-  <Display>DocumentLibraryForm</Display>
-  <Edit>DocumentLibraryForm</Edit>
-  <New>DocumentLibraryForm</New>
-</FormTemplates>
-</file>
-
-<file path=customXml/item3.xml><?xml version="1.0" encoding="utf-8"?>
 <ct:contentTypeSchema xmlns:ct="http://schemas.microsoft.com/office/2006/metadata/contentType" xmlns:ma="http://schemas.microsoft.com/office/2006/metadata/properties/metaAttributes" ct:_="" ma:_="" ma:contentTypeName="Prosjektdokument" ma:contentTypeID="0x010100293FDE3FCADA480B9A77BBDAD7DFA28C0100B920FDD85D88B945A4439A64ED528EE4" ma:contentTypeVersion="14" ma:contentTypeDescription="Opprett et nytt dokument." ma:contentTypeScope="" ma:versionID="576c0b6107cbfac2672338fc334b4d65">
   <xsd:schema xmlns:xsd="http://www.w3.org/2001/XMLSchema" xmlns:xs="http://www.w3.org/2001/XMLSchema" xmlns:p="http://schemas.microsoft.com/office/2006/metadata/properties" xmlns:ns2="0df99a4d-8ddd-4853-add7-6f42548de635" xmlns:ns3="1035ec43-ecc5-41ed-b823-4b902fff788d" xmlns:ns4="56361518-bf6b-460c-8eb0-54837a2eed4b" targetNamespace="http://schemas.microsoft.com/office/2006/metadata/properties" ma:root="true" ma:fieldsID="879445469a249e4a533f12f5593fb9ba" ns2:_="" ns3:_="" ns4:_="">
     <xsd:import namespace="0df99a4d-8ddd-4853-add7-6f42548de635"/>
@@ -5722,33 +5681,56 @@
 </ct:contentTypeSchema>
 </file>
 
-<file path=customXml/itemProps1.xml><?xml version="1.0" encoding="utf-8"?>
-<ds:datastoreItem xmlns:ds="http://schemas.openxmlformats.org/officeDocument/2006/customXml" ds:itemID="{35606D2D-720B-4689-B1A1-ADCE529552E0}">
-  <ds:schemaRefs>
-    <ds:schemaRef ds:uri="56361518-bf6b-460c-8eb0-54837a2eed4b"/>
-    <ds:schemaRef ds:uri="http://purl.org/dc/terms/"/>
-    <ds:schemaRef ds:uri="http://schemas.openxmlformats.org/package/2006/metadata/core-properties"/>
-    <ds:schemaRef ds:uri="http://schemas.microsoft.com/office/2006/documentManagement/types"/>
-    <ds:schemaRef ds:uri="http://schemas.microsoft.com/office/infopath/2007/PartnerControls"/>
-    <ds:schemaRef ds:uri="http://purl.org/dc/elements/1.1/"/>
-    <ds:schemaRef ds:uri="http://schemas.microsoft.com/office/2006/metadata/properties"/>
-    <ds:schemaRef ds:uri="0df99a4d-8ddd-4853-add7-6f42548de635"/>
-    <ds:schemaRef ds:uri="1035ec43-ecc5-41ed-b823-4b902fff788d"/>
-    <ds:schemaRef ds:uri="http://www.w3.org/XML/1998/namespace"/>
-    <ds:schemaRef ds:uri="http://purl.org/dc/dcmitype/"/>
-  </ds:schemaRefs>
-</ds:datastoreItem>
+<file path=customXml/item2.xml><?xml version="1.0" encoding="utf-8"?>
+<?mso-contentType ?>
+<FormTemplates xmlns="http://schemas.microsoft.com/sharepoint/v3/contenttype/forms">
+  <Display>DocumentLibraryForm</Display>
+  <Edit>DocumentLibraryForm</Edit>
+  <New>DocumentLibraryForm</New>
+</FormTemplates>
 </file>
 
-<file path=customXml/itemProps2.xml><?xml version="1.0" encoding="utf-8"?>
-<ds:datastoreItem xmlns:ds="http://schemas.openxmlformats.org/officeDocument/2006/customXml" ds:itemID="{8CE89CE1-D376-4779-A9F1-0DE1D822D6AB}">
-  <ds:schemaRefs>
-    <ds:schemaRef ds:uri="http://schemas.microsoft.com/sharepoint/v3/contenttype/forms"/>
-  </ds:schemaRefs>
-</ds:datastoreItem>
+<file path=customXml/item3.xml><?xml version="1.0" encoding="utf-8"?>
+<p:properties xmlns:p="http://schemas.microsoft.com/office/2006/metadata/properties" xmlns:xsi="http://www.w3.org/2001/XMLSchema-instance" xmlns:pc="http://schemas.microsoft.com/office/infopath/2007/PartnerControls">
+  <documentManagement>
+    <GtProjectFinanceName xmlns="0df99a4d-8ddd-4853-add7-6f42548de635" xsi:nil="true"/>
+    <GtProjectNumber xmlns="0df99a4d-8ddd-4853-add7-6f42548de635" xsi:nil="true"/>
+    <ddb690447d2c486586ecb71413780409 xmlns="0df99a4d-8ddd-4853-add7-6f42548de635">
+      <Terms xmlns="http://schemas.microsoft.com/office/infopath/2007/PartnerControls">
+        <TermInfo xmlns="http://schemas.microsoft.com/office/infopath/2007/PartnerControls">
+          <TermName xmlns="http://schemas.microsoft.com/office/infopath/2007/PartnerControls">Organisasjonsutvikling</TermName>
+          <TermId xmlns="http://schemas.microsoft.com/office/infopath/2007/PartnerControls">682706ae-a2d7-47ed-81d7-f8b6f30e0340</TermId>
+        </TermInfo>
+      </Terms>
+    </ddb690447d2c486586ecb71413780409>
+    <Kategori xmlns="56361518-bf6b-460c-8eb0-54837a2eed4b">Maler</Kategori>
+    <j275d73afd4d48babcc131526460d57b xmlns="0df99a4d-8ddd-4853-add7-6f42548de635">
+      <Terms xmlns="http://schemas.microsoft.com/office/infopath/2007/PartnerControls">
+        <TermInfo xmlns="http://schemas.microsoft.com/office/infopath/2007/PartnerControls">
+          <TermName xmlns="http://schemas.microsoft.com/office/infopath/2007/PartnerControls">Utdanning</TermName>
+          <TermId xmlns="http://schemas.microsoft.com/office/infopath/2007/PartnerControls">46475d37-c854-439e-b04b-2433f2dc2566</TermId>
+        </TermInfo>
+      </Terms>
+    </j275d73afd4d48babcc131526460d57b>
+    <TaxCatchAll xmlns="1035ec43-ecc5-41ed-b823-4b902fff788d">
+      <Value>19</Value>
+      <Value>4</Value>
+      <Value>10</Value>
+    </TaxCatchAll>
+    <j25543a5815d485da9a5e0773ad762e9 xmlns="0df99a4d-8ddd-4853-add7-6f42548de635">
+      <Terms xmlns="http://schemas.microsoft.com/office/infopath/2007/PartnerControls">
+        <TermInfo xmlns="http://schemas.microsoft.com/office/infopath/2007/PartnerControls">
+          <TermName xmlns="http://schemas.microsoft.com/office/infopath/2007/PartnerControls">Gjennomføre</TermName>
+          <TermId xmlns="http://schemas.microsoft.com/office/infopath/2007/PartnerControls">99d7765a-c786-4792-a1a1-866ef0f982b9</TermId>
+        </TermInfo>
+      </Terms>
+    </j25543a5815d485da9a5e0773ad762e9>
+    <GtArchiveReference xmlns="0df99a4d-8ddd-4853-add7-6f42548de635" xsi:nil="true"/>
+  </documentManagement>
+</p:properties>
 </file>
 
-<file path=customXml/itemProps3.xml><?xml version="1.0" encoding="utf-8"?>
+<file path=customXml/itemProps1.xml><?xml version="1.0" encoding="utf-8"?>
 <ds:datastoreItem xmlns:ds="http://schemas.openxmlformats.org/officeDocument/2006/customXml" ds:itemID="{0AFD03F3-01D9-4210-8E77-A347499D6296}">
   <ds:schemaRefs>
     <ds:schemaRef ds:uri="http://schemas.microsoft.com/office/2006/metadata/contentType"/>
@@ -5766,4 +5748,24 @@
     <ds:schemaRef ds:uri="http://schemas.microsoft.com/internal/obd"/>
   </ds:schemaRefs>
 </ds:datastoreItem>
+</file>
+
+<file path=customXml/itemProps2.xml><?xml version="1.0" encoding="utf-8"?>
+<ds:datastoreItem xmlns:ds="http://schemas.openxmlformats.org/officeDocument/2006/customXml" ds:itemID="{8CE89CE1-D376-4779-A9F1-0DE1D822D6AB}">
+  <ds:schemaRefs>
+    <ds:schemaRef ds:uri="http://schemas.microsoft.com/sharepoint/v3/contenttype/forms"/>
+  </ds:schemaRefs>
+</ds:datastoreItem>
+</file>
+
+<file path=customXml/itemProps3.xml><?xml version="1.0" encoding="utf-8"?>
+<ds:datastoreItem xmlns:ds="http://schemas.openxmlformats.org/officeDocument/2006/customXml" ds:itemID="{35606D2D-720B-4689-B1A1-ADCE529552E0}">
+  <ds:schemaRefs>
+    <ds:schemaRef ds:uri="http://schemas.microsoft.com/office/2006/metadata/properties"/>
+    <ds:schemaRef ds:uri="http://schemas.microsoft.com/office/infopath/2007/PartnerControls"/>
+    <ds:schemaRef ds:uri="0df99a4d-8ddd-4853-add7-6f42548de635"/>
+    <ds:schemaRef ds:uri="56361518-bf6b-460c-8eb0-54837a2eed4b"/>
+    <ds:schemaRef ds:uri="1035ec43-ecc5-41ed-b823-4b902fff788d"/>
+  </ds:schemaRefs>
+</ds:datastoreItem>
 </file>
--- a/templates/elevpc.docx
+++ b/templates/elevpc.docx
@@ -1844,7 +1844,16 @@
           <w:sz w:val="34"/>
           <w:szCs w:val="34"/>
         </w:rPr>
-        <w:t xml:space="preserve">Leasing PC avtale </w:t>
+        <w:t>Leasing-</w:t>
+      </w:r>
+      <w:r>
+        <w:rPr>
+          <w:rFonts w:ascii="Gill Sans MT" w:hAnsi="Gill Sans MT"/>
+          <w:bCs/>
+          <w:sz w:val="34"/>
+          <w:szCs w:val="34"/>
+        </w:rPr>
+        <w:t xml:space="preserve">PC avtale </w:t>
       </w:r>
     </w:p>
     <w:p>
@@ -2323,7 +2332,7 @@
               <w:rPr>
                 <w:rFonts w:ascii="Times New Roman" w:hAnsi="Times New Roman" w:cs="Times New Roman"/>
               </w:rPr>
-              <w:t xml:space="preserve">Foresattes underskrift for </w:t>
+              <w:t xml:space="preserve">Foresattes underskrift </w:t>
             </w:r>
           </w:p>
         </w:tc>
@@ -2388,117 +2397,34 @@
 <w:ftr xmlns:wpc="http://schemas.microsoft.com/office/word/2010/wordprocessingCanvas" xmlns:cx="http://schemas.microsoft.com/office/drawing/2014/chartex" xmlns:cx1="http://schemas.microsoft.com/office/drawing/2015/9/8/chartex" xmlns:mc="http://schemas.openxmlformats.org/markup-compatibility/2006" xmlns:o="urn:schemas-microsoft-com:office:office" xmlns:r="http://schemas.openxmlformats.org/officeDocument/2006/relationships" xmlns:m="http://schemas.openxmlformats.org/officeDocument/2006/math" xmlns:v="urn:schemas-microsoft-com:vml" xmlns:wp14="http://schemas.microsoft.com/office/word/2010/wordprocessingDrawing" xmlns:wp="http://schemas.openxmlformats.org/drawingml/2006/wordprocessingDrawing" xmlns:w10="urn:schemas-microsoft-com:office:word" xmlns:w="http://schemas.openxmlformats.org/wordprocessingml/2006/main" xmlns:w14="http://schemas.microsoft.com/office/word/2010/wordml" xmlns:w15="http://schemas.microsoft.com/office/word/2012/wordml" xmlns:w16se="http://schemas.microsoft.com/office/word/2015/wordml/symex" xmlns:wpg="http://schemas.microsoft.com/office/word/2010/wordprocessingGroup" xmlns:wpi="http://schemas.microsoft.com/office/word/2010/wordprocessingInk" xmlns:wne="http://schemas.microsoft.com/office/word/2006/wordml" xmlns:wps="http://schemas.microsoft.com/office/word/2010/wordprocessingShape" mc:Ignorable="w14 w15 w16se wp14">
   <w:p>
     <w:pPr>
-      <w:spacing w:after="37" w:line="240" w:lineRule="auto"/>
-      <w:ind w:left="0" w:right="4319" w:firstLine="4316"/>
+      <w:pStyle w:val="Ingenmellomrom"/>
       <w:jc w:val="left"/>
     </w:pPr>
     <w:r>
-      <w:rPr>
-        <w:noProof/>
-      </w:rPr>
-      <mc:AlternateContent>
-        <mc:Choice Requires="wpg">
-          <w:drawing>
-            <wp:anchor distT="0" distB="0" distL="114300" distR="114300" simplePos="0" relativeHeight="251658242" behindDoc="0" locked="0" layoutInCell="1" allowOverlap="1" wp14:anchorId="3F4A9915" wp14:editId="2BDF9C90">
-              <wp:simplePos x="0" y="0"/>
-              <wp:positionH relativeFrom="page">
-                <wp:posOffset>790956</wp:posOffset>
-              </wp:positionH>
-              <wp:positionV relativeFrom="page">
-                <wp:posOffset>9576815</wp:posOffset>
-              </wp:positionV>
-              <wp:extent cx="5800726" cy="6096"/>
-              <wp:effectExtent l="0" t="0" r="0" b="0"/>
-              <wp:wrapSquare wrapText="bothSides"/>
-              <wp:docPr id="5703" name="Group 5703"/>
-              <wp:cNvGraphicFramePr/>
-              <a:graphic xmlns:a="http://schemas.openxmlformats.org/drawingml/2006/main">
-                <a:graphicData uri="http://schemas.microsoft.com/office/word/2010/wordprocessingGroup">
-                  <wpg:wgp>
-                    <wpg:cNvGrpSpPr/>
-                    <wpg:grpSpPr>
-                      <a:xfrm>
-                        <a:off x="0" y="0"/>
-                        <a:ext cx="5800726" cy="6096"/>
-                        <a:chOff x="0" y="0"/>
-                        <a:chExt cx="5800726" cy="6096"/>
-                      </a:xfrm>
-                    </wpg:grpSpPr>
-                    <wps:wsp>
-                      <wps:cNvPr id="5704" name="Shape 5704"/>
-                      <wps:cNvSpPr/>
-                      <wps:spPr>
-                        <a:xfrm>
-                          <a:off x="0" y="0"/>
-                          <a:ext cx="5800726" cy="0"/>
-                        </a:xfrm>
-                        <a:custGeom>
-                          <a:avLst/>
-                          <a:gdLst/>
-                          <a:ahLst/>
-                          <a:cxnLst/>
-                          <a:rect l="0" t="0" r="0" b="0"/>
-                          <a:pathLst>
-                            <a:path w="5800726">
-                              <a:moveTo>
-                                <a:pt x="0" y="0"/>
-                              </a:moveTo>
-                              <a:lnTo>
-                                <a:pt x="5800726" y="0"/>
-                              </a:lnTo>
-                            </a:path>
-                          </a:pathLst>
-                        </a:custGeom>
-                        <a:ln w="6096" cap="flat">
-                          <a:miter lim="127000"/>
-                        </a:ln>
-                      </wps:spPr>
-                      <wps:style>
-                        <a:lnRef idx="1">
-                          <a:srgbClr val="5B9BD5"/>
-                        </a:lnRef>
-                        <a:fillRef idx="0">
-                          <a:srgbClr val="000000">
-                            <a:alpha val="0"/>
-                          </a:srgbClr>
-                        </a:fillRef>
-                        <a:effectRef idx="0">
-                          <a:scrgbClr r="0" g="0" b="0"/>
-                        </a:effectRef>
-                        <a:fontRef idx="none"/>
-                      </wps:style>
-                      <wps:bodyPr/>
-                    </wps:wsp>
-                  </wpg:wgp>
-                </a:graphicData>
-              </a:graphic>
-            </wp:anchor>
-          </w:drawing>
-        </mc:Choice>
-        <mc:Fallback>
-          <w:pict>
-            <v:group w14:anchorId="2D63783A" id="Group 5703" o:spid="_x0000_s1026" style="position:absolute;margin-left:62.3pt;margin-top:754.1pt;width:456.75pt;height:.5pt;z-index:251658242;mso-position-horizontal-relative:page;mso-position-vertical-relative:page" coordsize="58007,60" o:gfxdata="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">
-              <v:shape id="Shape 5704" o:spid="_x0000_s1027" style="position:absolute;width:58007;height:0;visibility:visible;mso-wrap-style:square;v-text-anchor:top" coordsize="5800726,0" o:gfxdata="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" path="m,l5800726,e" filled="f" strokecolor="#5b9bd5" strokeweight=".48pt">
-                <v:stroke miterlimit="83231f" joinstyle="miter"/>
-                <v:path arrowok="t" textboxrect="0,0,5800726,0"/>
-              </v:shape>
-              <w10:wrap type="square" anchorx="page" anchory="page"/>
-            </v:group>
-          </w:pict>
-        </mc:Fallback>
-      </mc:AlternateContent>
+      <w:t xml:space="preserve">Avtale om leasing-pc fra Telemark fylkeskommune </w:t>
     </w:r>
     <w:r>
-      <w:rPr>
-        <w:sz w:val="18"/>
-        <w:szCs w:val="18"/>
-      </w:rPr>
+      <w:t xml:space="preserve">                    </w:t>
+    </w:r>
+    <w:r>
+      <w:tab/>
+    </w:r>
+    <w:r>
+      <w:tab/>
+    </w:r>
+    <w:r>
+      <w:tab/>
+    </w:r>
+    <w:r>
+      <w:tab/>
+    </w:r>
+    <w:r>
+      <w:tab/>
       <w:t xml:space="preserve">Side </w:t>
     </w:r>
     <w:r>
       <w:rPr>
-        <w:sz w:val="18"/>
-        <w:szCs w:val="18"/>
+        <w:noProof/>
       </w:rPr>
       <w:fldChar w:fldCharType="begin"/>
     </w:r>
@@ -2510,44 +2436,31 @@
     </w:r>
     <w:r>
       <w:rPr>
-        <w:sz w:val="18"/>
-        <w:szCs w:val="18"/>
-      </w:rPr>
-      <w:t>1</w:t>
+        <w:noProof/>
+      </w:rPr>
+      <w:t>4</w:t>
     </w:r>
     <w:r>
       <w:rPr>
-        <w:sz w:val="18"/>
-        <w:szCs w:val="18"/>
+        <w:noProof/>
       </w:rPr>
       <w:fldChar w:fldCharType="end"/>
-    </w:r>
-    <w:r>
-      <w:rPr>
-        <w:sz w:val="18"/>
-        <w:szCs w:val="18"/>
-      </w:rPr>
-      <w:t xml:space="preserve"> Avtale om leasing pc fra </w:t>
-    </w:r>
-    <w:r>
-      <w:rPr>
-        <w:sz w:val="18"/>
-        <w:szCs w:val="18"/>
-      </w:rPr>
-      <w:t>Telemark</w:t>
-    </w:r>
-    <w:r>
-      <w:rPr>
-        <w:sz w:val="18"/>
-        <w:szCs w:val="18"/>
-      </w:rPr>
-      <w:t xml:space="preserve"> fylkeskommune.docx  v. 2.1 </w:t>
     </w:r>
   </w:p>
   <w:p>
     <w:pPr>
       <w:spacing w:line="259" w:lineRule="auto"/>
       <w:ind w:left="0" w:firstLine="0"/>
+      <w:jc w:val="left"/>
+    </w:pPr>
+    <w:r>
+      <w:t xml:space="preserve"> </w:t>
+    </w:r>
+  </w:p>
+  <w:p>
+    <w:pPr>
+      <w:spacing w:after="37" w:line="240" w:lineRule="auto"/>
+      <w:ind w:left="0" w:right="4319" w:firstLine="4316"/>
       <w:jc w:val="left"/>
     </w:pPr>
     <w:r>
@@ -2604,7 +2517,7 @@
       <w:rPr>
         <w:noProof/>
       </w:rPr>
-      <w:t>1</w:t>
+      <w:t>3</w:t>
     </w:r>
     <w:r>
       <w:rPr>
@@ -2719,7 +2632,7 @@
         </mc:Choice>
         <mc:Fallback>
           <w:pict>
-            <v:group w14:anchorId="0F2CB889" id="Group 5633" o:spid="_x0000_s1026" style="position:absolute;margin-left:62.3pt;margin-top:754.1pt;width:456.75pt;height:.5pt;z-index:251658243;mso-position-horizontal-relative:page;mso-position-vertical-relative:page" coordsize="58007,60" o:gfxdata="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">
+            <v:group w14:anchorId="04665377" id="Group 5633" o:spid="_x0000_s1026" style="position:absolute;margin-left:62.3pt;margin-top:754.1pt;width:456.75pt;height:.5pt;z-index:251658243;mso-position-horizontal-relative:page;mso-position-vertical-relative:page" coordsize="58007,60" o:gfxdata="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">
               <v:shape id="Shape 5634" o:spid="_x0000_s1027" style="position:absolute;width:58007;height:0;visibility:visible;mso-wrap-style:square;v-text-anchor:top" coordsize="5800726,0" o:gfxdata="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" path="m,l5800726,e" filled="f" strokecolor="#5b9bd5" strokeweight=".48pt">
                 <v:stroke miterlimit="83231f" joinstyle="miter"/>
                 <v:path arrowok="t" textboxrect="0,0,5800726,0"/>
@@ -2843,248 +2756,55 @@
       <w:rPr>
         <w:noProof/>
       </w:rPr>
-      <mc:AlternateContent>
-        <mc:Choice Requires="wpg">
-          <w:drawing>
-            <wp:anchor distT="0" distB="0" distL="114300" distR="114300" simplePos="0" relativeHeight="251658240" behindDoc="0" locked="0" layoutInCell="1" allowOverlap="1" wp14:anchorId="4AE7A4B8" wp14:editId="33A70D46">
-              <wp:simplePos x="0" y="0"/>
-              <wp:positionH relativeFrom="page">
-                <wp:posOffset>896112</wp:posOffset>
-              </wp:positionH>
-              <wp:positionV relativeFrom="page">
-                <wp:posOffset>448056</wp:posOffset>
-              </wp:positionV>
-              <wp:extent cx="5953125" cy="458724"/>
-              <wp:effectExtent l="0" t="0" r="0" b="0"/>
-              <wp:wrapSquare wrapText="bothSides"/>
-              <wp:docPr id="5677" name="Group 5677"/>
-              <wp:cNvGraphicFramePr/>
-              <a:graphic xmlns:a="http://schemas.openxmlformats.org/drawingml/2006/main">
-                <a:graphicData uri="http://schemas.microsoft.com/office/word/2010/wordprocessingGroup">
-                  <wpg:wgp>
-                    <wpg:cNvGrpSpPr/>
-                    <wpg:grpSpPr>
-                      <a:xfrm>
-                        <a:off x="0" y="0"/>
-                        <a:ext cx="5953125" cy="458724"/>
-                        <a:chOff x="0" y="0"/>
-                        <a:chExt cx="5953125" cy="458724"/>
-                      </a:xfrm>
-                    </wpg:grpSpPr>
-                    <wps:wsp>
-                      <wps:cNvPr id="5680" name="Rectangle 5680"/>
-                      <wps:cNvSpPr/>
-                      <wps:spPr>
-                        <a:xfrm>
-                          <a:off x="3353" y="41529"/>
-                          <a:ext cx="60925" cy="274582"/>
-                        </a:xfrm>
-                        <a:prstGeom prst="rect">
-                          <a:avLst/>
-                        </a:prstGeom>
-                        <a:ln>
-                          <a:noFill/>
-                        </a:ln>
-                      </wps:spPr>
-                      <wps:txbx>
-                        <w:txbxContent>
-                          <w:p>
-                            <w:pPr>
-                              <w:spacing w:after="160" w:line="259" w:lineRule="auto"/>
-                              <w:ind w:left="0" w:firstLine="0"/>
-                              <w:jc w:val="left"/>
-                            </w:pPr>
-                            <w:r>
-                              <w:rPr>
-                                <w:b/>
-                                <w:color w:val="FF0000"/>
-                                <w:sz w:val="32"/>
-                              </w:rPr>
-                              <w:t xml:space="preserve"> </w:t>
-                            </w:r>
-                          </w:p>
-                        </w:txbxContent>
-                      </wps:txbx>
-                      <wps:bodyPr horzOverflow="overflow" vert="horz" lIns="0" tIns="0" rIns="0" bIns="0" rtlCol="0">
-                        <a:noAutofit/>
-                      </wps:bodyPr>
-                    </wps:wsp>
-                    <wps:wsp>
-                      <wps:cNvPr id="5681" name="Rectangle 5681"/>
-                      <wps:cNvSpPr/>
-                      <wps:spPr>
-                        <a:xfrm>
-                          <a:off x="3353" y="275844"/>
-                          <a:ext cx="42144" cy="189937"/>
-                        </a:xfrm>
-                        <a:prstGeom prst="rect">
-                          <a:avLst/>
-                        </a:prstGeom>
-                        <a:ln>
-                          <a:noFill/>
-                        </a:ln>
-                      </wps:spPr>
-                      <wps:txbx>
-                        <w:txbxContent>
-                          <w:p>
-                            <w:pPr>
-                              <w:spacing w:after="160" w:line="259" w:lineRule="auto"/>
-                              <w:ind w:left="0" w:firstLine="0"/>
-                              <w:jc w:val="left"/>
-                            </w:pPr>
-                            <w:r>
-                              <w:t xml:space="preserve"> </w:t>
-                            </w:r>
-                          </w:p>
-                        </w:txbxContent>
-                      </wps:txbx>
-                      <wps:bodyPr horzOverflow="overflow" vert="horz" lIns="0" tIns="0" rIns="0" bIns="0" rtlCol="0">
-                        <a:noAutofit/>
-                      </wps:bodyPr>
-                    </wps:wsp>
-                    <pic:pic xmlns:pic="http://schemas.openxmlformats.org/drawingml/2006/picture">
-                      <pic:nvPicPr>
-                        <pic:cNvPr id="5678" name="Picture 5678"/>
-                        <pic:cNvPicPr/>
-                      </pic:nvPicPr>
-                      <pic:blipFill>
-                        <a:blip r:embed="rId1"/>
-                        <a:stretch>
-                          <a:fillRect/>
-                        </a:stretch>
-                      </pic:blipFill>
-                      <pic:spPr>
-                        <a:xfrm>
-                          <a:off x="4561332" y="0"/>
-                          <a:ext cx="1284732" cy="458724"/>
-                        </a:xfrm>
-                        <a:prstGeom prst="rect">
-                          <a:avLst/>
-                        </a:prstGeom>
-                      </pic:spPr>
-                    </pic:pic>
-                    <wps:wsp>
-                      <wps:cNvPr id="5679" name="Shape 5679"/>
-                      <wps:cNvSpPr/>
-                      <wps:spPr>
-                        <a:xfrm>
-                          <a:off x="0" y="457200"/>
-                          <a:ext cx="5953125" cy="0"/>
-                        </a:xfrm>
-                        <a:custGeom>
-                          <a:avLst/>
-                          <a:gdLst/>
-                          <a:ahLst/>
-                          <a:cxnLst/>
-                          <a:rect l="0" t="0" r="0" b="0"/>
-                          <a:pathLst>
-                            <a:path w="5953125">
-                              <a:moveTo>
-                                <a:pt x="0" y="0"/>
-                              </a:moveTo>
-                              <a:lnTo>
-                                <a:pt x="5953125" y="0"/>
-                              </a:lnTo>
-                            </a:path>
-                          </a:pathLst>
-                        </a:custGeom>
-                        <a:ln w="6096" cap="flat">
-                          <a:miter lim="127000"/>
-                        </a:ln>
-                      </wps:spPr>
-                      <wps:style>
-                        <a:lnRef idx="1">
-                          <a:srgbClr val="5B9BD5"/>
-                        </a:lnRef>
-                        <a:fillRef idx="0">
-                          <a:srgbClr val="000000">
-                            <a:alpha val="0"/>
-                          </a:srgbClr>
-                        </a:fillRef>
-                        <a:effectRef idx="0">
-                          <a:scrgbClr r="0" g="0" b="0"/>
-                        </a:effectRef>
-                        <a:fontRef idx="none"/>
-                      </wps:style>
-                      <wps:bodyPr/>
-                    </wps:wsp>
-                  </wpg:wgp>
-                </a:graphicData>
-              </a:graphic>
-            </wp:anchor>
-          </w:drawing>
-        </mc:Choice>
-        <mc:Fallback>
-          <w:pict>
-            <v:group w14:anchorId="4AE7A4B8" id="Group 5677" o:spid="_x0000_s1026" style="position:absolute;left:0;text-align:left;margin-left:70.55pt;margin-top:35.3pt;width:468.75pt;height:36.1pt;z-index:251658240;mso-position-horizontal-relative:page;mso-position-vertical-relative:page" coordsize="59531,4587" o:gfxdata="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">
-              <v:rect id="Rectangle 5680" o:spid="_x0000_s1027" style="position:absolute;left:33;top:415;width:609;height:2746;visibility:visible;mso-wrap-style:square;v-text-anchor:top" o:gfxdata="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" filled="f" stroked="f">
-                <v:textbox inset="0,0,0,0">
-                  <w:txbxContent>
-                    <w:p>
-                      <w:pPr>
-                        <w:spacing w:after="160" w:line="259" w:lineRule="auto"/>
-                        <w:ind w:left="0" w:firstLine="0"/>
-                        <w:jc w:val="left"/>
-                      </w:pPr>
-                      <w:r>
-                        <w:rPr>
-                          <w:b/>
-                          <w:color w:val="FF0000"/>
-                          <w:sz w:val="32"/>
-                        </w:rPr>
-                        <w:t xml:space="preserve"> </w:t>
-                      </w:r>
-                    </w:p>
-                  </w:txbxContent>
-                </v:textbox>
-              </v:rect>
-              <v:rect id="Rectangle 5681" o:spid="_x0000_s1028" style="position:absolute;left:33;top:2758;width:421;height:1899;visibility:visible;mso-wrap-style:square;v-text-anchor:top" o:gfxdata="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" filled="f" stroked="f">
-                <v:textbox inset="0,0,0,0">
-                  <w:txbxContent>
-                    <w:p>
-                      <w:pPr>
-                        <w:spacing w:after="160" w:line="259" w:lineRule="auto"/>
-                        <w:ind w:left="0" w:firstLine="0"/>
-                        <w:jc w:val="left"/>
-                      </w:pPr>
-                      <w:r>
-                        <w:t xml:space="preserve"> </w:t>
-                      </w:r>
-                    </w:p>
-                  </w:txbxContent>
-                </v:textbox>
-              </v:rect>
-              <v:shapetype id="_x0000_t75" coordsize="21600,21600" o:spt="75" o:preferrelative="t" path="m@4@5l@4@11@9@11@9@5xe" filled="f" stroked="f">
-                <v:stroke joinstyle="miter"/>
-                <v:formulas>
-                  <v:f eqn="if lineDrawn pixelLineWidth 0"/>
-                  <v:f eqn="sum @0 1 0"/>
-                  <v:f eqn="sum 0 0 @1"/>
-                  <v:f eqn="prod @2 1 2"/>
-                  <v:f eqn="prod @3 21600 pixelWidth"/>
-                  <v:f eqn="prod @3 21600 pixelHeight"/>
-                  <v:f eqn="sum @0 0 1"/>
-                  <v:f eqn="prod @6 1 2"/>
-                  <v:f eqn="prod @7 21600 pixelWidth"/>
-                  <v:f eqn="sum @8 21600 0"/>
-                  <v:f eqn="prod @7 21600 pixelHeight"/>
-                  <v:f eqn="sum @10 21600 0"/>
-                </v:formulas>
-                <v:path o:extrusionok="f" gradientshapeok="t" o:connecttype="rect"/>
-                <o:lock v:ext="edit" aspectratio="t"/>
-              </v:shapetype>
-              <v:shape id="Picture 5678" o:spid="_x0000_s1029" type="#_x0000_t75" style="position:absolute;left:45613;width:12847;height:4587;visibility:visible;mso-wrap-style:square" o:gfxdata="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">
-                <v:imagedata r:id="rId2" o:title=""/>
-              </v:shape>
-              <v:shape id="Shape 5679" o:spid="_x0000_s1030" style="position:absolute;top:4572;width:59531;height:0;visibility:visible;mso-wrap-style:square;v-text-anchor:top" coordsize="5953125,0" o:gfxdata="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" path="m,l5953125,e" filled="f" strokecolor="#5b9bd5" strokeweight=".48pt">
-                <v:stroke miterlimit="83231f" joinstyle="miter"/>
-                <v:path arrowok="t" textboxrect="0,0,5953125,0"/>
-              </v:shape>
-              <w10:wrap type="square" anchorx="page" anchory="page"/>
-            </v:group>
-          </w:pict>
-        </mc:Fallback>
-      </mc:AlternateContent>
+      <w:drawing>
+        <wp:anchor distT="0" distB="0" distL="114300" distR="114300" simplePos="0" relativeHeight="251662339" behindDoc="0" locked="0" layoutInCell="1" allowOverlap="1" wp14:anchorId="77B859DD" wp14:editId="4609E6B2">
+          <wp:simplePos x="0" y="0"/>
+          <wp:positionH relativeFrom="page">
+            <wp:align>left</wp:align>
+          </wp:positionH>
+          <wp:positionV relativeFrom="page">
+            <wp:align>top</wp:align>
+          </wp:positionV>
+          <wp:extent cx="2621280" cy="1292225"/>
+          <wp:effectExtent l="0" t="0" r="0" b="0"/>
+          <wp:wrapNone/>
+          <wp:docPr id="1" name="Bilde 1"/>
+          <wp:cNvGraphicFramePr>
+            <a:graphicFrameLocks xmlns:a="http://schemas.openxmlformats.org/drawingml/2006/main" noChangeAspect="1"/>
+          </wp:cNvGraphicFramePr>
+          <a:graphic xmlns:a="http://schemas.openxmlformats.org/drawingml/2006/main">
+            <a:graphicData uri="http://schemas.openxmlformats.org/drawingml/2006/picture">
+              <pic:pic xmlns:pic="http://schemas.openxmlformats.org/drawingml/2006/picture">
+                <pic:nvPicPr>
+                  <pic:cNvPr id="1" name="brevlogo.png"/>
+                  <pic:cNvPicPr/>
+                </pic:nvPicPr>
+                <pic:blipFill>
+                  <a:blip r:embed="rId1" cstate="print">
+                    <a:extLst>
+                      <a:ext uri="{28A0092B-C50C-407E-A947-70E740481C1C}">
+                        <a14:useLocalDpi xmlns:a14="http://schemas.microsoft.com/office/drawing/2010/main" val="0"/>
+                      </a:ext>
+                    </a:extLst>
+                  </a:blip>
+                  <a:stretch>
+                    <a:fillRect/>
+                  </a:stretch>
+                </pic:blipFill>
+                <pic:spPr>
+                  <a:xfrm>
+                    <a:off x="0" y="0"/>
+                    <a:ext cx="2621280" cy="1292225"/>
+                  </a:xfrm>
+                  <a:prstGeom prst="rect">
+                    <a:avLst/>
+                  </a:prstGeom>
+                </pic:spPr>
+              </pic:pic>
+            </a:graphicData>
+          </a:graphic>
+        </wp:anchor>
+      </w:drawing>
     </w:r>
   </w:p>
 </w:hdr>
@@ -3341,8 +3061,8 @@
         </mc:Choice>
         <mc:Fallback>
           <w:pict>
-            <v:group w14:anchorId="40A2B7D8" id="Group 5607" o:spid="_x0000_s1031" style="position:absolute;left:0;text-align:left;margin-left:70.55pt;margin-top:35.3pt;width:468.75pt;height:36.1pt;z-index:251658241;mso-position-horizontal-relative:page;mso-position-vertical-relative:page" coordsize="59531,4587" o:gfxdata="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">
-              <v:rect id="Rectangle 5610" o:spid="_x0000_s1032" style="position:absolute;left:33;top:415;width:609;height:2746;visibility:visible;mso-wrap-style:square;v-text-anchor:top" o:gfxdata="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" filled="f" stroked="f">
+            <v:group w14:anchorId="40A2B7D8" id="Group 5607" o:spid="_x0000_s1026" style="position:absolute;left:0;text-align:left;margin-left:70.55pt;margin-top:35.3pt;width:468.75pt;height:36.1pt;z-index:251658241;mso-position-horizontal-relative:page;mso-position-vertical-relative:page" coordsize="59531,4587" o:gfxdata="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">
+              <v:rect id="Rectangle 5610" o:spid="_x0000_s1027" style="position:absolute;left:33;top:415;width:609;height:2746;visibility:visible;mso-wrap-style:square;v-text-anchor:top" o:gfxdata="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" filled="f" stroked="f">
                 <v:textbox inset="0,0,0,0">
                   <w:txbxContent>
                     <w:p>
@@ -3363,7 +3083,7 @@
                   </w:txbxContent>
                 </v:textbox>
               </v:rect>
-              <v:rect id="Rectangle 5611" o:spid="_x0000_s1033" style="position:absolute;left:33;top:2758;width:421;height:1899;visibility:visible;mso-wrap-style:square;v-text-anchor:top" o:gfxdata="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" filled="f" stroked="f">
+              <v:rect id="Rectangle 5611" o:spid="_x0000_s1028" style="position:absolute;left:33;top:2758;width:421;height:1899;visibility:visible;mso-wrap-style:square;v-text-anchor:top" o:gfxdata="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" filled="f" stroked="f">
                 <v:textbox inset="0,0,0,0">
                   <w:txbxContent>
                     <w:p>
@@ -3398,10 +3118,10 @@
                 <v:path o:extrusionok="f" gradientshapeok="t" o:connecttype="rect"/>
                 <o:lock v:ext="edit" aspectratio="t"/>
               </v:shapetype>
-              <v:shape id="Picture 5608" o:spid="_x0000_s1034" type="#_x0000_t75" style="position:absolute;left:45613;width:12847;height:4587;visibility:visible;mso-wrap-style:square" o:gfxdata="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">
+              <v:shape id="Picture 5608" o:spid="_x0000_s1029" type="#_x0000_t75" style="position:absolute;left:45613;width:12847;height:4587;visibility:visible;mso-wrap-style:square" o:gfxdata="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">
                 <v:imagedata r:id="rId2" o:title=""/>
               </v:shape>
-              <v:shape id="Shape 5609" o:spid="_x0000_s1035" style="position:absolute;top:4572;width:59531;height:0;visibility:visible;mso-wrap-style:square;v-text-anchor:top" coordsize="5953125,0" o:gfxdata="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" path="m,l5953125,e" filled="f" strokecolor="#5b9bd5" strokeweight=".48pt">
+              <v:shape id="Shape 5609" o:spid="_x0000_s1030" style="position:absolute;top:4572;width:59531;height:0;visibility:visible;mso-wrap-style:square;v-text-anchor:top" coordsize="5953125,0" o:gfxdata="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" path="m,l5953125,e" filled="f" strokecolor="#5b9bd5" strokeweight=".48pt">
                 <v:stroke miterlimit="83231f" joinstyle="miter"/>
                 <v:path arrowok="t" textboxrect="0,0,5953125,0"/>
               </v:shape>
@@ -5682,15 +5402,6 @@
 </file>
 
 <file path=customXml/item2.xml><?xml version="1.0" encoding="utf-8"?>
-<?mso-contentType ?>
-<FormTemplates xmlns="http://schemas.microsoft.com/sharepoint/v3/contenttype/forms">
-  <Display>DocumentLibraryForm</Display>
-  <Edit>DocumentLibraryForm</Edit>
-  <New>DocumentLibraryForm</New>
-</FormTemplates>
-</file>
-
-<file path=customXml/item3.xml><?xml version="1.0" encoding="utf-8"?>
 <p:properties xmlns:p="http://schemas.microsoft.com/office/2006/metadata/properties" xmlns:xsi="http://www.w3.org/2001/XMLSchema-instance" xmlns:pc="http://schemas.microsoft.com/office/infopath/2007/PartnerControls">
   <documentManagement>
     <GtProjectFinanceName xmlns="0df99a4d-8ddd-4853-add7-6f42548de635" xsi:nil="true"/>
@@ -5730,6 +5441,15 @@
 </p:properties>
 </file>
 
+<file path=customXml/item3.xml><?xml version="1.0" encoding="utf-8"?>
+<?mso-contentType ?>
+<FormTemplates xmlns="http://schemas.microsoft.com/sharepoint/v3/contenttype/forms">
+  <Display>DocumentLibraryForm</Display>
+  <Edit>DocumentLibraryForm</Edit>
+  <New>DocumentLibraryForm</New>
+</FormTemplates>
+</file>
+
 <file path=customXml/itemProps1.xml><?xml version="1.0" encoding="utf-8"?>
 <ds:datastoreItem xmlns:ds="http://schemas.openxmlformats.org/officeDocument/2006/customXml" ds:itemID="{0AFD03F3-01D9-4210-8E77-A347499D6296}">
   <ds:schemaRefs>
@@ -5751,14 +5471,6 @@
 </file>
 
 <file path=customXml/itemProps2.xml><?xml version="1.0" encoding="utf-8"?>
-<ds:datastoreItem xmlns:ds="http://schemas.openxmlformats.org/officeDocument/2006/customXml" ds:itemID="{8CE89CE1-D376-4779-A9F1-0DE1D822D6AB}">
-  <ds:schemaRefs>
-    <ds:schemaRef ds:uri="http://schemas.microsoft.com/sharepoint/v3/contenttype/forms"/>
-  </ds:schemaRefs>
-</ds:datastoreItem>
-</file>
-
-<file path=customXml/itemProps3.xml><?xml version="1.0" encoding="utf-8"?>
 <ds:datastoreItem xmlns:ds="http://schemas.openxmlformats.org/officeDocument/2006/customXml" ds:itemID="{35606D2D-720B-4689-B1A1-ADCE529552E0}">
   <ds:schemaRefs>
     <ds:schemaRef ds:uri="http://schemas.microsoft.com/office/2006/metadata/properties"/>
@@ -5768,4 +5480,12 @@
     <ds:schemaRef ds:uri="1035ec43-ecc5-41ed-b823-4b902fff788d"/>
   </ds:schemaRefs>
 </ds:datastoreItem>
+</file>
+
+<file path=customXml/itemProps3.xml><?xml version="1.0" encoding="utf-8"?>
+<ds:datastoreItem xmlns:ds="http://schemas.openxmlformats.org/officeDocument/2006/customXml" ds:itemID="{8CE89CE1-D376-4779-A9F1-0DE1D822D6AB}">
+  <ds:schemaRefs>
+    <ds:schemaRef ds:uri="http://schemas.microsoft.com/sharepoint/v3/contenttype/forms"/>
+  </ds:schemaRefs>
+</ds:datastoreItem>
 </file>